--- a/Opleverset/Documentatie/Onderzoeken/Ballasttank onderzoek.docx
+++ b/Opleverset/Documentatie/Onderzoeken/Ballasttank onderzoek.docx
@@ -2,436 +2,3126 @@
 <file path=word/document.xml><?xml version="1.0" encoding="utf-8"?>
 <w:document xmlns:wpc="http://schemas.microsoft.com/office/word/2010/wordprocessingCanvas" xmlns:cx="http://schemas.microsoft.com/office/drawing/2014/chartex" xmlns:cx1="http://schemas.microsoft.com/office/drawing/2015/9/8/chartex" xmlns:cx2="http://schemas.microsoft.com/office/drawing/2015/10/21/chartex" xmlns:cx3="http://schemas.microsoft.com/office/drawing/2016/5/9/chartex" xmlns:cx4="http://schemas.microsoft.com/office/drawing/2016/5/10/chartex" xmlns:cx5="http://schemas.microsoft.com/office/drawing/2016/5/11/chartex" xmlns:cx6="http://schemas.microsoft.com/office/drawing/2016/5/12/chartex" xmlns:cx7="http://schemas.microsoft.com/office/drawing/2016/5/13/chartex" xmlns:cx8="http://schemas.microsoft.com/office/drawing/2016/5/14/chartex" xmlns:mc="http://schemas.openxmlformats.org/markup-compatibility/2006" xmlns:aink="http://schemas.microsoft.com/office/drawing/2016/ink" xmlns:am3d="http://schemas.microsoft.com/office/drawing/2017/model3d" xmlns:o="urn:schemas-microsoft-com:office:office" xmlns:oel="http://schemas.microsoft.com/office/2019/extlst" xmlns:r="http://schemas.openxmlformats.org/officeDocument/2006/relationships" xmlns:m="http://schemas.openxmlformats.org/officeDocument/2006/math" xmlns:v="urn:schemas-microsoft-com:vml" xmlns:wp14="http://schemas.microsoft.com/office/word/2010/wordprocessingDrawing" xmlns:wp="http://schemas.openxmlformats.org/drawingml/2006/wordprocessingDrawing" xmlns:w10="urn:schemas-microsoft-com:office:word" xmlns:w="http://schemas.openxmlformats.org/wordprocessingml/2006/main" xmlns:w14="http://schemas.microsoft.com/office/word/2010/wordml" xmlns:w15="http://schemas.microsoft.com/office/word/2012/wordml" xmlns:w16cex="http://schemas.microsoft.com/office/word/2018/wordml/cex" xmlns:w16cid="http://schemas.microsoft.com/office/word/2016/wordml/cid" xmlns:w16="http://schemas.microsoft.com/office/word/2018/wordml" xmlns:w16du="http://schemas.microsoft.com/office/word/2023/wordml/word16du" xmlns:w16sdtdh="http://schemas.microsoft.com/office/word/2020/wordml/sdtdatahash" xmlns:w16sdtfl="http://schemas.microsoft.com/office/word/2024/wordml/sdtformatlock" xmlns:w16se="http://schemas.microsoft.com/office/word/2015/wordml/symex" xmlns:wpg="http://schemas.microsoft.com/office/word/2010/wordprocessingGroup" xmlns:wpi="http://schemas.microsoft.com/office/word/2010/wordprocessingInk" xmlns:wne="http://schemas.microsoft.com/office/word/2006/wordml" xmlns:wps="http://schemas.microsoft.com/office/word/2010/wordprocessingShape" mc:Ignorable="w14 w15 w16se w16cid w16 w16cex w16sdtdh w16sdtfl w16du wp14">
   <w:body>
+    <w:sdt>
+      <w:sdtPr>
+        <w:rPr>
+          <w:rFonts w:asciiTheme="majorHAnsi" w:eastAsiaTheme="majorEastAsia" w:hAnsiTheme="majorHAnsi" w:cstheme="majorBidi"/>
+          <w:color w:val="2F5496" w:themeColor="accent1" w:themeShade="BF"/>
+          <w:sz w:val="32"/>
+          <w:szCs w:val="32"/>
+        </w:rPr>
+        <w:id w:val="-1826427264"/>
+        <w:docPartObj>
+          <w:docPartGallery w:val="Cover Pages"/>
+          <w:docPartUnique/>
+        </w:docPartObj>
+      </w:sdtPr>
+      <w:sdtEndPr>
+        <w:rPr>
+          <w:lang w:val="nl-NL"/>
+        </w:rPr>
+      </w:sdtEndPr>
+      <w:sdtContent>
+        <w:p/>
+        <w:p>
+          <w:pPr>
+            <w:pStyle w:val="Titel"/>
+          </w:pPr>
+          <w:r>
+            <w:rPr>
+              <w:noProof/>
+            </w:rPr>
+            <mc:AlternateContent>
+              <mc:Choice Requires="wpg">
+                <w:drawing>
+                  <wp:anchor distT="0" distB="0" distL="114300" distR="114300" simplePos="0" relativeHeight="251658240" behindDoc="1" locked="0" layoutInCell="1" allowOverlap="1" wp14:anchorId="1B0D5C54" wp14:editId="6A9BD323">
+                    <wp:simplePos x="0" y="0"/>
+                    <wp:positionH relativeFrom="margin">
+                      <wp:align>center</wp:align>
+                    </wp:positionH>
+                    <mc:AlternateContent>
+                      <mc:Choice Requires="wp14">
+                        <wp:positionV relativeFrom="page">
+                          <wp14:pctPosVOffset>4500</wp14:pctPosVOffset>
+                        </wp:positionV>
+                      </mc:Choice>
+                      <mc:Fallback>
+                        <wp:positionV relativeFrom="page">
+                          <wp:posOffset>480695</wp:posOffset>
+                        </wp:positionV>
+                      </mc:Fallback>
+                    </mc:AlternateContent>
+                    <wp:extent cx="6858000" cy="7068185"/>
+                    <wp:effectExtent l="0" t="0" r="0" b="0"/>
+                    <wp:wrapNone/>
+                    <wp:docPr id="125" name="Group 28"/>
+                    <wp:cNvGraphicFramePr>
+                      <a:graphicFrameLocks xmlns:a="http://schemas.openxmlformats.org/drawingml/2006/main" noChangeAspect="1"/>
+                    </wp:cNvGraphicFramePr>
+                    <a:graphic xmlns:a="http://schemas.openxmlformats.org/drawingml/2006/main">
+                      <a:graphicData uri="http://schemas.microsoft.com/office/word/2010/wordprocessingGroup">
+                        <wpg:wgp>
+                          <wpg:cNvGrpSpPr>
+                            <a:grpSpLocks noChangeAspect="1"/>
+                          </wpg:cNvGrpSpPr>
+                          <wpg:grpSpPr>
+                            <a:xfrm>
+                              <a:off x="0" y="0"/>
+                              <a:ext cx="6858000" cy="7068312"/>
+                              <a:chOff x="0" y="0"/>
+                              <a:chExt cx="5561330" cy="5404485"/>
+                            </a:xfrm>
+                          </wpg:grpSpPr>
+                          <wps:wsp>
+                            <wps:cNvPr id="126" name="Freeform 10"/>
+                            <wps:cNvSpPr>
+                              <a:spLocks/>
+                            </wps:cNvSpPr>
+                            <wps:spPr bwMode="auto">
+                              <a:xfrm>
+                                <a:off x="0" y="0"/>
+                                <a:ext cx="5557520" cy="5404485"/>
+                              </a:xfrm>
+                              <a:custGeom>
+                                <a:avLst/>
+                                <a:gdLst>
+                                  <a:gd name="T0" fmla="*/ 0 w 720"/>
+                                  <a:gd name="T1" fmla="*/ 0 h 700"/>
+                                  <a:gd name="T2" fmla="*/ 0 w 720"/>
+                                  <a:gd name="T3" fmla="*/ 644 h 700"/>
+                                  <a:gd name="T4" fmla="*/ 113 w 720"/>
+                                  <a:gd name="T5" fmla="*/ 665 h 700"/>
+                                  <a:gd name="T6" fmla="*/ 720 w 720"/>
+                                  <a:gd name="T7" fmla="*/ 644 h 700"/>
+                                  <a:gd name="T8" fmla="*/ 720 w 720"/>
+                                  <a:gd name="T9" fmla="*/ 617 h 700"/>
+                                  <a:gd name="T10" fmla="*/ 720 w 720"/>
+                                  <a:gd name="T11" fmla="*/ 0 h 700"/>
+                                  <a:gd name="T12" fmla="*/ 0 w 720"/>
+                                  <a:gd name="T13" fmla="*/ 0 h 700"/>
+                                </a:gdLst>
+                                <a:ahLst/>
+                                <a:cxnLst>
+                                  <a:cxn ang="0">
+                                    <a:pos x="T0" y="T1"/>
+                                  </a:cxn>
+                                  <a:cxn ang="0">
+                                    <a:pos x="T2" y="T3"/>
+                                  </a:cxn>
+                                  <a:cxn ang="0">
+                                    <a:pos x="T4" y="T5"/>
+                                  </a:cxn>
+                                  <a:cxn ang="0">
+                                    <a:pos x="T6" y="T7"/>
+                                  </a:cxn>
+                                  <a:cxn ang="0">
+                                    <a:pos x="T8" y="T9"/>
+                                  </a:cxn>
+                                  <a:cxn ang="0">
+                                    <a:pos x="T10" y="T11"/>
+                                  </a:cxn>
+                                  <a:cxn ang="0">
+                                    <a:pos x="T12" y="T13"/>
+                                  </a:cxn>
+                                </a:cxnLst>
+                                <a:rect l="0" t="0" r="r" b="b"/>
+                                <a:pathLst>
+                                  <a:path w="720" h="700">
+                                    <a:moveTo>
+                                      <a:pt x="0" y="0"/>
+                                    </a:moveTo>
+                                    <a:cubicBezTo>
+                                      <a:pt x="0" y="644"/>
+                                      <a:pt x="0" y="644"/>
+                                      <a:pt x="0" y="644"/>
+                                    </a:cubicBezTo>
+                                    <a:cubicBezTo>
+                                      <a:pt x="23" y="650"/>
+                                      <a:pt x="62" y="658"/>
+                                      <a:pt x="113" y="665"/>
+                                    </a:cubicBezTo>
+                                    <a:cubicBezTo>
+                                      <a:pt x="250" y="685"/>
+                                      <a:pt x="476" y="700"/>
+                                      <a:pt x="720" y="644"/>
+                                    </a:cubicBezTo>
+                                    <a:cubicBezTo>
+                                      <a:pt x="720" y="617"/>
+                                      <a:pt x="720" y="617"/>
+                                      <a:pt x="720" y="617"/>
+                                    </a:cubicBezTo>
+                                    <a:cubicBezTo>
+                                      <a:pt x="720" y="0"/>
+                                      <a:pt x="720" y="0"/>
+                                      <a:pt x="720" y="0"/>
+                                    </a:cubicBezTo>
+                                    <a:cubicBezTo>
+                                      <a:pt x="0" y="0"/>
+                                      <a:pt x="0" y="0"/>
+                                      <a:pt x="0" y="0"/>
+                                    </a:cubicBezTo>
+                                  </a:path>
+                                </a:pathLst>
+                              </a:custGeom>
+                              <a:ln>
+                                <a:noFill/>
+                              </a:ln>
+                            </wps:spPr>
+                            <wps:style>
+                              <a:lnRef idx="0">
+                                <a:scrgbClr r="0" g="0" b="0"/>
+                              </a:lnRef>
+                              <a:fillRef idx="1003">
+                                <a:schemeClr val="dk2"/>
+                              </a:fillRef>
+                              <a:effectRef idx="0">
+                                <a:scrgbClr r="0" g="0" b="0"/>
+                              </a:effectRef>
+                              <a:fontRef idx="major"/>
+                            </wps:style>
+                            <wps:txbx>
+                              <w:txbxContent>
+                                <w:p>
+                                  <w:pPr>
+                                    <w:rPr>
+                                      <w:color w:val="FFFFFF" w:themeColor="background1"/>
+                                      <w:sz w:val="72"/>
+                                      <w:szCs w:val="72"/>
+                                    </w:rPr>
+                                  </w:pPr>
+                                  <w:sdt>
+                                    <w:sdtPr>
+                                      <w:rPr>
+                                        <w:color w:val="FFFFFF" w:themeColor="background1"/>
+                                        <w:sz w:val="56"/>
+                                        <w:szCs w:val="56"/>
+                                      </w:rPr>
+                                      <w:alias w:val="Title"/>
+                                      <w:tag w:val=""/>
+                                      <w:id w:val="-554696155"/>
+                                      <w:dataBinding w:prefixMappings="xmlns:ns0='http://purl.org/dc/elements/1.1/' xmlns:ns1='http://schemas.openxmlformats.org/package/2006/metadata/core-properties' " w:xpath="/ns1:coreProperties[1]/ns0:title[1]" w:storeItemID="{6C3C8BC8-F283-45AE-878A-BAB7291924A1}"/>
+                                      <w:text/>
+                                    </w:sdtPr>
+                                    <w:sdtContent>
+                                      <w:proofErr w:type="spellStart"/>
+                                      <w:r>
+                                        <w:rPr>
+                                          <w:color w:val="FFFFFF" w:themeColor="background1"/>
+                                          <w:sz w:val="56"/>
+                                          <w:szCs w:val="56"/>
+                                        </w:rPr>
+                                        <w:t>Ballasttank</w:t>
+                                      </w:r>
+                                      <w:proofErr w:type="spellEnd"/>
+                                      <w:r>
+                                        <w:rPr>
+                                          <w:color w:val="FFFFFF" w:themeColor="background1"/>
+                                          <w:sz w:val="56"/>
+                                          <w:szCs w:val="56"/>
+                                        </w:rPr>
+                                        <w:t xml:space="preserve"> </w:t>
+                                      </w:r>
+                                      <w:proofErr w:type="spellStart"/>
+                                      <w:r>
+                                        <w:rPr>
+                                          <w:color w:val="FFFFFF" w:themeColor="background1"/>
+                                          <w:sz w:val="56"/>
+                                          <w:szCs w:val="56"/>
+                                        </w:rPr>
+                                        <w:t>onderzoek</w:t>
+                                      </w:r>
+                                      <w:proofErr w:type="spellEnd"/>
+                                      <w:r>
+                                        <w:rPr>
+                                          <w:color w:val="FFFFFF" w:themeColor="background1"/>
+                                          <w:sz w:val="56"/>
+                                          <w:szCs w:val="56"/>
+                                        </w:rPr>
+                                        <w:t>/</w:t>
+                                      </w:r>
+                                      <w:proofErr w:type="spellStart"/>
+                                      <w:r>
+                                        <w:rPr>
+                                          <w:color w:val="FFFFFF" w:themeColor="background1"/>
+                                          <w:sz w:val="56"/>
+                                          <w:szCs w:val="56"/>
+                                        </w:rPr>
+                                        <w:t>vergelijking</w:t>
+                                      </w:r>
+                                      <w:proofErr w:type="spellEnd"/>
+                                    </w:sdtContent>
+                                  </w:sdt>
+                                </w:p>
+                              </w:txbxContent>
+                            </wps:txbx>
+                            <wps:bodyPr rot="0" vert="horz" wrap="square" lIns="914400" tIns="1097280" rIns="1097280" bIns="1097280" anchor="b" anchorCtr="0" upright="1">
+                              <a:noAutofit/>
+                            </wps:bodyPr>
+                          </wps:wsp>
+                          <wps:wsp>
+                            <wps:cNvPr id="127" name="Freeform 11"/>
+                            <wps:cNvSpPr>
+                              <a:spLocks/>
+                            </wps:cNvSpPr>
+                            <wps:spPr bwMode="auto">
+                              <a:xfrm>
+                                <a:off x="876300" y="4769783"/>
+                                <a:ext cx="4685030" cy="509905"/>
+                              </a:xfrm>
+                              <a:custGeom>
+                                <a:avLst/>
+                                <a:gdLst>
+                                  <a:gd name="T0" fmla="*/ 607 w 607"/>
+                                  <a:gd name="T1" fmla="*/ 0 h 66"/>
+                                  <a:gd name="T2" fmla="*/ 176 w 607"/>
+                                  <a:gd name="T3" fmla="*/ 57 h 66"/>
+                                  <a:gd name="T4" fmla="*/ 0 w 607"/>
+                                  <a:gd name="T5" fmla="*/ 48 h 66"/>
+                                  <a:gd name="T6" fmla="*/ 251 w 607"/>
+                                  <a:gd name="T7" fmla="*/ 66 h 66"/>
+                                  <a:gd name="T8" fmla="*/ 607 w 607"/>
+                                  <a:gd name="T9" fmla="*/ 27 h 66"/>
+                                  <a:gd name="T10" fmla="*/ 607 w 607"/>
+                                  <a:gd name="T11" fmla="*/ 0 h 66"/>
+                                </a:gdLst>
+                                <a:ahLst/>
+                                <a:cxnLst>
+                                  <a:cxn ang="0">
+                                    <a:pos x="T0" y="T1"/>
+                                  </a:cxn>
+                                  <a:cxn ang="0">
+                                    <a:pos x="T2" y="T3"/>
+                                  </a:cxn>
+                                  <a:cxn ang="0">
+                                    <a:pos x="T4" y="T5"/>
+                                  </a:cxn>
+                                  <a:cxn ang="0">
+                                    <a:pos x="T6" y="T7"/>
+                                  </a:cxn>
+                                  <a:cxn ang="0">
+                                    <a:pos x="T8" y="T9"/>
+                                  </a:cxn>
+                                  <a:cxn ang="0">
+                                    <a:pos x="T10" y="T11"/>
+                                  </a:cxn>
+                                </a:cxnLst>
+                                <a:rect l="0" t="0" r="r" b="b"/>
+                                <a:pathLst>
+                                  <a:path w="607" h="66">
+                                    <a:moveTo>
+                                      <a:pt x="607" y="0"/>
+                                    </a:moveTo>
+                                    <a:cubicBezTo>
+                                      <a:pt x="450" y="44"/>
+                                      <a:pt x="300" y="57"/>
+                                      <a:pt x="176" y="57"/>
+                                    </a:cubicBezTo>
+                                    <a:cubicBezTo>
+                                      <a:pt x="109" y="57"/>
+                                      <a:pt x="49" y="53"/>
+                                      <a:pt x="0" y="48"/>
+                                    </a:cubicBezTo>
+                                    <a:cubicBezTo>
+                                      <a:pt x="66" y="58"/>
+                                      <a:pt x="152" y="66"/>
+                                      <a:pt x="251" y="66"/>
+                                    </a:cubicBezTo>
+                                    <a:cubicBezTo>
+                                      <a:pt x="358" y="66"/>
+                                      <a:pt x="480" y="56"/>
+                                      <a:pt x="607" y="27"/>
+                                    </a:cubicBezTo>
+                                    <a:cubicBezTo>
+                                      <a:pt x="607" y="0"/>
+                                      <a:pt x="607" y="0"/>
+                                      <a:pt x="607" y="0"/>
+                                    </a:cubicBezTo>
+                                  </a:path>
+                                </a:pathLst>
+                              </a:custGeom>
+                              <a:solidFill>
+                                <a:schemeClr val="bg1">
+                                  <a:alpha val="30000"/>
+                                </a:schemeClr>
+                              </a:solidFill>
+                              <a:ln>
+                                <a:noFill/>
+                              </a:ln>
+                              <a:extLst>
+                                <a:ext uri="{91240B29-F687-4F45-9708-019B960494DF}">
+                                  <a14:hiddenLine xmlns:a14="http://schemas.microsoft.com/office/drawing/2010/main" w="9525">
+                                    <a:solidFill>
+                                      <a:srgbClr val="000000"/>
+                                    </a:solidFill>
+                                    <a:round/>
+                                    <a:headEnd/>
+                                    <a:tailEnd/>
+                                  </a14:hiddenLine>
+                                </a:ext>
+                              </a:extLst>
+                            </wps:spPr>
+                            <wps:bodyPr rot="0" vert="horz" wrap="square" lIns="91440" tIns="45720" rIns="91440" bIns="45720" anchor="b" anchorCtr="0" upright="1">
+                              <a:noAutofit/>
+                            </wps:bodyPr>
+                          </wps:wsp>
+                        </wpg:wgp>
+                      </a:graphicData>
+                    </a:graphic>
+                    <wp14:sizeRelH relativeFrom="margin">
+                      <wp14:pctWidth>115400</wp14:pctWidth>
+                    </wp14:sizeRelH>
+                    <wp14:sizeRelV relativeFrom="page">
+                      <wp14:pctHeight>67000</wp14:pctHeight>
+                    </wp14:sizeRelV>
+                  </wp:anchor>
+                </w:drawing>
+              </mc:Choice>
+              <mc:Fallback>
+                <w:pict>
+                  <v:group w14:anchorId="1B0D5C54" id="Group 28" o:spid="_x0000_s1026" style="position:absolute;margin-left:0;margin-top:0;width:540pt;height:556.55pt;z-index:-251658240;mso-width-percent:1154;mso-height-percent:670;mso-top-percent:45;mso-position-horizontal:center;mso-position-horizontal-relative:margin;mso-position-vertical-relative:page;mso-width-percent:1154;mso-height-percent:670;mso-top-percent:45;mso-width-relative:margin" coordsize="55613,54044" o:gfxdata="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">
+                    <o:lock v:ext="edit" aspectratio="t"/>
+                    <v:shape id="Freeform 10" o:spid="_x0000_s1027" style="position:absolute;width:55575;height:54044;visibility:visible;mso-wrap-style:square;v-text-anchor:bottom" coordsize="720,700" o:spt="100" o:gfxdata="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" adj="-11796480,,5400" path="m,c,644,,644,,644v23,6,62,14,113,21c250,685,476,700,720,644v,-27,,-27,,-27c720,,720,,720,,,,,,,e" fillcolor="#4d5f78 [2994]" stroked="f">
+                      <v:fill color2="#2a3442 [2018]" rotate="t" colors="0 #5d6d85;.5 #485972;1 #334258" focus="100%" type="gradient">
+                        <o:fill v:ext="view" type="gradientUnscaled"/>
+                      </v:fill>
+                      <v:stroke joinstyle="miter"/>
+                      <v:formulas/>
+                      <v:path arrowok="t" o:connecttype="custom" o:connectlocs="0,0;0,4972126;872222,5134261;5557520,4972126;5557520,4763667;5557520,0;0,0" o:connectangles="0,0,0,0,0,0,0" textboxrect="0,0,720,700"/>
+                      <v:textbox inset="1in,86.4pt,86.4pt,86.4pt">
+                        <w:txbxContent>
+                          <w:p>
+                            <w:pPr>
+                              <w:rPr>
+                                <w:color w:val="FFFFFF" w:themeColor="background1"/>
+                                <w:sz w:val="72"/>
+                                <w:szCs w:val="72"/>
+                              </w:rPr>
+                            </w:pPr>
+                            <w:sdt>
+                              <w:sdtPr>
+                                <w:rPr>
+                                  <w:color w:val="FFFFFF" w:themeColor="background1"/>
+                                  <w:sz w:val="56"/>
+                                  <w:szCs w:val="56"/>
+                                </w:rPr>
+                                <w:alias w:val="Title"/>
+                                <w:tag w:val=""/>
+                                <w:id w:val="-554696155"/>
+                                <w:dataBinding w:prefixMappings="xmlns:ns0='http://purl.org/dc/elements/1.1/' xmlns:ns1='http://schemas.openxmlformats.org/package/2006/metadata/core-properties' " w:xpath="/ns1:coreProperties[1]/ns0:title[1]" w:storeItemID="{6C3C8BC8-F283-45AE-878A-BAB7291924A1}"/>
+                                <w:text/>
+                              </w:sdtPr>
+                              <w:sdtContent>
+                                <w:proofErr w:type="spellStart"/>
+                                <w:r>
+                                  <w:rPr>
+                                    <w:color w:val="FFFFFF" w:themeColor="background1"/>
+                                    <w:sz w:val="56"/>
+                                    <w:szCs w:val="56"/>
+                                  </w:rPr>
+                                  <w:t>Ballasttank</w:t>
+                                </w:r>
+                                <w:proofErr w:type="spellEnd"/>
+                                <w:r>
+                                  <w:rPr>
+                                    <w:color w:val="FFFFFF" w:themeColor="background1"/>
+                                    <w:sz w:val="56"/>
+                                    <w:szCs w:val="56"/>
+                                  </w:rPr>
+                                  <w:t xml:space="preserve"> </w:t>
+                                </w:r>
+                                <w:proofErr w:type="spellStart"/>
+                                <w:r>
+                                  <w:rPr>
+                                    <w:color w:val="FFFFFF" w:themeColor="background1"/>
+                                    <w:sz w:val="56"/>
+                                    <w:szCs w:val="56"/>
+                                  </w:rPr>
+                                  <w:t>onderzoek</w:t>
+                                </w:r>
+                                <w:proofErr w:type="spellEnd"/>
+                                <w:r>
+                                  <w:rPr>
+                                    <w:color w:val="FFFFFF" w:themeColor="background1"/>
+                                    <w:sz w:val="56"/>
+                                    <w:szCs w:val="56"/>
+                                  </w:rPr>
+                                  <w:t>/</w:t>
+                                </w:r>
+                                <w:proofErr w:type="spellStart"/>
+                                <w:r>
+                                  <w:rPr>
+                                    <w:color w:val="FFFFFF" w:themeColor="background1"/>
+                                    <w:sz w:val="56"/>
+                                    <w:szCs w:val="56"/>
+                                  </w:rPr>
+                                  <w:t>vergelijking</w:t>
+                                </w:r>
+                                <w:proofErr w:type="spellEnd"/>
+                              </w:sdtContent>
+                            </w:sdt>
+                          </w:p>
+                        </w:txbxContent>
+                      </v:textbox>
+                    </v:shape>
+                    <v:shape id="Freeform 11" o:spid="_x0000_s1028" style="position:absolute;left:8763;top:47697;width:46850;height:5099;visibility:visible;mso-wrap-style:square;v-text-anchor:bottom" coordsize="607,66" o:gfxdata="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" path="m607,c450,44,300,57,176,57,109,57,49,53,,48,66,58,152,66,251,66,358,66,480,56,607,27,607,,607,,607,e" fillcolor="white [3212]" stroked="f">
+                      <v:fill opacity="19789f"/>
+                      <v:path arrowok="t" o:connecttype="custom" o:connectlocs="4685030,0;1358427,440373;0,370840;1937302,509905;4685030,208598;4685030,0" o:connectangles="0,0,0,0,0,0"/>
+                    </v:shape>
+                    <w10:wrap anchorx="margin" anchory="page"/>
+                  </v:group>
+                </w:pict>
+              </mc:Fallback>
+            </mc:AlternateContent>
+          </w:r>
+          <w:r>
+            <w:rPr>
+              <w:noProof/>
+            </w:rPr>
+            <mc:AlternateContent>
+              <mc:Choice Requires="wps">
+                <w:drawing>
+                  <wp:anchor distT="0" distB="0" distL="114300" distR="114300" simplePos="0" relativeHeight="251658243" behindDoc="0" locked="0" layoutInCell="1" allowOverlap="1" wp14:anchorId="76FFD0A2" wp14:editId="4EF3DEC5">
+                    <wp:simplePos x="0" y="0"/>
+                    <wp:positionH relativeFrom="page">
+                      <wp:align>center</wp:align>
+                    </wp:positionH>
+                    <wp:positionV relativeFrom="margin">
+                      <wp:align>bottom</wp:align>
+                    </wp:positionV>
+                    <wp:extent cx="5753100" cy="146304"/>
+                    <wp:effectExtent l="0" t="0" r="0" b="5715"/>
+                    <wp:wrapSquare wrapText="bothSides"/>
+                    <wp:docPr id="128" name="Text Box 29"/>
+                    <wp:cNvGraphicFramePr/>
+                    <a:graphic xmlns:a="http://schemas.openxmlformats.org/drawingml/2006/main">
+                      <a:graphicData uri="http://schemas.microsoft.com/office/word/2010/wordprocessingShape">
+                        <wps:wsp>
+                          <wps:cNvSpPr txBox="1"/>
+                          <wps:spPr>
+                            <a:xfrm>
+                              <a:off x="0" y="0"/>
+                              <a:ext cx="5753100" cy="146304"/>
+                            </a:xfrm>
+                            <a:prstGeom prst="rect">
+                              <a:avLst/>
+                            </a:prstGeom>
+                            <a:noFill/>
+                            <a:ln w="6350">
+                              <a:noFill/>
+                            </a:ln>
+                            <a:effectLst/>
+                          </wps:spPr>
+                          <wps:style>
+                            <a:lnRef idx="0">
+                              <a:schemeClr val="accent1"/>
+                            </a:lnRef>
+                            <a:fillRef idx="0">
+                              <a:schemeClr val="accent1"/>
+                            </a:fillRef>
+                            <a:effectRef idx="0">
+                              <a:schemeClr val="accent1"/>
+                            </a:effectRef>
+                            <a:fontRef idx="minor">
+                              <a:schemeClr val="dk1"/>
+                            </a:fontRef>
+                          </wps:style>
+                          <wps:txbx>
+                            <w:txbxContent>
+                              <w:p>
+                                <w:pPr>
+                                  <w:pStyle w:val="Geenafstand"/>
+                                  <w:rPr>
+                                    <w:color w:val="7F7F7F" w:themeColor="text1" w:themeTint="80"/>
+                                    <w:sz w:val="18"/>
+                                    <w:szCs w:val="18"/>
+                                  </w:rPr>
+                                </w:pPr>
+                                <w:sdt>
+                                  <w:sdtPr>
+                                    <w:rPr>
+                                      <w:caps/>
+                                      <w:color w:val="7F7F7F" w:themeColor="text1" w:themeTint="80"/>
+                                      <w:sz w:val="18"/>
+                                      <w:szCs w:val="18"/>
+                                    </w:rPr>
+                                    <w:alias w:val="Company"/>
+                                    <w:tag w:val=""/>
+                                    <w:id w:val="-1880927279"/>
+                                    <w:dataBinding w:prefixMappings="xmlns:ns0='http://schemas.openxmlformats.org/officeDocument/2006/extended-properties' " w:xpath="/ns0:Properties[1]/ns0:Company[1]" w:storeItemID="{6668398D-A668-4E3E-A5EB-62B293D839F1}"/>
+                                    <w:text/>
+                                  </w:sdtPr>
+                                  <w:sdtContent>
+                                    <w:r>
+                                      <w:rPr>
+                                        <w:caps/>
+                                        <w:color w:val="7F7F7F" w:themeColor="text1" w:themeTint="80"/>
+                                        <w:sz w:val="18"/>
+                                        <w:szCs w:val="18"/>
+                                      </w:rPr>
+                                      <w:t>ti</w:t>
+                                    </w:r>
+                                    <w:r>
+                                      <w:rPr>
+                                        <w:caps/>
+                                        <w:color w:val="7F7F7F" w:themeColor="text1" w:themeTint="80"/>
+                                        <w:sz w:val="18"/>
+                                        <w:szCs w:val="18"/>
+                                      </w:rPr>
+                                      <w:t>2</w:t>
+                                    </w:r>
+                                  </w:sdtContent>
+                                </w:sdt>
+                                <w:r>
+                                  <w:rPr>
+                                    <w:caps/>
+                                    <w:color w:val="7F7F7F" w:themeColor="text1" w:themeTint="80"/>
+                                    <w:sz w:val="18"/>
+                                    <w:szCs w:val="18"/>
+                                  </w:rPr>
+                                  <w:t> </w:t>
+                                </w:r>
+                                <w:r>
+                                  <w:rPr>
+                                    <w:color w:val="7F7F7F" w:themeColor="text1" w:themeTint="80"/>
+                                    <w:sz w:val="18"/>
+                                    <w:szCs w:val="18"/>
+                                  </w:rPr>
+                                  <w:t>|</w:t>
+                                </w:r>
+                                <w:proofErr w:type="spellStart"/>
+                                <w:r>
+                                  <w:rPr>
+                                    <w:color w:val="7F7F7F" w:themeColor="text1" w:themeTint="80"/>
+                                    <w:sz w:val="18"/>
+                                    <w:szCs w:val="18"/>
+                                  </w:rPr>
+                                  <w:t>Hogeschool</w:t>
+                                </w:r>
+                                <w:proofErr w:type="spellEnd"/>
+                                <w:r>
+                                  <w:rPr>
+                                    <w:color w:val="7F7F7F" w:themeColor="text1" w:themeTint="80"/>
+                                    <w:sz w:val="18"/>
+                                    <w:szCs w:val="18"/>
+                                  </w:rPr>
+                                  <w:t xml:space="preserve"> Rotterdam</w:t>
+                                </w:r>
+                                <w:r>
+                                  <w:rPr>
+                                    <w:color w:val="7F7F7F" w:themeColor="text1" w:themeTint="80"/>
+                                    <w:sz w:val="18"/>
+                                    <w:szCs w:val="18"/>
+                                  </w:rPr>
+                                  <w:tab/>
+                                </w:r>
+                              </w:p>
+                            </w:txbxContent>
+                          </wps:txbx>
+                          <wps:bodyPr rot="0" spcFirstLastPara="0" vertOverflow="overflow" horzOverflow="overflow" vert="horz" wrap="square" lIns="914400" tIns="0" rIns="1097280" bIns="0" numCol="1" spcCol="0" rtlCol="0" fromWordArt="0" anchor="b" anchorCtr="0" forceAA="0" compatLnSpc="1">
+                            <a:prstTxWarp prst="textNoShape">
+                              <a:avLst/>
+                            </a:prstTxWarp>
+                            <a:spAutoFit/>
+                          </wps:bodyPr>
+                        </wps:wsp>
+                      </a:graphicData>
+                    </a:graphic>
+                    <wp14:sizeRelH relativeFrom="margin">
+                      <wp14:pctWidth>115400</wp14:pctWidth>
+                    </wp14:sizeRelH>
+                    <wp14:sizeRelV relativeFrom="margin">
+                      <wp14:pctHeight>0</wp14:pctHeight>
+                    </wp14:sizeRelV>
+                  </wp:anchor>
+                </w:drawing>
+              </mc:Choice>
+              <mc:Fallback>
+                <w:pict>
+                  <v:shapetype w14:anchorId="76FFD0A2" id="_x0000_t202" coordsize="21600,21600" o:spt="202" path="m,l,21600r21600,l21600,xe">
+                    <v:stroke joinstyle="miter"/>
+                    <v:path gradientshapeok="t" o:connecttype="rect"/>
+                  </v:shapetype>
+                  <v:shape id="Text Box 29" o:spid="_x0000_s1029" type="#_x0000_t202" style="position:absolute;margin-left:0;margin-top:0;width:453pt;height:11.5pt;z-index:251658243;visibility:visible;mso-wrap-style:square;mso-width-percent:1154;mso-height-percent:0;mso-wrap-distance-left:9pt;mso-wrap-distance-top:0;mso-wrap-distance-right:9pt;mso-wrap-distance-bottom:0;mso-position-horizontal:center;mso-position-horizontal-relative:page;mso-position-vertical:bottom;mso-position-vertical-relative:margin;mso-width-percent:1154;mso-height-percent:0;mso-width-relative:margin;mso-height-relative:margin;v-text-anchor:bottom" o:gfxdata="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" filled="f" stroked="f" strokeweight=".5pt">
+                    <v:textbox style="mso-fit-shape-to-text:t" inset="1in,0,86.4pt,0">
+                      <w:txbxContent>
+                        <w:p>
+                          <w:pPr>
+                            <w:pStyle w:val="Geenafstand"/>
+                            <w:rPr>
+                              <w:color w:val="7F7F7F" w:themeColor="text1" w:themeTint="80"/>
+                              <w:sz w:val="18"/>
+                              <w:szCs w:val="18"/>
+                            </w:rPr>
+                          </w:pPr>
+                          <w:sdt>
+                            <w:sdtPr>
+                              <w:rPr>
+                                <w:caps/>
+                                <w:color w:val="7F7F7F" w:themeColor="text1" w:themeTint="80"/>
+                                <w:sz w:val="18"/>
+                                <w:szCs w:val="18"/>
+                              </w:rPr>
+                              <w:alias w:val="Company"/>
+                              <w:tag w:val=""/>
+                              <w:id w:val="-1880927279"/>
+                              <w:dataBinding w:prefixMappings="xmlns:ns0='http://schemas.openxmlformats.org/officeDocument/2006/extended-properties' " w:xpath="/ns0:Properties[1]/ns0:Company[1]" w:storeItemID="{6668398D-A668-4E3E-A5EB-62B293D839F1}"/>
+                              <w:text/>
+                            </w:sdtPr>
+                            <w:sdtContent>
+                              <w:r>
+                                <w:rPr>
+                                  <w:caps/>
+                                  <w:color w:val="7F7F7F" w:themeColor="text1" w:themeTint="80"/>
+                                  <w:sz w:val="18"/>
+                                  <w:szCs w:val="18"/>
+                                </w:rPr>
+                                <w:t>ti</w:t>
+                              </w:r>
+                              <w:r>
+                                <w:rPr>
+                                  <w:caps/>
+                                  <w:color w:val="7F7F7F" w:themeColor="text1" w:themeTint="80"/>
+                                  <w:sz w:val="18"/>
+                                  <w:szCs w:val="18"/>
+                                </w:rPr>
+                                <w:t>2</w:t>
+                              </w:r>
+                            </w:sdtContent>
+                          </w:sdt>
+                          <w:r>
+                            <w:rPr>
+                              <w:caps/>
+                              <w:color w:val="7F7F7F" w:themeColor="text1" w:themeTint="80"/>
+                              <w:sz w:val="18"/>
+                              <w:szCs w:val="18"/>
+                            </w:rPr>
+                            <w:t> </w:t>
+                          </w:r>
+                          <w:r>
+                            <w:rPr>
+                              <w:color w:val="7F7F7F" w:themeColor="text1" w:themeTint="80"/>
+                              <w:sz w:val="18"/>
+                              <w:szCs w:val="18"/>
+                            </w:rPr>
+                            <w:t>|</w:t>
+                          </w:r>
+                          <w:proofErr w:type="spellStart"/>
+                          <w:r>
+                            <w:rPr>
+                              <w:color w:val="7F7F7F" w:themeColor="text1" w:themeTint="80"/>
+                              <w:sz w:val="18"/>
+                              <w:szCs w:val="18"/>
+                            </w:rPr>
+                            <w:t>Hogeschool</w:t>
+                          </w:r>
+                          <w:proofErr w:type="spellEnd"/>
+                          <w:r>
+                            <w:rPr>
+                              <w:color w:val="7F7F7F" w:themeColor="text1" w:themeTint="80"/>
+                              <w:sz w:val="18"/>
+                              <w:szCs w:val="18"/>
+                            </w:rPr>
+                            <w:t xml:space="preserve"> Rotterdam</w:t>
+                          </w:r>
+                          <w:r>
+                            <w:rPr>
+                              <w:color w:val="7F7F7F" w:themeColor="text1" w:themeTint="80"/>
+                              <w:sz w:val="18"/>
+                              <w:szCs w:val="18"/>
+                            </w:rPr>
+                            <w:tab/>
+                          </w:r>
+                        </w:p>
+                      </w:txbxContent>
+                    </v:textbox>
+                    <w10:wrap type="square" anchorx="page" anchory="margin"/>
+                  </v:shape>
+                </w:pict>
+              </mc:Fallback>
+            </mc:AlternateContent>
+          </w:r>
+          <w:r>
+            <w:rPr>
+              <w:noProof/>
+            </w:rPr>
+            <mc:AlternateContent>
+              <mc:Choice Requires="wps">
+                <w:drawing>
+                  <wp:anchor distT="0" distB="0" distL="114300" distR="114300" simplePos="0" relativeHeight="251658242" behindDoc="0" locked="0" layoutInCell="1" allowOverlap="1" wp14:anchorId="7CB61895" wp14:editId="70DA1758">
+                    <wp:simplePos x="0" y="0"/>
+                    <wp:positionH relativeFrom="page">
+                      <wp:align>center</wp:align>
+                    </wp:positionH>
+                    <mc:AlternateContent>
+                      <mc:Choice Requires="wp14">
+                        <wp:positionV relativeFrom="page">
+                          <wp14:pctPosVOffset>79000</wp14:pctPosVOffset>
+                        </wp:positionV>
+                      </mc:Choice>
+                      <mc:Fallback>
+                        <wp:positionV relativeFrom="page">
+                          <wp:posOffset>8446770</wp:posOffset>
+                        </wp:positionV>
+                      </mc:Fallback>
+                    </mc:AlternateContent>
+                    <wp:extent cx="5753100" cy="484632"/>
+                    <wp:effectExtent l="0" t="0" r="0" b="7620"/>
+                    <wp:wrapSquare wrapText="bothSides"/>
+                    <wp:docPr id="129" name="Text Box 30"/>
+                    <wp:cNvGraphicFramePr/>
+                    <a:graphic xmlns:a="http://schemas.openxmlformats.org/drawingml/2006/main">
+                      <a:graphicData uri="http://schemas.microsoft.com/office/word/2010/wordprocessingShape">
+                        <wps:wsp>
+                          <wps:cNvSpPr txBox="1"/>
+                          <wps:spPr>
+                            <a:xfrm>
+                              <a:off x="0" y="0"/>
+                              <a:ext cx="5753100" cy="484632"/>
+                            </a:xfrm>
+                            <a:prstGeom prst="rect">
+                              <a:avLst/>
+                            </a:prstGeom>
+                            <a:noFill/>
+                            <a:ln w="6350">
+                              <a:noFill/>
+                            </a:ln>
+                            <a:effectLst/>
+                          </wps:spPr>
+                          <wps:style>
+                            <a:lnRef idx="0">
+                              <a:schemeClr val="accent1"/>
+                            </a:lnRef>
+                            <a:fillRef idx="0">
+                              <a:schemeClr val="accent1"/>
+                            </a:fillRef>
+                            <a:effectRef idx="0">
+                              <a:schemeClr val="accent1"/>
+                            </a:effectRef>
+                            <a:fontRef idx="minor">
+                              <a:schemeClr val="dk1"/>
+                            </a:fontRef>
+                          </wps:style>
+                          <wps:txbx>
+                            <w:txbxContent>
+                              <w:sdt>
+                                <w:sdtPr>
+                                  <w:rPr>
+                                    <w:caps/>
+                                    <w:color w:val="4472C4" w:themeColor="accent1"/>
+                                    <w:sz w:val="28"/>
+                                    <w:szCs w:val="28"/>
+                                  </w:rPr>
+                                  <w:alias w:val="Subtitle"/>
+                                  <w:tag w:val=""/>
+                                  <w:id w:val="-1452929454"/>
+                                  <w:dataBinding w:prefixMappings="xmlns:ns0='http://purl.org/dc/elements/1.1/' xmlns:ns1='http://schemas.openxmlformats.org/package/2006/metadata/core-properties' " w:xpath="/ns1:coreProperties[1]/ns0:subject[1]" w:storeItemID="{6C3C8BC8-F283-45AE-878A-BAB7291924A1}"/>
+                                  <w:text/>
+                                </w:sdtPr>
+                                <w:sdtContent>
+                                  <w:p>
+                                    <w:pPr>
+                                      <w:pStyle w:val="Geenafstand"/>
+                                      <w:spacing w:before="40" w:after="40"/>
+                                      <w:rPr>
+                                        <w:caps/>
+                                        <w:color w:val="4472C4" w:themeColor="accent1"/>
+                                        <w:sz w:val="28"/>
+                                        <w:szCs w:val="28"/>
+                                      </w:rPr>
+                                    </w:pPr>
+                                    <w:r>
+                                      <w:rPr>
+                                        <w:caps/>
+                                        <w:color w:val="4472C4" w:themeColor="accent1"/>
+                                        <w:sz w:val="28"/>
+                                        <w:szCs w:val="28"/>
+                                      </w:rPr>
+                                      <w:t>Project 5/6, Floating farm</w:t>
+                                    </w:r>
+                                  </w:p>
+                                </w:sdtContent>
+                              </w:sdt>
+                              <w:p>
+                                <w:pPr>
+                                  <w:pStyle w:val="Geenafstand"/>
+                                  <w:spacing w:before="40" w:after="40"/>
+                                  <w:rPr>
+                                    <w:caps/>
+                                    <w:color w:val="5B9BD5" w:themeColor="accent5"/>
+                                    <w:sz w:val="24"/>
+                                    <w:szCs w:val="24"/>
+                                  </w:rPr>
+                                </w:pPr>
+                                <w:r>
+                                  <w:rPr>
+                                    <w:caps/>
+                                    <w:color w:val="5B9BD5" w:themeColor="accent5"/>
+                                    <w:sz w:val="20"/>
+                                    <w:szCs w:val="20"/>
+                                  </w:rPr>
+                                  <w:t>Matthijs ’t Hart, Dax Visser, kyrill kriek</w:t>
+                                </w:r>
+                              </w:p>
+                              <w:p/>
+                            </w:txbxContent>
+                          </wps:txbx>
+                          <wps:bodyPr rot="0" spcFirstLastPara="0" vertOverflow="overflow" horzOverflow="overflow" vert="horz" wrap="square" lIns="914400" tIns="0" rIns="1097280" bIns="0" numCol="1" spcCol="0" rtlCol="0" fromWordArt="0" anchor="t" anchorCtr="0" forceAA="0" compatLnSpc="1">
+                            <a:prstTxWarp prst="textNoShape">
+                              <a:avLst/>
+                            </a:prstTxWarp>
+                            <a:spAutoFit/>
+                          </wps:bodyPr>
+                        </wps:wsp>
+                      </a:graphicData>
+                    </a:graphic>
+                    <wp14:sizeRelH relativeFrom="margin">
+                      <wp14:pctWidth>115400</wp14:pctWidth>
+                    </wp14:sizeRelH>
+                    <wp14:sizeRelV relativeFrom="margin">
+                      <wp14:pctHeight>0</wp14:pctHeight>
+                    </wp14:sizeRelV>
+                  </wp:anchor>
+                </w:drawing>
+              </mc:Choice>
+              <mc:Fallback>
+                <w:pict>
+                  <v:shape w14:anchorId="7CB61895" id="Text Box 30" o:spid="_x0000_s1030" type="#_x0000_t202" style="position:absolute;margin-left:0;margin-top:0;width:453pt;height:38.15pt;z-index:251658242;visibility:visible;mso-wrap-style:square;mso-width-percent:1154;mso-height-percent:0;mso-top-percent:790;mso-wrap-distance-left:9pt;mso-wrap-distance-top:0;mso-wrap-distance-right:9pt;mso-wrap-distance-bottom:0;mso-position-horizontal:center;mso-position-horizontal-relative:page;mso-position-vertical-relative:page;mso-width-percent:1154;mso-height-percent:0;mso-top-percent:790;mso-width-relative:margin;mso-height-relative:margin;v-text-anchor:top" o:gfxdata="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" filled="f" stroked="f" strokeweight=".5pt">
+                    <v:textbox style="mso-fit-shape-to-text:t" inset="1in,0,86.4pt,0">
+                      <w:txbxContent>
+                        <w:sdt>
+                          <w:sdtPr>
+                            <w:rPr>
+                              <w:caps/>
+                              <w:color w:val="4472C4" w:themeColor="accent1"/>
+                              <w:sz w:val="28"/>
+                              <w:szCs w:val="28"/>
+                            </w:rPr>
+                            <w:alias w:val="Subtitle"/>
+                            <w:tag w:val=""/>
+                            <w:id w:val="-1452929454"/>
+                            <w:dataBinding w:prefixMappings="xmlns:ns0='http://purl.org/dc/elements/1.1/' xmlns:ns1='http://schemas.openxmlformats.org/package/2006/metadata/core-properties' " w:xpath="/ns1:coreProperties[1]/ns0:subject[1]" w:storeItemID="{6C3C8BC8-F283-45AE-878A-BAB7291924A1}"/>
+                            <w:text/>
+                          </w:sdtPr>
+                          <w:sdtContent>
+                            <w:p>
+                              <w:pPr>
+                                <w:pStyle w:val="Geenafstand"/>
+                                <w:spacing w:before="40" w:after="40"/>
+                                <w:rPr>
+                                  <w:caps/>
+                                  <w:color w:val="4472C4" w:themeColor="accent1"/>
+                                  <w:sz w:val="28"/>
+                                  <w:szCs w:val="28"/>
+                                </w:rPr>
+                              </w:pPr>
+                              <w:r>
+                                <w:rPr>
+                                  <w:caps/>
+                                  <w:color w:val="4472C4" w:themeColor="accent1"/>
+                                  <w:sz w:val="28"/>
+                                  <w:szCs w:val="28"/>
+                                </w:rPr>
+                                <w:t>Project 5/6, Floating farm</w:t>
+                              </w:r>
+                            </w:p>
+                          </w:sdtContent>
+                        </w:sdt>
+                        <w:p>
+                          <w:pPr>
+                            <w:pStyle w:val="Geenafstand"/>
+                            <w:spacing w:before="40" w:after="40"/>
+                            <w:rPr>
+                              <w:caps/>
+                              <w:color w:val="5B9BD5" w:themeColor="accent5"/>
+                              <w:sz w:val="24"/>
+                              <w:szCs w:val="24"/>
+                            </w:rPr>
+                          </w:pPr>
+                          <w:r>
+                            <w:rPr>
+                              <w:caps/>
+                              <w:color w:val="5B9BD5" w:themeColor="accent5"/>
+                              <w:sz w:val="20"/>
+                              <w:szCs w:val="20"/>
+                            </w:rPr>
+                            <w:t>Matthijs ’t Hart, Dax Visser, kyrill kriek</w:t>
+                          </w:r>
+                        </w:p>
+                        <w:p/>
+                      </w:txbxContent>
+                    </v:textbox>
+                    <w10:wrap type="square" anchorx="page" anchory="page"/>
+                  </v:shape>
+                </w:pict>
+              </mc:Fallback>
+            </mc:AlternateContent>
+          </w:r>
+          <w:r>
+            <w:rPr>
+              <w:noProof/>
+            </w:rPr>
+            <mc:AlternateContent>
+              <mc:Choice Requires="wps">
+                <w:drawing>
+                  <wp:anchor distT="0" distB="0" distL="114300" distR="114300" simplePos="0" relativeHeight="251658241" behindDoc="0" locked="0" layoutInCell="1" allowOverlap="1" wp14:anchorId="79BE77B0" wp14:editId="1B028A5C">
+                    <wp:simplePos x="0" y="0"/>
+                    <wp:positionH relativeFrom="margin">
+                      <wp:align>right</wp:align>
+                    </wp:positionH>
+                    <mc:AlternateContent>
+                      <mc:Choice Requires="wp14">
+                        <wp:positionV relativeFrom="page">
+                          <wp14:pctPosVOffset>2300</wp14:pctPosVOffset>
+                        </wp:positionV>
+                      </mc:Choice>
+                      <mc:Fallback>
+                        <wp:positionV relativeFrom="page">
+                          <wp:posOffset>245745</wp:posOffset>
+                        </wp:positionV>
+                      </mc:Fallback>
+                    </mc:AlternateContent>
+                    <wp:extent cx="594360" cy="987552"/>
+                    <wp:effectExtent l="0" t="0" r="0" b="5080"/>
+                    <wp:wrapNone/>
+                    <wp:docPr id="130" name="Rectangle 31"/>
+                    <wp:cNvGraphicFramePr>
+                      <a:graphicFrameLocks xmlns:a="http://schemas.openxmlformats.org/drawingml/2006/main" noChangeAspect="1"/>
+                    </wp:cNvGraphicFramePr>
+                    <a:graphic xmlns:a="http://schemas.openxmlformats.org/drawingml/2006/main">
+                      <a:graphicData uri="http://schemas.microsoft.com/office/word/2010/wordprocessingShape">
+                        <wps:wsp>
+                          <wps:cNvSpPr>
+                            <a:spLocks noChangeAspect="1"/>
+                          </wps:cNvSpPr>
+                          <wps:spPr>
+                            <a:xfrm>
+                              <a:off x="0" y="0"/>
+                              <a:ext cx="594360" cy="987552"/>
+                            </a:xfrm>
+                            <a:prstGeom prst="rect">
+                              <a:avLst/>
+                            </a:prstGeom>
+                            <a:ln>
+                              <a:noFill/>
+                            </a:ln>
+                          </wps:spPr>
+                          <wps:style>
+                            <a:lnRef idx="2">
+                              <a:schemeClr val="accent1">
+                                <a:shade val="50000"/>
+                              </a:schemeClr>
+                            </a:lnRef>
+                            <a:fillRef idx="1">
+                              <a:schemeClr val="accent1"/>
+                            </a:fillRef>
+                            <a:effectRef idx="0">
+                              <a:schemeClr val="accent1"/>
+                            </a:effectRef>
+                            <a:fontRef idx="minor">
+                              <a:schemeClr val="lt1"/>
+                            </a:fontRef>
+                          </wps:style>
+                          <wps:txbx>
+                            <w:txbxContent>
+                              <w:sdt>
+                                <w:sdtPr>
+                                  <w:rPr>
+                                    <w:color w:val="FFFFFF" w:themeColor="background1"/>
+                                    <w:sz w:val="28"/>
+                                    <w:szCs w:val="28"/>
+                                  </w:rPr>
+                                  <w:alias w:val="Year"/>
+                                  <w:tag w:val=""/>
+                                  <w:id w:val="1595126926"/>
+                                  <w:dataBinding w:prefixMappings="xmlns:ns0='http://schemas.microsoft.com/office/2006/coverPageProps' " w:xpath="/ns0:CoverPageProperties[1]/ns0:PublishDate[1]" w:storeItemID="{55AF091B-3C7A-41E3-B477-F2FDAA23CFDA}"/>
+                                  <w:date>
+                                    <w:dateFormat w:val="yyyy"/>
+                                    <w:lid w:val="en-US"/>
+                                    <w:storeMappedDataAs w:val="dateTime"/>
+                                    <w:calendar w:val="gregorian"/>
+                                  </w:date>
+                                </w:sdtPr>
+                                <w:sdtContent>
+                                  <w:p>
+                                    <w:pPr>
+                                      <w:pStyle w:val="Geenafstand"/>
+                                      <w:jc w:val="right"/>
+                                      <w:rPr>
+                                        <w:color w:val="FFFFFF" w:themeColor="background1"/>
+                                        <w:sz w:val="24"/>
+                                        <w:szCs w:val="24"/>
+                                      </w:rPr>
+                                    </w:pPr>
+                                    <w:r>
+                                      <w:rPr>
+                                        <w:color w:val="FFFFFF" w:themeColor="background1"/>
+                                        <w:sz w:val="28"/>
+                                        <w:szCs w:val="28"/>
+                                      </w:rPr>
+                                      <w:t xml:space="preserve"> </w:t>
+                                    </w:r>
+                                    <w:r>
+                                      <w:rPr>
+                                        <w:color w:val="FFFFFF" w:themeColor="background1"/>
+                                        <w:sz w:val="28"/>
+                                        <w:szCs w:val="28"/>
+                                      </w:rPr>
+                                      <w:t>2025</w:t>
+                                    </w:r>
+                                    <w:r>
+                                      <w:rPr>
+                                        <w:color w:val="FFFFFF" w:themeColor="background1"/>
+                                        <w:sz w:val="28"/>
+                                        <w:szCs w:val="28"/>
+                                      </w:rPr>
+                                      <w:t xml:space="preserve"> 2026</w:t>
+                                    </w:r>
+                                  </w:p>
+                                </w:sdtContent>
+                              </w:sdt>
+                            </w:txbxContent>
+                          </wps:txbx>
+                          <wps:bodyPr rot="0" spcFirstLastPara="0" vertOverflow="overflow" horzOverflow="overflow" vert="horz" wrap="square" lIns="45720" tIns="45720" rIns="45720" bIns="45720" numCol="1" spcCol="0" rtlCol="0" fromWordArt="0" anchor="b" anchorCtr="0" forceAA="0" compatLnSpc="1">
+                            <a:prstTxWarp prst="textNoShape">
+                              <a:avLst/>
+                            </a:prstTxWarp>
+                            <a:noAutofit/>
+                          </wps:bodyPr>
+                        </wps:wsp>
+                      </a:graphicData>
+                    </a:graphic>
+                    <wp14:sizeRelH relativeFrom="page">
+                      <wp14:pctWidth>7600</wp14:pctWidth>
+                    </wp14:sizeRelH>
+                    <wp14:sizeRelV relativeFrom="page">
+                      <wp14:pctHeight>9800</wp14:pctHeight>
+                    </wp14:sizeRelV>
+                  </wp:anchor>
+                </w:drawing>
+              </mc:Choice>
+              <mc:Fallback>
+                <w:pict>
+                  <v:rect w14:anchorId="79BE77B0" id="Rectangle 31" o:spid="_x0000_s1031" style="position:absolute;margin-left:-4.4pt;margin-top:0;width:46.8pt;height:77.75pt;z-index:251658241;visibility:visible;mso-wrap-style:square;mso-width-percent:76;mso-height-percent:98;mso-top-percent:23;mso-wrap-distance-left:9pt;mso-wrap-distance-top:0;mso-wrap-distance-right:9pt;mso-wrap-distance-bottom:0;mso-position-horizontal:right;mso-position-horizontal-relative:margin;mso-position-vertical-relative:page;mso-width-percent:76;mso-height-percent:98;mso-top-percent:23;mso-width-relative:page;mso-height-relative:page;v-text-anchor:bottom" o:gfxdata="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" fillcolor="#4472c4 [3204]" stroked="f" strokeweight="1pt">
+                    <o:lock v:ext="edit" aspectratio="t"/>
+                    <v:textbox inset="3.6pt,,3.6pt">
+                      <w:txbxContent>
+                        <w:sdt>
+                          <w:sdtPr>
+                            <w:rPr>
+                              <w:color w:val="FFFFFF" w:themeColor="background1"/>
+                              <w:sz w:val="28"/>
+                              <w:szCs w:val="28"/>
+                            </w:rPr>
+                            <w:alias w:val="Year"/>
+                            <w:tag w:val=""/>
+                            <w:id w:val="1595126926"/>
+                            <w:dataBinding w:prefixMappings="xmlns:ns0='http://schemas.microsoft.com/office/2006/coverPageProps' " w:xpath="/ns0:CoverPageProperties[1]/ns0:PublishDate[1]" w:storeItemID="{55AF091B-3C7A-41E3-B477-F2FDAA23CFDA}"/>
+                            <w:date>
+                              <w:dateFormat w:val="yyyy"/>
+                              <w:lid w:val="en-US"/>
+                              <w:storeMappedDataAs w:val="dateTime"/>
+                              <w:calendar w:val="gregorian"/>
+                            </w:date>
+                          </w:sdtPr>
+                          <w:sdtContent>
+                            <w:p>
+                              <w:pPr>
+                                <w:pStyle w:val="Geenafstand"/>
+                                <w:jc w:val="right"/>
+                                <w:rPr>
+                                  <w:color w:val="FFFFFF" w:themeColor="background1"/>
+                                  <w:sz w:val="24"/>
+                                  <w:szCs w:val="24"/>
+                                </w:rPr>
+                              </w:pPr>
+                              <w:r>
+                                <w:rPr>
+                                  <w:color w:val="FFFFFF" w:themeColor="background1"/>
+                                  <w:sz w:val="28"/>
+                                  <w:szCs w:val="28"/>
+                                </w:rPr>
+                                <w:t xml:space="preserve"> </w:t>
+                              </w:r>
+                              <w:r>
+                                <w:rPr>
+                                  <w:color w:val="FFFFFF" w:themeColor="background1"/>
+                                  <w:sz w:val="28"/>
+                                  <w:szCs w:val="28"/>
+                                </w:rPr>
+                                <w:t>2025</w:t>
+                              </w:r>
+                              <w:r>
+                                <w:rPr>
+                                  <w:color w:val="FFFFFF" w:themeColor="background1"/>
+                                  <w:sz w:val="28"/>
+                                  <w:szCs w:val="28"/>
+                                </w:rPr>
+                                <w:t xml:space="preserve"> 2026</w:t>
+                              </w:r>
+                            </w:p>
+                          </w:sdtContent>
+                        </w:sdt>
+                      </w:txbxContent>
+                    </v:textbox>
+                    <w10:wrap anchorx="margin" anchory="page"/>
+                  </v:rect>
+                </w:pict>
+              </mc:Fallback>
+            </mc:AlternateContent>
+          </w:r>
+          <w:r>
+            <w:br w:type="page"/>
+          </w:r>
+        </w:p>
+        <w:sdt>
+          <w:sdtPr>
+            <w:rPr>
+              <w:lang w:val="nl-NL"/>
+            </w:rPr>
+            <w:id w:val="1808743876"/>
+            <w:docPartObj>
+              <w:docPartGallery w:val="Table of Contents"/>
+              <w:docPartUnique/>
+            </w:docPartObj>
+          </w:sdtPr>
+          <w:sdtEndPr>
+            <w:rPr>
+              <w:rFonts w:asciiTheme="minorHAnsi" w:eastAsiaTheme="minorHAnsi" w:hAnsiTheme="minorHAnsi" w:cstheme="minorBidi"/>
+              <w:b/>
+              <w:bCs/>
+              <w:color w:val="auto"/>
+              <w:kern w:val="2"/>
+              <w:sz w:val="22"/>
+              <w:szCs w:val="22"/>
+              <w:lang w:val="en-US"/>
+              <w14:ligatures w14:val="standardContextual"/>
+            </w:rPr>
+          </w:sdtEndPr>
+          <w:sdtContent>
+            <w:p>
+              <w:pPr>
+                <w:pStyle w:val="Kopvaninhoudsopgave"/>
+              </w:pPr>
+              <w:r>
+                <w:rPr>
+                  <w:lang w:val="nl-NL"/>
+                </w:rPr>
+                <w:t>Inhoudsopgave</w:t>
+              </w:r>
+            </w:p>
+            <w:p>
+              <w:pPr>
+                <w:pStyle w:val="Inhopg1"/>
+                <w:tabs>
+                  <w:tab w:val="right" w:leader="dot" w:pos="9062"/>
+                </w:tabs>
+                <w:rPr>
+                  <w:rFonts w:eastAsiaTheme="minorEastAsia"/>
+                  <w:noProof/>
+                  <w:sz w:val="24"/>
+                  <w:szCs w:val="24"/>
+                  <w:lang w:val="nl-NL" w:eastAsia="nl-NL"/>
+                </w:rPr>
+              </w:pPr>
+              <w:r>
+                <w:fldChar w:fldCharType="begin"/>
+              </w:r>
+              <w:r>
+                <w:instrText xml:space="preserve"> TOC \o "1-3" \h \z \u </w:instrText>
+              </w:r>
+              <w:r>
+                <w:fldChar w:fldCharType="separate"/>
+              </w:r>
+              <w:hyperlink w:anchor="_Toc213669760" w:history="1">
+                <w:r>
+                  <w:rPr>
+                    <w:rStyle w:val="Hyperlink"/>
+                    <w:noProof/>
+                    <w:lang w:val="nl-NL"/>
+                  </w:rPr>
+                  <w:t xml:space="preserve">Inleiding </w:t>
+                </w:r>
+                <w:r>
+                  <w:rPr>
+                    <w:noProof/>
+                    <w:webHidden/>
+                  </w:rPr>
+                  <w:tab/>
+                </w:r>
+                <w:r>
+                  <w:rPr>
+                    <w:noProof/>
+                    <w:webHidden/>
+                  </w:rPr>
+                  <w:fldChar w:fldCharType="begin"/>
+                </w:r>
+                <w:r>
+                  <w:rPr>
+                    <w:noProof/>
+                    <w:webHidden/>
+                  </w:rPr>
+                  <w:instrText xml:space="preserve"> PAGEREF _Toc213669760 \h </w:instrText>
+                </w:r>
+                <w:r>
+                  <w:rPr>
+                    <w:noProof/>
+                    <w:webHidden/>
+                  </w:rPr>
+                </w:r>
+                <w:r>
+                  <w:rPr>
+                    <w:noProof/>
+                    <w:webHidden/>
+                  </w:rPr>
+                  <w:fldChar w:fldCharType="separate"/>
+                </w:r>
+                <w:r>
+                  <w:rPr>
+                    <w:noProof/>
+                    <w:webHidden/>
+                  </w:rPr>
+                  <w:t>2</w:t>
+                </w:r>
+                <w:r>
+                  <w:rPr>
+                    <w:noProof/>
+                    <w:webHidden/>
+                  </w:rPr>
+                  <w:fldChar w:fldCharType="end"/>
+                </w:r>
+              </w:hyperlink>
+            </w:p>
+            <w:p>
+              <w:pPr>
+                <w:pStyle w:val="Inhopg1"/>
+                <w:tabs>
+                  <w:tab w:val="right" w:leader="dot" w:pos="9062"/>
+                </w:tabs>
+                <w:rPr>
+                  <w:rFonts w:eastAsiaTheme="minorEastAsia"/>
+                  <w:noProof/>
+                  <w:sz w:val="24"/>
+                  <w:szCs w:val="24"/>
+                  <w:lang w:val="nl-NL" w:eastAsia="nl-NL"/>
+                </w:rPr>
+              </w:pPr>
+              <w:hyperlink w:anchor="_Toc213669761" w:history="1">
+                <w:r>
+                  <w:rPr>
+                    <w:rStyle w:val="Hyperlink"/>
+                    <w:noProof/>
+                    <w:lang w:val="nl-NL"/>
+                  </w:rPr>
+                  <w:t>Semi-Aspirated System</w:t>
+                </w:r>
+                <w:r>
+                  <w:rPr>
+                    <w:noProof/>
+                    <w:webHidden/>
+                  </w:rPr>
+                  <w:tab/>
+                </w:r>
+                <w:r>
+                  <w:rPr>
+                    <w:noProof/>
+                    <w:webHidden/>
+                  </w:rPr>
+                  <w:fldChar w:fldCharType="begin"/>
+                </w:r>
+                <w:r>
+                  <w:rPr>
+                    <w:noProof/>
+                    <w:webHidden/>
+                  </w:rPr>
+                  <w:instrText xml:space="preserve"> PAGEREF _Toc213669761 \h </w:instrText>
+                </w:r>
+                <w:r>
+                  <w:rPr>
+                    <w:noProof/>
+                    <w:webHidden/>
+                  </w:rPr>
+                </w:r>
+                <w:r>
+                  <w:rPr>
+                    <w:noProof/>
+                    <w:webHidden/>
+                  </w:rPr>
+                  <w:fldChar w:fldCharType="separate"/>
+                </w:r>
+                <w:r>
+                  <w:rPr>
+                    <w:noProof/>
+                    <w:webHidden/>
+                  </w:rPr>
+                  <w:t>2</w:t>
+                </w:r>
+                <w:r>
+                  <w:rPr>
+                    <w:noProof/>
+                    <w:webHidden/>
+                  </w:rPr>
+                  <w:fldChar w:fldCharType="end"/>
+                </w:r>
+              </w:hyperlink>
+            </w:p>
+            <w:p>
+              <w:pPr>
+                <w:pStyle w:val="Inhopg1"/>
+                <w:tabs>
+                  <w:tab w:val="right" w:leader="dot" w:pos="9062"/>
+                </w:tabs>
+                <w:rPr>
+                  <w:rFonts w:eastAsiaTheme="minorEastAsia"/>
+                  <w:noProof/>
+                  <w:sz w:val="24"/>
+                  <w:szCs w:val="24"/>
+                  <w:lang w:val="nl-NL" w:eastAsia="nl-NL"/>
+                </w:rPr>
+              </w:pPr>
+              <w:hyperlink w:anchor="_Toc213669762" w:history="1">
+                <w:r>
+                  <w:rPr>
+                    <w:rStyle w:val="Hyperlink"/>
+                    <w:noProof/>
+                    <w:lang w:val="nl-NL"/>
+                  </w:rPr>
+                  <w:t>Recirculating Compressed Air Ballast System</w:t>
+                </w:r>
+                <w:r>
+                  <w:rPr>
+                    <w:noProof/>
+                    <w:webHidden/>
+                  </w:rPr>
+                  <w:tab/>
+                </w:r>
+                <w:r>
+                  <w:rPr>
+                    <w:noProof/>
+                    <w:webHidden/>
+                  </w:rPr>
+                  <w:fldChar w:fldCharType="begin"/>
+                </w:r>
+                <w:r>
+                  <w:rPr>
+                    <w:noProof/>
+                    <w:webHidden/>
+                  </w:rPr>
+                  <w:instrText xml:space="preserve"> PAGEREF _Toc213669762 \h </w:instrText>
+                </w:r>
+                <w:r>
+                  <w:rPr>
+                    <w:noProof/>
+                    <w:webHidden/>
+                  </w:rPr>
+                </w:r>
+                <w:r>
+                  <w:rPr>
+                    <w:noProof/>
+                    <w:webHidden/>
+                  </w:rPr>
+                  <w:fldChar w:fldCharType="separate"/>
+                </w:r>
+                <w:r>
+                  <w:rPr>
+                    <w:noProof/>
+                    <w:webHidden/>
+                  </w:rPr>
+                  <w:t>2</w:t>
+                </w:r>
+                <w:r>
+                  <w:rPr>
+                    <w:noProof/>
+                    <w:webHidden/>
+                  </w:rPr>
+                  <w:fldChar w:fldCharType="end"/>
+                </w:r>
+              </w:hyperlink>
+            </w:p>
+            <w:p>
+              <w:pPr>
+                <w:pStyle w:val="Inhopg1"/>
+                <w:tabs>
+                  <w:tab w:val="right" w:leader="dot" w:pos="9062"/>
+                </w:tabs>
+                <w:rPr>
+                  <w:rFonts w:eastAsiaTheme="minorEastAsia"/>
+                  <w:noProof/>
+                  <w:sz w:val="24"/>
+                  <w:szCs w:val="24"/>
+                  <w:lang w:val="nl-NL" w:eastAsia="nl-NL"/>
+                </w:rPr>
+              </w:pPr>
+              <w:hyperlink w:anchor="_Toc213669763" w:history="1">
+                <w:r>
+                  <w:rPr>
+                    <w:rStyle w:val="Hyperlink"/>
+                    <w:noProof/>
+                    <w:lang w:val="nl-NL"/>
+                  </w:rPr>
+                  <w:t>Vented Low Pressure Ballast System</w:t>
+                </w:r>
+                <w:r>
+                  <w:rPr>
+                    <w:noProof/>
+                    <w:webHidden/>
+                  </w:rPr>
+                  <w:tab/>
+                </w:r>
+                <w:r>
+                  <w:rPr>
+                    <w:noProof/>
+                    <w:webHidden/>
+                  </w:rPr>
+                  <w:fldChar w:fldCharType="begin"/>
+                </w:r>
+                <w:r>
+                  <w:rPr>
+                    <w:noProof/>
+                    <w:webHidden/>
+                  </w:rPr>
+                  <w:instrText xml:space="preserve"> PAGEREF _Toc213669763 \h </w:instrText>
+                </w:r>
+                <w:r>
+                  <w:rPr>
+                    <w:noProof/>
+                    <w:webHidden/>
+                  </w:rPr>
+                </w:r>
+                <w:r>
+                  <w:rPr>
+                    <w:noProof/>
+                    <w:webHidden/>
+                  </w:rPr>
+                  <w:fldChar w:fldCharType="separate"/>
+                </w:r>
+                <w:r>
+                  <w:rPr>
+                    <w:noProof/>
+                    <w:webHidden/>
+                  </w:rPr>
+                  <w:t>2</w:t>
+                </w:r>
+                <w:r>
+                  <w:rPr>
+                    <w:noProof/>
+                    <w:webHidden/>
+                  </w:rPr>
+                  <w:fldChar w:fldCharType="end"/>
+                </w:r>
+              </w:hyperlink>
+            </w:p>
+            <w:p>
+              <w:pPr>
+                <w:pStyle w:val="Inhopg1"/>
+                <w:tabs>
+                  <w:tab w:val="right" w:leader="dot" w:pos="9062"/>
+                </w:tabs>
+                <w:rPr>
+                  <w:rFonts w:eastAsiaTheme="minorEastAsia"/>
+                  <w:noProof/>
+                  <w:sz w:val="24"/>
+                  <w:szCs w:val="24"/>
+                  <w:lang w:val="nl-NL" w:eastAsia="nl-NL"/>
+                </w:rPr>
+              </w:pPr>
+              <w:hyperlink w:anchor="_Toc213669764" w:history="1">
+                <w:r>
+                  <w:rPr>
+                    <w:rStyle w:val="Hyperlink"/>
+                    <w:noProof/>
+                    <w:lang w:val="nl-NL"/>
+                  </w:rPr>
+                  <w:t>Compressed Gas Ballast System</w:t>
+                </w:r>
+                <w:r>
+                  <w:rPr>
+                    <w:noProof/>
+                    <w:webHidden/>
+                  </w:rPr>
+                  <w:tab/>
+                </w:r>
+                <w:r>
+                  <w:rPr>
+                    <w:noProof/>
+                    <w:webHidden/>
+                  </w:rPr>
+                  <w:fldChar w:fldCharType="begin"/>
+                </w:r>
+                <w:r>
+                  <w:rPr>
+                    <w:noProof/>
+                    <w:webHidden/>
+                  </w:rPr>
+                  <w:instrText xml:space="preserve"> PAGEREF _Toc213669764 \h </w:instrText>
+                </w:r>
+                <w:r>
+                  <w:rPr>
+                    <w:noProof/>
+                    <w:webHidden/>
+                  </w:rPr>
+                </w:r>
+                <w:r>
+                  <w:rPr>
+                    <w:noProof/>
+                    <w:webHidden/>
+                  </w:rPr>
+                  <w:fldChar w:fldCharType="separate"/>
+                </w:r>
+                <w:r>
+                  <w:rPr>
+                    <w:noProof/>
+                    <w:webHidden/>
+                  </w:rPr>
+                  <w:t>2</w:t>
+                </w:r>
+                <w:r>
+                  <w:rPr>
+                    <w:noProof/>
+                    <w:webHidden/>
+                  </w:rPr>
+                  <w:fldChar w:fldCharType="end"/>
+                </w:r>
+              </w:hyperlink>
+            </w:p>
+            <w:p>
+              <w:pPr>
+                <w:pStyle w:val="Inhopg1"/>
+                <w:tabs>
+                  <w:tab w:val="right" w:leader="dot" w:pos="9062"/>
+                </w:tabs>
+                <w:rPr>
+                  <w:rFonts w:eastAsiaTheme="minorEastAsia"/>
+                  <w:noProof/>
+                  <w:sz w:val="24"/>
+                  <w:szCs w:val="24"/>
+                  <w:lang w:val="nl-NL" w:eastAsia="nl-NL"/>
+                </w:rPr>
+              </w:pPr>
+              <w:hyperlink w:anchor="_Toc213669765" w:history="1">
+                <w:r>
+                  <w:rPr>
+                    <w:rStyle w:val="Hyperlink"/>
+                    <w:noProof/>
+                    <w:lang w:val="nl-NL"/>
+                  </w:rPr>
+                  <w:t>Pressure Pump Ballast System</w:t>
+                </w:r>
+                <w:r>
+                  <w:rPr>
+                    <w:noProof/>
+                    <w:webHidden/>
+                  </w:rPr>
+                  <w:tab/>
+                </w:r>
+                <w:r>
+                  <w:rPr>
+                    <w:noProof/>
+                    <w:webHidden/>
+                  </w:rPr>
+                  <w:fldChar w:fldCharType="begin"/>
+                </w:r>
+                <w:r>
+                  <w:rPr>
+                    <w:noProof/>
+                    <w:webHidden/>
+                  </w:rPr>
+                  <w:instrText xml:space="preserve"> PAGEREF _Toc213669765 \h </w:instrText>
+                </w:r>
+                <w:r>
+                  <w:rPr>
+                    <w:noProof/>
+                    <w:webHidden/>
+                  </w:rPr>
+                </w:r>
+                <w:r>
+                  <w:rPr>
+                    <w:noProof/>
+                    <w:webHidden/>
+                  </w:rPr>
+                  <w:fldChar w:fldCharType="separate"/>
+                </w:r>
+                <w:r>
+                  <w:rPr>
+                    <w:noProof/>
+                    <w:webHidden/>
+                  </w:rPr>
+                  <w:t>2</w:t>
+                </w:r>
+                <w:r>
+                  <w:rPr>
+                    <w:noProof/>
+                    <w:webHidden/>
+                  </w:rPr>
+                  <w:fldChar w:fldCharType="end"/>
+                </w:r>
+              </w:hyperlink>
+            </w:p>
+            <w:p>
+              <w:pPr>
+                <w:pStyle w:val="Inhopg1"/>
+                <w:tabs>
+                  <w:tab w:val="right" w:leader="dot" w:pos="9062"/>
+                </w:tabs>
+                <w:rPr>
+                  <w:rFonts w:eastAsiaTheme="minorEastAsia"/>
+                  <w:noProof/>
+                  <w:sz w:val="24"/>
+                  <w:szCs w:val="24"/>
+                  <w:lang w:val="nl-NL" w:eastAsia="nl-NL"/>
+                </w:rPr>
+              </w:pPr>
+              <w:hyperlink w:anchor="_Toc213669766" w:history="1">
+                <w:r>
+                  <w:rPr>
+                    <w:rStyle w:val="Hyperlink"/>
+                    <w:noProof/>
+                    <w:lang w:val="nl-NL"/>
+                  </w:rPr>
+                  <w:t>Piston Tank Ballast System</w:t>
+                </w:r>
+                <w:r>
+                  <w:rPr>
+                    <w:noProof/>
+                    <w:webHidden/>
+                  </w:rPr>
+                  <w:tab/>
+                </w:r>
+                <w:r>
+                  <w:rPr>
+                    <w:noProof/>
+                    <w:webHidden/>
+                  </w:rPr>
+                  <w:fldChar w:fldCharType="begin"/>
+                </w:r>
+                <w:r>
+                  <w:rPr>
+                    <w:noProof/>
+                    <w:webHidden/>
+                  </w:rPr>
+                  <w:instrText xml:space="preserve"> PAGEREF _Toc213669766 \h </w:instrText>
+                </w:r>
+                <w:r>
+                  <w:rPr>
+                    <w:noProof/>
+                    <w:webHidden/>
+                  </w:rPr>
+                </w:r>
+                <w:r>
+                  <w:rPr>
+                    <w:noProof/>
+                    <w:webHidden/>
+                  </w:rPr>
+                  <w:fldChar w:fldCharType="separate"/>
+                </w:r>
+                <w:r>
+                  <w:rPr>
+                    <w:noProof/>
+                    <w:webHidden/>
+                  </w:rPr>
+                  <w:t>2</w:t>
+                </w:r>
+                <w:r>
+                  <w:rPr>
+                    <w:noProof/>
+                    <w:webHidden/>
+                  </w:rPr>
+                  <w:fldChar w:fldCharType="end"/>
+                </w:r>
+              </w:hyperlink>
+            </w:p>
+            <w:p>
+              <w:pPr>
+                <w:pStyle w:val="Inhopg1"/>
+                <w:tabs>
+                  <w:tab w:val="right" w:leader="dot" w:pos="9062"/>
+                </w:tabs>
+                <w:rPr>
+                  <w:rFonts w:eastAsiaTheme="minorEastAsia"/>
+                  <w:noProof/>
+                  <w:sz w:val="24"/>
+                  <w:szCs w:val="24"/>
+                  <w:lang w:val="nl-NL" w:eastAsia="nl-NL"/>
+                </w:rPr>
+              </w:pPr>
+              <w:hyperlink w:anchor="_Toc213669767" w:history="1">
+                <w:r>
+                  <w:rPr>
+                    <w:rStyle w:val="Hyperlink"/>
+                    <w:noProof/>
+                    <w:lang w:val="nl-NL"/>
+                  </w:rPr>
+                  <w:t>Compressed Air Ballast System</w:t>
+                </w:r>
+                <w:r>
+                  <w:rPr>
+                    <w:noProof/>
+                    <w:webHidden/>
+                  </w:rPr>
+                  <w:tab/>
+                </w:r>
+                <w:r>
+                  <w:rPr>
+                    <w:noProof/>
+                    <w:webHidden/>
+                  </w:rPr>
+                  <w:fldChar w:fldCharType="begin"/>
+                </w:r>
+                <w:r>
+                  <w:rPr>
+                    <w:noProof/>
+                    <w:webHidden/>
+                  </w:rPr>
+                  <w:instrText xml:space="preserve"> PAGEREF _Toc213669767 \h </w:instrText>
+                </w:r>
+                <w:r>
+                  <w:rPr>
+                    <w:noProof/>
+                    <w:webHidden/>
+                  </w:rPr>
+                </w:r>
+                <w:r>
+                  <w:rPr>
+                    <w:noProof/>
+                    <w:webHidden/>
+                  </w:rPr>
+                  <w:fldChar w:fldCharType="separate"/>
+                </w:r>
+                <w:r>
+                  <w:rPr>
+                    <w:noProof/>
+                    <w:webHidden/>
+                  </w:rPr>
+                  <w:t>2</w:t>
+                </w:r>
+                <w:r>
+                  <w:rPr>
+                    <w:noProof/>
+                    <w:webHidden/>
+                  </w:rPr>
+                  <w:fldChar w:fldCharType="end"/>
+                </w:r>
+              </w:hyperlink>
+            </w:p>
+            <w:p>
+              <w:pPr>
+                <w:pStyle w:val="Inhopg1"/>
+                <w:tabs>
+                  <w:tab w:val="right" w:leader="dot" w:pos="9062"/>
+                </w:tabs>
+                <w:rPr>
+                  <w:rFonts w:eastAsiaTheme="minorEastAsia"/>
+                  <w:noProof/>
+                  <w:sz w:val="24"/>
+                  <w:szCs w:val="24"/>
+                  <w:lang w:val="nl-NL" w:eastAsia="nl-NL"/>
+                </w:rPr>
+              </w:pPr>
+              <w:hyperlink w:anchor="_Toc213669768" w:history="1">
+                <w:r>
+                  <w:rPr>
+                    <w:rStyle w:val="Hyperlink"/>
+                    <w:noProof/>
+                    <w:lang w:val="nl-NL"/>
+                  </w:rPr>
+                  <w:t>Conculsie</w:t>
+                </w:r>
+                <w:r>
+                  <w:rPr>
+                    <w:noProof/>
+                    <w:webHidden/>
+                  </w:rPr>
+                  <w:tab/>
+                </w:r>
+                <w:r>
+                  <w:rPr>
+                    <w:noProof/>
+                    <w:webHidden/>
+                  </w:rPr>
+                  <w:fldChar w:fldCharType="begin"/>
+                </w:r>
+                <w:r>
+                  <w:rPr>
+                    <w:noProof/>
+                    <w:webHidden/>
+                  </w:rPr>
+                  <w:instrText xml:space="preserve"> PAGEREF _Toc213669768 \h </w:instrText>
+                </w:r>
+                <w:r>
+                  <w:rPr>
+                    <w:noProof/>
+                    <w:webHidden/>
+                  </w:rPr>
+                </w:r>
+                <w:r>
+                  <w:rPr>
+                    <w:noProof/>
+                    <w:webHidden/>
+                  </w:rPr>
+                  <w:fldChar w:fldCharType="separate"/>
+                </w:r>
+                <w:r>
+                  <w:rPr>
+                    <w:noProof/>
+                    <w:webHidden/>
+                  </w:rPr>
+                  <w:t>2</w:t>
+                </w:r>
+                <w:r>
+                  <w:rPr>
+                    <w:noProof/>
+                    <w:webHidden/>
+                  </w:rPr>
+                  <w:fldChar w:fldCharType="end"/>
+                </w:r>
+              </w:hyperlink>
+            </w:p>
+            <w:p>
+              <w:pPr>
+                <w:pStyle w:val="Inhopg1"/>
+                <w:tabs>
+                  <w:tab w:val="right" w:leader="dot" w:pos="9062"/>
+                </w:tabs>
+                <w:rPr>
+                  <w:rFonts w:eastAsiaTheme="minorEastAsia"/>
+                  <w:noProof/>
+                  <w:sz w:val="24"/>
+                  <w:szCs w:val="24"/>
+                  <w:lang w:val="nl-NL" w:eastAsia="nl-NL"/>
+                </w:rPr>
+              </w:pPr>
+              <w:hyperlink w:anchor="_Toc213669769" w:history="1">
+                <w:r>
+                  <w:rPr>
+                    <w:rStyle w:val="Hyperlink"/>
+                    <w:noProof/>
+                  </w:rPr>
+                  <w:t>Bronvermelding</w:t>
+                </w:r>
+                <w:r>
+                  <w:rPr>
+                    <w:noProof/>
+                    <w:webHidden/>
+                  </w:rPr>
+                  <w:tab/>
+                </w:r>
+                <w:r>
+                  <w:rPr>
+                    <w:noProof/>
+                    <w:webHidden/>
+                  </w:rPr>
+                  <w:fldChar w:fldCharType="begin"/>
+                </w:r>
+                <w:r>
+                  <w:rPr>
+                    <w:noProof/>
+                    <w:webHidden/>
+                  </w:rPr>
+                  <w:instrText xml:space="preserve"> PAGEREF _Toc213669769 \h </w:instrText>
+                </w:r>
+                <w:r>
+                  <w:rPr>
+                    <w:noProof/>
+                    <w:webHidden/>
+                  </w:rPr>
+                </w:r>
+                <w:r>
+                  <w:rPr>
+                    <w:noProof/>
+                    <w:webHidden/>
+                  </w:rPr>
+                  <w:fldChar w:fldCharType="separate"/>
+                </w:r>
+                <w:r>
+                  <w:rPr>
+                    <w:noProof/>
+                    <w:webHidden/>
+                  </w:rPr>
+                  <w:t>3</w:t>
+                </w:r>
+                <w:r>
+                  <w:rPr>
+                    <w:noProof/>
+                    <w:webHidden/>
+                  </w:rPr>
+                  <w:fldChar w:fldCharType="end"/>
+                </w:r>
+              </w:hyperlink>
+            </w:p>
+            <w:p>
+              <w:pPr>
+                <w:pStyle w:val="Inhopg1"/>
+                <w:tabs>
+                  <w:tab w:val="right" w:leader="dot" w:pos="9062"/>
+                </w:tabs>
+                <w:rPr>
+                  <w:rFonts w:eastAsiaTheme="minorEastAsia"/>
+                  <w:noProof/>
+                  <w:sz w:val="24"/>
+                  <w:szCs w:val="24"/>
+                  <w:lang w:val="nl-NL" w:eastAsia="nl-NL"/>
+                </w:rPr>
+              </w:pPr>
+              <w:hyperlink w:anchor="_Toc213669770" w:history="1">
+                <w:r>
+                  <w:rPr>
+                    <w:rStyle w:val="Hyperlink"/>
+                    <w:noProof/>
+                  </w:rPr>
+                  <w:t>Changelog</w:t>
+                </w:r>
+                <w:r>
+                  <w:rPr>
+                    <w:noProof/>
+                    <w:webHidden/>
+                  </w:rPr>
+                  <w:tab/>
+                </w:r>
+                <w:r>
+                  <w:rPr>
+                    <w:noProof/>
+                    <w:webHidden/>
+                  </w:rPr>
+                  <w:fldChar w:fldCharType="begin"/>
+                </w:r>
+                <w:r>
+                  <w:rPr>
+                    <w:noProof/>
+                    <w:webHidden/>
+                  </w:rPr>
+                  <w:instrText xml:space="preserve"> PAGEREF _Toc213669770 \h </w:instrText>
+                </w:r>
+                <w:r>
+                  <w:rPr>
+                    <w:noProof/>
+                    <w:webHidden/>
+                  </w:rPr>
+                </w:r>
+                <w:r>
+                  <w:rPr>
+                    <w:noProof/>
+                    <w:webHidden/>
+                  </w:rPr>
+                  <w:fldChar w:fldCharType="separate"/>
+                </w:r>
+                <w:r>
+                  <w:rPr>
+                    <w:noProof/>
+                    <w:webHidden/>
+                  </w:rPr>
+                  <w:t>3</w:t>
+                </w:r>
+                <w:r>
+                  <w:rPr>
+                    <w:noProof/>
+                    <w:webHidden/>
+                  </w:rPr>
+                  <w:fldChar w:fldCharType="end"/>
+                </w:r>
+              </w:hyperlink>
+            </w:p>
+            <w:p>
+              <w:r>
+                <w:rPr>
+                  <w:b/>
+                  <w:bCs/>
+                </w:rPr>
+                <w:fldChar w:fldCharType="end"/>
+              </w:r>
+            </w:p>
+          </w:sdtContent>
+        </w:sdt>
+        <w:p>
+          <w:pPr>
+            <w:rPr>
+              <w:rFonts w:asciiTheme="majorHAnsi" w:eastAsiaTheme="majorEastAsia" w:hAnsiTheme="majorHAnsi" w:cstheme="majorBidi"/>
+              <w:color w:val="2F5496" w:themeColor="accent1" w:themeShade="BF"/>
+              <w:sz w:val="32"/>
+              <w:szCs w:val="32"/>
+              <w:lang w:val="nl-NL"/>
+            </w:rPr>
+          </w:pPr>
+          <w:r>
+            <w:rPr>
+              <w:lang w:val="nl-NL"/>
+            </w:rPr>
+            <w:br w:type="page"/>
+          </w:r>
+        </w:p>
+        <w:p>
+          <w:pPr>
+            <w:rPr>
+              <w:lang w:val="nl-NL"/>
+            </w:rPr>
+          </w:pPr>
+          <w:bookmarkStart w:id="0" w:name="_Toc213669760"/>
+          <w:r>
+            <w:rPr>
+              <w:rStyle w:val="Kop1Char"/>
+              <w:lang w:val="nl-NL"/>
+            </w:rPr>
+            <w:lastRenderedPageBreak/>
+            <w:t>Samenvatting</w:t>
+          </w:r>
+          <w:r>
+            <w:rPr>
+              <w:lang w:val="nl-NL"/>
+            </w:rPr>
+            <w:br/>
+          </w:r>
+          <w:r>
+            <w:rPr>
+              <w:lang w:val="nl-NL"/>
+            </w:rPr>
+            <w:t>In dit onderzoek worden verschillende typen ballasttanksystemen vergeleken om te bepalen welk systeem het meest geschikt is voor een dynamisch balanssysteem. Op basis van literatuuronderzoek is vastgesteld dat ballasttanks de beste optie zijn.</w:t>
+          </w:r>
+        </w:p>
+        <w:p>
+          <w:pPr>
+            <w:rPr>
+              <w:lang w:val="nl-NL"/>
+            </w:rPr>
+          </w:pPr>
+          <w:r>
+            <w:rPr>
+              <w:lang w:val="nl-NL"/>
+            </w:rPr>
+            <w:t xml:space="preserve">De resultaten tonen aan dat van alle onderzochte systemen het </w:t>
+          </w:r>
+          <w:proofErr w:type="spellStart"/>
+          <w:r>
+            <w:rPr>
+              <w:lang w:val="nl-NL"/>
+            </w:rPr>
+            <w:t>Pressure</w:t>
+          </w:r>
+          <w:proofErr w:type="spellEnd"/>
+          <w:r>
+            <w:rPr>
+              <w:lang w:val="nl-NL"/>
+            </w:rPr>
+            <w:t xml:space="preserve"> Pump Ballast System (PPBS) en het </w:t>
+          </w:r>
+          <w:proofErr w:type="spellStart"/>
+          <w:r>
+            <w:rPr>
+              <w:lang w:val="nl-NL"/>
+            </w:rPr>
+            <w:t>Vented</w:t>
+          </w:r>
+          <w:proofErr w:type="spellEnd"/>
+          <w:r>
+            <w:rPr>
+              <w:lang w:val="nl-NL"/>
+            </w:rPr>
+            <w:t xml:space="preserve"> Low </w:t>
+          </w:r>
+          <w:proofErr w:type="spellStart"/>
+          <w:r>
+            <w:rPr>
+              <w:lang w:val="nl-NL"/>
+            </w:rPr>
+            <w:t>Pressure</w:t>
+          </w:r>
+          <w:proofErr w:type="spellEnd"/>
+          <w:r>
+            <w:rPr>
+              <w:lang w:val="nl-NL"/>
+            </w:rPr>
+            <w:t xml:space="preserve"> Ballast System (VLPBS) het meest praktisch toepasbaar zijn. Uiteindelijk wordt geconcludeerd dat het </w:t>
+          </w:r>
+          <w:r>
+            <w:rPr>
+              <w:lang w:val="nl-NL"/>
+            </w:rPr>
+            <w:t xml:space="preserve">VLPB </w:t>
+          </w:r>
+          <w:r>
+            <w:rPr>
+              <w:lang w:val="nl-NL"/>
+            </w:rPr>
+            <w:t>het meest geschikt is, vanwege de eenvoudige werking, hoge effectiviteit en gunstige prijs.</w:t>
+          </w:r>
+        </w:p>
+        <w:p>
+          <w:pPr>
+            <w:rPr>
+              <w:lang w:val="nl-NL"/>
+            </w:rPr>
+          </w:pPr>
+          <w:r>
+            <w:rPr>
+              <w:rStyle w:val="Kop1Char"/>
+              <w:lang w:val="nl-NL"/>
+            </w:rPr>
+            <w:t>Inleiding</w:t>
+          </w:r>
+          <w:r>
+            <w:rPr>
+              <w:lang w:val="nl-NL"/>
+            </w:rPr>
+            <w:t xml:space="preserve"> </w:t>
+          </w:r>
+        </w:p>
+        <w:p>
+          <w:pPr>
+            <w:rPr>
+              <w:lang w:val="nl-NL"/>
+            </w:rPr>
+          </w:pPr>
+          <w:r>
+            <w:rPr>
+              <w:lang w:val="nl-NL"/>
+            </w:rPr>
+            <w:t>Hierbij een onderzoek over Ballasttanks, aangezien aangeleverde data (Tabel 11, paragraaf 7.3.2, Scriptie Jelle-</w:t>
+          </w:r>
+          <w:proofErr w:type="spellStart"/>
+          <w:r>
+            <w:rPr>
+              <w:lang w:val="nl-NL"/>
+            </w:rPr>
+            <w:t>Willemen</w:t>
+          </w:r>
+          <w:proofErr w:type="spellEnd"/>
+          <w:r>
+            <w:rPr>
+              <w:lang w:val="nl-NL"/>
+            </w:rPr>
+            <w:t>)</w:t>
+          </w:r>
+          <w:r>
+            <w:rPr>
+              <w:lang w:val="nl-NL"/>
+            </w:rPr>
+            <w:t xml:space="preserve"> </w:t>
+          </w:r>
+          <w:r>
+            <w:rPr>
+              <w:lang w:val="nl-NL"/>
+            </w:rPr>
+            <w:t xml:space="preserve">aangegeven heeft dat ballasttanks de beste optie zijn voor een dynamisch balanssysteem. </w:t>
+          </w:r>
+        </w:p>
+        <w:p>
+          <w:pPr>
+            <w:rPr>
+              <w:rStyle w:val="Kop2Char"/>
+              <w:lang w:val="nl-NL"/>
+            </w:rPr>
+          </w:pPr>
+          <w:r>
+            <w:rPr>
+              <w:rStyle w:val="Kop2Char"/>
+              <w:lang w:val="nl-NL"/>
+            </w:rPr>
+            <w:t>Probleemstelling</w:t>
+          </w:r>
+        </w:p>
+        <w:p>
+          <w:pPr>
+            <w:rPr>
+              <w:rStyle w:val="Kop2Char"/>
+              <w:lang w:val="nl-NL"/>
+            </w:rPr>
+          </w:pPr>
+          <w:r>
+            <w:rPr>
+              <w:lang w:val="nl-NL"/>
+            </w:rPr>
+            <w:t>Welk type ballasttanksysteem is het meest geschikt voor toepassing in een dynamisch balanssysteem?</w:t>
+          </w:r>
+        </w:p>
+        <w:p>
+          <w:pPr>
+            <w:pStyle w:val="Kop2"/>
+            <w:rPr>
+              <w:lang w:val="nl-NL"/>
+            </w:rPr>
+          </w:pPr>
+          <w:r>
+            <w:rPr>
+              <w:lang w:val="nl-NL"/>
+            </w:rPr>
+            <w:t>Belang</w:t>
+          </w:r>
+        </w:p>
+        <w:p>
+          <w:pPr>
+            <w:rPr>
+              <w:highlight w:val="yellow"/>
+              <w:lang w:val="nl-NL"/>
+            </w:rPr>
+          </w:pPr>
+          <w:r>
+            <w:rPr>
+              <w:highlight w:val="yellow"/>
+              <w:lang w:val="nl-NL"/>
+            </w:rPr>
+            <w:t>o Wie hebben er last van (doelgroep)?</w:t>
+          </w:r>
+        </w:p>
+        <w:p>
+          <w:pPr>
+            <w:rPr>
+              <w:highlight w:val="yellow"/>
+              <w:lang w:val="nl-NL"/>
+            </w:rPr>
+          </w:pPr>
+          <w:r>
+            <w:rPr>
+              <w:highlight w:val="yellow"/>
+              <w:lang w:val="nl-NL"/>
+            </w:rPr>
+            <w:t>o Hoe groot is de doelgroep?</w:t>
+          </w:r>
+        </w:p>
+        <w:p>
+          <w:pPr>
+            <w:rPr>
+              <w:highlight w:val="yellow"/>
+              <w:lang w:val="nl-NL"/>
+            </w:rPr>
+          </w:pPr>
+          <w:r>
+            <w:rPr>
+              <w:highlight w:val="yellow"/>
+              <w:lang w:val="nl-NL"/>
+            </w:rPr>
+            <w:t>o Waarom moet dit nu opgelost worden?</w:t>
+          </w:r>
+        </w:p>
+        <w:p>
+          <w:pPr>
+            <w:rPr>
+              <w:lang w:val="nl-NL"/>
+            </w:rPr>
+          </w:pPr>
+          <w:r>
+            <w:rPr>
+              <w:highlight w:val="yellow"/>
+              <w:lang w:val="nl-NL"/>
+            </w:rPr>
+            <w:t>o Informatie over bovenstaande punten moet expliciet gelinkt worden aan jouw onderzoek</w:t>
+          </w:r>
+        </w:p>
+        <w:p>
+          <w:pPr>
+            <w:pStyle w:val="Kop2"/>
+            <w:rPr>
+              <w:lang w:val="nl-NL"/>
+            </w:rPr>
+          </w:pPr>
+          <w:r>
+            <w:rPr>
+              <w:lang w:val="nl-NL"/>
+            </w:rPr>
+            <w:t>Doel van je onderzoek</w:t>
+          </w:r>
+        </w:p>
+        <w:p>
+          <w:pPr>
+            <w:rPr>
+              <w:lang w:val="nl-NL"/>
+            </w:rPr>
+          </w:pPr>
+          <w:r>
+            <w:rPr>
+              <w:lang w:val="nl-NL"/>
+            </w:rPr>
+            <w:t>Het doel is om te bepalen welk ballasttanksysteem technisch en economisch het meest geschikt is voor onze toepassing</w:t>
+          </w:r>
+          <w:r>
+            <w:rPr>
+              <w:lang w:val="nl-NL"/>
+            </w:rPr>
+            <w:t xml:space="preserve"> </w:t>
+          </w:r>
+        </w:p>
+        <w:p>
+          <w:pPr>
+            <w:pStyle w:val="Kop1"/>
+            <w:rPr>
+              <w:lang w:val="nl-NL"/>
+            </w:rPr>
+          </w:pPr>
+          <w:r>
+            <w:rPr>
+              <w:lang w:val="nl-NL"/>
+            </w:rPr>
+            <w:t>Methode</w:t>
+          </w:r>
+        </w:p>
+        <w:p>
+          <w:pPr>
+            <w:rPr>
+              <w:lang w:val="nl-NL"/>
+            </w:rPr>
+          </w:pPr>
+          <w:r>
+            <w:rPr>
+              <w:lang w:val="nl-NL"/>
+            </w:rPr>
+            <w:t>De onderzoeksmethode is een literatuuronderzoek, waarbij diverse bestaande ballasttanksystemen zijn geanalyseerd op basis van technische beschrijvingen, veiligheid, toepasbaarheid en complexiteit.</w:t>
+          </w:r>
+          <w:r>
+            <w:rPr>
+              <w:lang w:val="nl-NL"/>
+            </w:rPr>
+            <w:br/>
+            <w:t xml:space="preserve">De bronnen omvatten onder meer Marine </w:t>
+          </w:r>
+          <w:proofErr w:type="spellStart"/>
+          <w:r>
+            <w:rPr>
+              <w:lang w:val="nl-NL"/>
+            </w:rPr>
+            <w:t>Insight</w:t>
+          </w:r>
+          <w:proofErr w:type="spellEnd"/>
+          <w:r>
+            <w:rPr>
+              <w:lang w:val="nl-NL"/>
+            </w:rPr>
+            <w:t xml:space="preserve"> en Nautilus </w:t>
+          </w:r>
+          <w:proofErr w:type="spellStart"/>
+          <w:r>
+            <w:rPr>
+              <w:lang w:val="nl-NL"/>
+            </w:rPr>
+            <w:t>Drydocks</w:t>
+          </w:r>
+          <w:proofErr w:type="spellEnd"/>
+          <w:r>
+            <w:rPr>
+              <w:lang w:val="nl-NL"/>
+            </w:rPr>
+            <w:t xml:space="preserve">, gespecialiseerd in scheepvaart- en </w:t>
+          </w:r>
+          <w:r>
+            <w:rPr>
+              <w:lang w:val="nl-NL"/>
+            </w:rPr>
+            <w:t>onderzeeër</w:t>
+          </w:r>
+          <w:r>
+            <w:rPr>
+              <w:lang w:val="nl-NL"/>
+            </w:rPr>
+            <w:t>technologie.</w:t>
+          </w:r>
+          <w:r>
+            <w:rPr>
+              <w:lang w:val="nl-NL"/>
+            </w:rPr>
+            <w:t xml:space="preserve"> </w:t>
+          </w:r>
+        </w:p>
+        <w:p>
+          <w:pPr>
+            <w:rPr>
+              <w:lang w:val="nl-NL"/>
+            </w:rPr>
+          </w:pPr>
+          <w:r>
+            <w:rPr>
+              <w:lang w:val="nl-NL"/>
+            </w:rPr>
+            <w:t>De belangrijkste beoordelingscriteria waren:</w:t>
+          </w:r>
+        </w:p>
+        <w:p>
+          <w:pPr>
+            <w:numPr>
+              <w:ilvl w:val="0"/>
+              <w:numId w:val="6"/>
+            </w:numPr>
+            <w:rPr>
+              <w:lang w:val="nl-NL"/>
+            </w:rPr>
+          </w:pPr>
+          <w:r>
+            <w:rPr>
+              <w:lang w:val="nl-NL"/>
+            </w:rPr>
+            <w:t>Technische complexiteit</w:t>
+          </w:r>
+        </w:p>
+        <w:p>
+          <w:pPr>
+            <w:numPr>
+              <w:ilvl w:val="0"/>
+              <w:numId w:val="6"/>
+            </w:numPr>
+            <w:rPr>
+              <w:lang w:val="nl-NL"/>
+            </w:rPr>
+          </w:pPr>
+          <w:r>
+            <w:rPr>
+              <w:lang w:val="nl-NL"/>
+            </w:rPr>
+            <w:t>Kosten</w:t>
+          </w:r>
+        </w:p>
+        <w:p>
+          <w:pPr>
+            <w:numPr>
+              <w:ilvl w:val="0"/>
+              <w:numId w:val="6"/>
+            </w:numPr>
+            <w:rPr>
+              <w:lang w:val="nl-NL"/>
+            </w:rPr>
+          </w:pPr>
+          <w:r>
+            <w:rPr>
+              <w:lang w:val="nl-NL"/>
+            </w:rPr>
+            <w:t>Precisie van het drijfvermogen</w:t>
+          </w:r>
+        </w:p>
+        <w:p>
+          <w:pPr>
+            <w:numPr>
+              <w:ilvl w:val="0"/>
+              <w:numId w:val="6"/>
+            </w:numPr>
+            <w:rPr>
+              <w:lang w:val="nl-NL"/>
+            </w:rPr>
+          </w:pPr>
+          <w:r>
+            <w:rPr>
+              <w:lang w:val="nl-NL"/>
+            </w:rPr>
+            <w:t>Toepasbaarheid in niet-maritieme systemen</w:t>
+          </w:r>
+        </w:p>
+        <w:p>
+          <w:pPr>
+            <w:rPr>
+              <w:lang w:val="nl-NL"/>
+            </w:rPr>
+          </w:pPr>
+        </w:p>
+        <w:p>
+          <w:pPr>
+            <w:pStyle w:val="Kop1"/>
+            <w:rPr>
+              <w:lang w:val="nl-NL"/>
+            </w:rPr>
+          </w:pPr>
+          <w:r>
+            <w:rPr>
+              <w:lang w:val="nl-NL"/>
+            </w:rPr>
+            <w:lastRenderedPageBreak/>
+            <w:t xml:space="preserve">Resultaten </w:t>
+          </w:r>
+        </w:p>
+      </w:sdtContent>
+    </w:sdt>
     <w:p>
       <w:pPr>
-        <w:pStyle w:val="Title"/>
-      </w:pPr>
-      <w:r>
-        <w:t>Ballasttank onderzoek</w:t>
-      </w:r>
-      <w:r>
-        <w:t>/vergelijking</w:t>
-      </w:r>
+        <w:pStyle w:val="Kop2"/>
+        <w:rPr>
+          <w:lang w:val="nl-NL"/>
+        </w:rPr>
+      </w:pPr>
+      <w:bookmarkStart w:id="1" w:name="_Toc213669761"/>
+      <w:bookmarkEnd w:id="0"/>
+      <w:r>
+        <w:rPr>
+          <w:lang w:val="nl-NL"/>
+        </w:rPr>
+        <w:t>Semi-</w:t>
+      </w:r>
+      <w:proofErr w:type="spellStart"/>
+      <w:r>
+        <w:rPr>
+          <w:lang w:val="nl-NL"/>
+        </w:rPr>
+        <w:t>Aspirated</w:t>
+      </w:r>
+      <w:proofErr w:type="spellEnd"/>
+      <w:r>
+        <w:rPr>
+          <w:lang w:val="nl-NL"/>
+        </w:rPr>
+        <w:t xml:space="preserve"> System</w:t>
+      </w:r>
+      <w:bookmarkEnd w:id="1"/>
     </w:p>
     <w:p>
-      <w:r>
-        <w:t>Hierbij een onderzoek over Ballasttanks, aangezien aangeleverde data (Tabel 11, paragraaf 7.3.2, Scriptie Jelle-</w:t>
+      <w:pPr>
+        <w:rPr>
+          <w:lang w:val="nl-NL"/>
+        </w:rPr>
+      </w:pPr>
+      <w:r>
+        <w:rPr>
+          <w:lang w:val="nl-NL"/>
+        </w:rPr>
+        <w:t xml:space="preserve">Deze is een Hybride van de Low </w:t>
       </w:r>
       <w:proofErr w:type="spellStart"/>
       <w:r>
-        <w:t>Willemen</w:t>
+        <w:rPr>
+          <w:lang w:val="nl-NL"/>
+        </w:rPr>
+        <w:t>Pressure</w:t>
       </w:r>
       <w:proofErr w:type="spellEnd"/>
       <w:r>
-        <w:t xml:space="preserve">) aangegeven heeft dat ballasttanks de beste optie zijn voor een dynamisch balanssysteem. </w:t>
+        <w:rPr>
+          <w:lang w:val="nl-NL"/>
+        </w:rPr>
+        <w:t xml:space="preserve"> en </w:t>
+      </w:r>
+      <w:proofErr w:type="spellStart"/>
+      <w:r>
+        <w:rPr>
+          <w:lang w:val="nl-NL"/>
+        </w:rPr>
+        <w:t>Compressed</w:t>
+      </w:r>
+      <w:proofErr w:type="spellEnd"/>
+      <w:r>
+        <w:rPr>
+          <w:lang w:val="nl-NL"/>
+        </w:rPr>
+        <w:t xml:space="preserve"> Air ballast systemen. Deze is bedoelt om te gebruiken bij een onderzeeër, en is ook het meest ingewikkeld.</w:t>
       </w:r>
     </w:p>
     <w:p>
       <w:pPr>
-        <w:pStyle w:val="Heading1"/>
-      </w:pPr>
-      <w:r>
-        <w:t>Semi-</w:t>
-      </w:r>
-      <w:proofErr w:type="spellStart"/>
-      <w:r>
-        <w:t>Aspirated</w:t>
-      </w:r>
-      <w:proofErr w:type="spellEnd"/>
-      <w:r>
-        <w:t xml:space="preserve"> System</w:t>
-      </w:r>
+        <w:pStyle w:val="Kop2"/>
+      </w:pPr>
+      <w:bookmarkStart w:id="2" w:name="_Toc213669762"/>
+      <w:r>
+        <w:t>Recirculating Compressed Air Ballast System</w:t>
+      </w:r>
+      <w:bookmarkEnd w:id="2"/>
     </w:p>
     <w:p>
-      <w:r>
-        <w:t>Deze is een Hybride v</w:t>
-      </w:r>
-      <w:r>
-        <w:t>an de Low Pressure en Compressed Air ballast systemen. Deze is bedoelt om te gebruiken bij een onderzeeër, en is ook het meest ingewikkeld.</w:t>
+      <w:pPr>
+        <w:rPr>
+          <w:lang w:val="nl-NL"/>
+        </w:rPr>
+      </w:pPr>
+      <w:r>
+        <w:rPr>
+          <w:lang w:val="nl-NL"/>
+        </w:rPr>
+        <w:t xml:space="preserve">Dit is voor alleen voor onder water, maakt gebruik van drukverschil, dus is niet gepast voor onze toepassing. </w:t>
       </w:r>
     </w:p>
     <w:p>
       <w:pPr>
-        <w:pStyle w:val="Heading1"/>
-      </w:pPr>
-      <w:r>
-        <w:t>Recirculating Compressed Air Ballast System</w:t>
-      </w:r>
+        <w:pStyle w:val="Kop2"/>
+        <w:rPr>
+          <w:lang w:val="nl-NL"/>
+        </w:rPr>
+      </w:pPr>
+      <w:bookmarkStart w:id="3" w:name="_Toc213669763"/>
+      <w:proofErr w:type="spellStart"/>
+      <w:r>
+        <w:rPr>
+          <w:lang w:val="nl-NL"/>
+        </w:rPr>
+        <w:t>Vented</w:t>
+      </w:r>
+      <w:proofErr w:type="spellEnd"/>
+      <w:r>
+        <w:rPr>
+          <w:lang w:val="nl-NL"/>
+        </w:rPr>
+        <w:t xml:space="preserve"> Low </w:t>
+      </w:r>
+      <w:proofErr w:type="spellStart"/>
+      <w:r>
+        <w:rPr>
+          <w:lang w:val="nl-NL"/>
+        </w:rPr>
+        <w:t>Pressure</w:t>
+      </w:r>
+      <w:proofErr w:type="spellEnd"/>
+      <w:r>
+        <w:rPr>
+          <w:lang w:val="nl-NL"/>
+        </w:rPr>
+        <w:t xml:space="preserve"> Ballast System</w:t>
+      </w:r>
+      <w:bookmarkEnd w:id="3"/>
     </w:p>
     <w:p>
-      <w:r>
-        <w:t xml:space="preserve">Dit is voor alleen voor onder water, </w:t>
-      </w:r>
-      <w:r>
-        <w:t xml:space="preserve">maakt gebruik van drukverschil, dus is niet gepast voor onze toepassing. </w:t>
+      <w:pPr>
+        <w:rPr>
+          <w:lang w:val="nl-NL"/>
+        </w:rPr>
+      </w:pPr>
+      <w:r>
+        <w:rPr>
+          <w:lang w:val="nl-NL"/>
+        </w:rPr>
+        <w:t>Dit systeem maakt gebruik van een luchtvent en waterpomp: Het water word ingepompt en weg laten lopen om het drijfvermogen aan te passen. Het heeft een “</w:t>
+      </w:r>
+      <w:proofErr w:type="spellStart"/>
+      <w:r>
+        <w:rPr>
+          <w:lang w:val="nl-NL"/>
+        </w:rPr>
+        <w:t>flood</w:t>
+      </w:r>
+      <w:proofErr w:type="spellEnd"/>
+      <w:r>
+        <w:rPr>
+          <w:lang w:val="nl-NL"/>
+        </w:rPr>
+        <w:t xml:space="preserve"> </w:t>
+      </w:r>
+      <w:proofErr w:type="spellStart"/>
+      <w:r>
+        <w:rPr>
+          <w:lang w:val="nl-NL"/>
+        </w:rPr>
+        <w:t>valve</w:t>
+      </w:r>
+      <w:proofErr w:type="spellEnd"/>
+      <w:r>
+        <w:rPr>
+          <w:lang w:val="nl-NL"/>
+        </w:rPr>
+        <w:t xml:space="preserve">” om water snel in te laten loven of weg te laten lopen. </w:t>
       </w:r>
     </w:p>
     <w:p>
       <w:pPr>
-        <w:pStyle w:val="Heading1"/>
-      </w:pPr>
+        <w:pStyle w:val="Kop2"/>
+        <w:rPr>
+          <w:lang w:val="nl-NL"/>
+        </w:rPr>
+      </w:pPr>
+      <w:bookmarkStart w:id="4" w:name="_Toc213669764"/>
       <w:proofErr w:type="spellStart"/>
       <w:r>
-        <w:t>Vented</w:t>
+        <w:rPr>
+          <w:lang w:val="nl-NL"/>
+        </w:rPr>
+        <w:t>Compressed</w:t>
       </w:r>
       <w:proofErr w:type="spellEnd"/>
       <w:r>
-        <w:t xml:space="preserve"> Low </w:t>
-      </w:r>
-      <w:proofErr w:type="spellStart"/>
-      <w:r>
-        <w:t>Pressure</w:t>
-      </w:r>
-      <w:proofErr w:type="spellEnd"/>
-      <w:r>
-        <w:t xml:space="preserve"> Ballast System</w:t>
-      </w:r>
+        <w:rPr>
+          <w:lang w:val="nl-NL"/>
+        </w:rPr>
+        <w:t xml:space="preserve"> Gas Ballast System</w:t>
+      </w:r>
+      <w:bookmarkEnd w:id="4"/>
     </w:p>
     <w:p>
-      <w:r>
-        <w:t>Dit systeem maakt gebruik v</w:t>
-      </w:r>
-      <w:r>
-        <w:t xml:space="preserve">an een luchtvent en waterpomp: Het water word ingepompt en weg laten lopen om het drijfvermogen aan te passen. </w:t>
-      </w:r>
-      <w:r>
-        <w:t>Het heeft een “</w:t>
-      </w:r>
-      <w:proofErr w:type="spellStart"/>
-      <w:r>
-        <w:t>flood</w:t>
-      </w:r>
-      <w:proofErr w:type="spellEnd"/>
-      <w:r>
-        <w:t xml:space="preserve"> </w:t>
-      </w:r>
-      <w:proofErr w:type="spellStart"/>
-      <w:r>
-        <w:t>valve</w:t>
-      </w:r>
-      <w:proofErr w:type="spellEnd"/>
-      <w:r>
-        <w:t xml:space="preserve">” om water snel in te laten loven of weg te laten lopen. </w:t>
+      <w:pPr>
+        <w:rPr>
+          <w:lang w:val="nl-NL"/>
+        </w:rPr>
+      </w:pPr>
+      <w:r>
+        <w:rPr>
+          <w:lang w:val="nl-NL"/>
+        </w:rPr>
+        <w:t xml:space="preserve">Maakt gebruik van liquid air om water de verplaatsen. Liquid air is een gevaarlijke stof, om dat het extreem koud word als het van vloeibaar naar gas gaat. Te gevaarlijk voor dit gebruik. </w:t>
       </w:r>
     </w:p>
     <w:p>
       <w:pPr>
-        <w:pStyle w:val="Heading1"/>
-      </w:pPr>
-      <w:r>
-        <w:t>Compressed Gas Ballast System</w:t>
-      </w:r>
+        <w:pStyle w:val="Kop2"/>
+        <w:rPr>
+          <w:lang w:val="nl-NL"/>
+        </w:rPr>
+      </w:pPr>
+      <w:bookmarkStart w:id="5" w:name="_Toc213669765"/>
+      <w:proofErr w:type="spellStart"/>
+      <w:r>
+        <w:rPr>
+          <w:lang w:val="nl-NL"/>
+        </w:rPr>
+        <w:t>Pressure</w:t>
+      </w:r>
+      <w:proofErr w:type="spellEnd"/>
+      <w:r>
+        <w:rPr>
+          <w:lang w:val="nl-NL"/>
+        </w:rPr>
+        <w:t xml:space="preserve"> Pump Ballast System</w:t>
+      </w:r>
+      <w:bookmarkEnd w:id="5"/>
     </w:p>
     <w:p>
-      <w:r>
-        <w:t xml:space="preserve">Maakt gebruik van liquid </w:t>
-      </w:r>
-      <w:r>
-        <w:t xml:space="preserve">air om water de verplaatsen. </w:t>
-      </w:r>
-      <w:r>
-        <w:t>Liquid air is een ge</w:t>
-      </w:r>
-      <w:r>
-        <w:t xml:space="preserve">vaarlijke stof, om dat het extreem koud word als het van vloeibaar naar gas gaat. Te gevaarlijk voor dit gebruik. </w:t>
+      <w:pPr>
+        <w:rPr>
+          <w:lang w:val="nl-NL"/>
+        </w:rPr>
+      </w:pPr>
+      <w:r>
+        <w:rPr>
+          <w:lang w:val="nl-NL"/>
+        </w:rPr>
+        <w:t xml:space="preserve">Dit Systeem gebruikt de verplaatsing van water om de luchtdruk te verhogen, en dus het drijfvermogen te verhogen: Als je het gewenste drijfvermogen hebt bereikt, dan zal de klep dichtgaan en de pomp uit, en naderhand kan het water de tank uitgedrukt worden door de klep open te zeggen, en de hoge luchtdruk het werk te laten doen. </w:t>
       </w:r>
     </w:p>
     <w:p>
       <w:pPr>
-        <w:pStyle w:val="Heading1"/>
-      </w:pPr>
-      <w:r>
-        <w:t>Pressure Pump Ballast System</w:t>
-      </w:r>
+        <w:pStyle w:val="Kop2"/>
+        <w:rPr>
+          <w:lang w:val="nl-NL"/>
+        </w:rPr>
+      </w:pPr>
+      <w:bookmarkStart w:id="6" w:name="_Toc213669766"/>
+      <w:r>
+        <w:rPr>
+          <w:lang w:val="nl-NL"/>
+        </w:rPr>
+        <w:t>Piston Tank Ballast System</w:t>
+      </w:r>
+      <w:bookmarkEnd w:id="6"/>
     </w:p>
     <w:p>
-      <w:r>
-        <w:t>Dit Systeem gebruikt de v</w:t>
-      </w:r>
-      <w:r>
-        <w:t xml:space="preserve">erplaatsing van water om de luchtdruk te verhogen, en dus het drijfvermogen te verhogen: Als je het gewenste drijfvermogen hebt bereikt, dan zal de klep dichtgaan en de pomp uit, </w:t>
-      </w:r>
-      <w:r>
-        <w:t xml:space="preserve">en naderhand kan het water de tank uitgedrukt worden door de klep open te zeggen, en de hoge luchtdruk het werk te laten doen. </w:t>
-      </w:r>
+      <w:pPr>
+        <w:rPr>
+          <w:lang w:val="nl-NL"/>
+        </w:rPr>
+      </w:pPr>
+      <w:r>
+        <w:rPr>
+          <w:lang w:val="nl-NL"/>
+        </w:rPr>
+        <w:t>Gebruik een piston in een “</w:t>
+      </w:r>
+      <w:proofErr w:type="spellStart"/>
+      <w:r>
+        <w:rPr>
+          <w:lang w:val="nl-NL"/>
+        </w:rPr>
+        <w:t>sleeve</w:t>
+      </w:r>
+      <w:proofErr w:type="spellEnd"/>
+      <w:r>
+        <w:rPr>
+          <w:lang w:val="nl-NL"/>
+        </w:rPr>
+        <w:t xml:space="preserve">” die aangedreven is door een motor, waarmee je extreem precieze controle krijgt over controle krijgt over de hoeveelheid lucht in de tanks. Deze drukken in principe op het water wat in de tank zit. Hiervoor moet de tank enkel veel druk kunnen weerstaan. Dus niet zo handig. </w:t>
+      </w:r>
+      <w:bookmarkStart w:id="7" w:name="_Toc213669767"/>
     </w:p>
     <w:p>
       <w:pPr>
-        <w:pStyle w:val="Heading1"/>
-      </w:pPr>
-      <w:r>
-        <w:t>Piston Tank Ballast System</w:t>
-      </w:r>
+        <w:pStyle w:val="Kop2"/>
+        <w:rPr>
+          <w:lang w:val="nl-NL"/>
+        </w:rPr>
+      </w:pPr>
+      <w:proofErr w:type="spellStart"/>
+      <w:r>
+        <w:rPr>
+          <w:lang w:val="nl-NL"/>
+        </w:rPr>
+        <w:t>Compressed</w:t>
+      </w:r>
+      <w:proofErr w:type="spellEnd"/>
+      <w:r>
+        <w:rPr>
+          <w:lang w:val="nl-NL"/>
+        </w:rPr>
+        <w:t xml:space="preserve"> Air Ballast System</w:t>
+      </w:r>
+      <w:bookmarkEnd w:id="7"/>
     </w:p>
     <w:p>
-      <w:r>
-        <w:t>Gebruik een piston in e</w:t>
-      </w:r>
-      <w:r>
-        <w:t>en “</w:t>
-      </w:r>
-      <w:proofErr w:type="spellStart"/>
-      <w:r>
-        <w:t>sleeve</w:t>
-      </w:r>
-      <w:proofErr w:type="spellEnd"/>
-      <w:r>
-        <w:t>” die aangedreven is door een motor, waarmee je extreem precieze controle krijgt over controle krijgt over</w:t>
-      </w:r>
-      <w:r>
-        <w:t xml:space="preserve"> de hoeveelheid lucht in de tanks. Deze drukken in principe op het water wat in de tank zit. Hiervoor moet de tank enkel veel druk kunnen weerstaan. Dus niet zo handig. </w:t>
+      <w:pPr>
+        <w:rPr>
+          <w:lang w:val="nl-NL"/>
+        </w:rPr>
+      </w:pPr>
+      <w:r>
+        <w:rPr>
+          <w:lang w:val="nl-NL"/>
+        </w:rPr>
+        <w:t xml:space="preserve">2 kleppen: een voor lucht, en een voor water. Deze gebruikt dus compressie lucht om het drijfvermogen te vergroten, en water van buiten om het te verlagen. </w:t>
       </w:r>
     </w:p>
     <w:p>
       <w:pPr>
-        <w:pStyle w:val="Heading1"/>
-      </w:pPr>
-      <w:r>
-        <w:t>Compressed Air Ballast System</w:t>
-      </w:r>
+        <w:rPr>
+          <w:lang w:val="nl-NL"/>
+        </w:rPr>
+      </w:pPr>
     </w:p>
     <w:p>
-      <w:r>
-        <w:t xml:space="preserve">2 kleppen: een voor lucht, en een voor water. Deze gebruikt dus compressie lucht </w:t>
-      </w:r>
-      <w:r>
-        <w:t xml:space="preserve">om het drijfvermogen te vergroten, en water van buiten om het te verlagen. </w:t>
-      </w:r>
-    </w:p>
-    <w:p/>
-    <w:p/>
-    <w:p/>
-    <w:p>
-      <w:pPr>
-        <w:pStyle w:val="NoSpacing"/>
-      </w:pPr>
-      <w:r>
-        <w:t xml:space="preserve">De enige realistische en bruikbare systemen uit deze </w:t>
-      </w:r>
-      <w:proofErr w:type="spellStart"/>
-      <w:r>
-        <w:t>lineup</w:t>
-      </w:r>
-      <w:proofErr w:type="spellEnd"/>
-      <w:r>
-        <w:t xml:space="preserve"> zijn: </w:t>
-      </w:r>
-      <w:proofErr w:type="spellStart"/>
-      <w:r>
-        <w:t>Vented</w:t>
-      </w:r>
-      <w:proofErr w:type="spellEnd"/>
-      <w:r>
-        <w:t xml:space="preserve"> Low </w:t>
-      </w:r>
-      <w:proofErr w:type="spellStart"/>
-      <w:r>
-        <w:t>Pressure</w:t>
-      </w:r>
-      <w:proofErr w:type="spellEnd"/>
-      <w:r>
-        <w:t xml:space="preserve"> Ballast System</w:t>
-      </w:r>
-      <w:r>
-        <w:t xml:space="preserve">, en de </w:t>
-      </w:r>
-      <w:proofErr w:type="spellStart"/>
-      <w:r>
-        <w:t>P</w:t>
-      </w:r>
-      <w:r>
-        <w:t>ressure</w:t>
-      </w:r>
-      <w:proofErr w:type="spellEnd"/>
-      <w:r>
-        <w:t xml:space="preserve"> </w:t>
-      </w:r>
-      <w:r>
-        <w:t>P</w:t>
-      </w:r>
-      <w:r>
-        <w:t xml:space="preserve">ump </w:t>
-      </w:r>
-      <w:r>
-        <w:t>B</w:t>
-      </w:r>
-      <w:r>
-        <w:t xml:space="preserve">allast </w:t>
-      </w:r>
-      <w:r>
-        <w:t>S</w:t>
-      </w:r>
-      <w:r>
-        <w:t xml:space="preserve">ystem. </w:t>
-      </w:r>
-      <w:r>
-        <w:t>En uit deze 2 is de PPBS het beste. Waarom?</w:t>
-      </w:r>
+      <w:pPr>
+        <w:rPr>
+          <w:lang w:val="nl-NL"/>
+        </w:rPr>
+      </w:pPr>
     </w:p>
     <w:p>
       <w:pPr>
-        <w:pStyle w:val="NoSpacing"/>
-      </w:pPr>
+        <w:pStyle w:val="Kop1"/>
+        <w:rPr>
+          <w:lang w:val="nl-NL"/>
+        </w:rPr>
+      </w:pPr>
+      <w:r>
+        <w:rPr>
+          <w:lang w:val="nl-NL"/>
+        </w:rPr>
+        <w:t>Conclusie</w:t>
+      </w:r>
     </w:p>
     <w:p>
-      <w:r>
-        <w:t>De PPBS is simpel, maar werkt extreem effectief. Het heeft geen ingewikkelde systemen nodig,</w:t>
-      </w:r>
-      <w:r>
-        <w:t xml:space="preserve"> </w:t>
-      </w:r>
-      <w:r>
-        <w:t xml:space="preserve"> </w:t>
-      </w:r>
-      <w:r>
-        <w:t>en</w:t>
-      </w:r>
-      <w:r>
-        <w:t xml:space="preserve"> is tenslotte ook het best qua prijs. </w:t>
+      <w:pPr>
+        <w:pStyle w:val="Geenafstand"/>
+        <w:rPr>
+          <w:lang w:val="nl-NL"/>
+        </w:rPr>
+      </w:pPr>
+      <w:r>
+        <w:rPr>
+          <w:lang w:val="nl-NL"/>
+        </w:rPr>
+        <w:t xml:space="preserve">De enige realistische en bruikbare systemen uit deze </w:t>
+      </w:r>
+      <w:proofErr w:type="spellStart"/>
+      <w:r>
+        <w:rPr>
+          <w:lang w:val="nl-NL"/>
+        </w:rPr>
+        <w:t>lineup</w:t>
+      </w:r>
+      <w:proofErr w:type="spellEnd"/>
+      <w:r>
+        <w:rPr>
+          <w:lang w:val="nl-NL"/>
+        </w:rPr>
+        <w:t xml:space="preserve"> zijn: </w:t>
+      </w:r>
+      <w:proofErr w:type="spellStart"/>
+      <w:r>
+        <w:rPr>
+          <w:lang w:val="nl-NL"/>
+        </w:rPr>
+        <w:t>Vented</w:t>
+      </w:r>
+      <w:proofErr w:type="spellEnd"/>
+      <w:r>
+        <w:rPr>
+          <w:lang w:val="nl-NL"/>
+        </w:rPr>
+        <w:t xml:space="preserve"> Low </w:t>
+      </w:r>
+      <w:proofErr w:type="spellStart"/>
+      <w:r>
+        <w:rPr>
+          <w:lang w:val="nl-NL"/>
+        </w:rPr>
+        <w:t>Pressure</w:t>
+      </w:r>
+      <w:proofErr w:type="spellEnd"/>
+      <w:r>
+        <w:rPr>
+          <w:lang w:val="nl-NL"/>
+        </w:rPr>
+        <w:t xml:space="preserve"> Ballast System</w:t>
+      </w:r>
+      <w:r>
+        <w:rPr>
+          <w:lang w:val="nl-NL"/>
+        </w:rPr>
+        <w:t xml:space="preserve"> (</w:t>
+      </w:r>
+      <w:r>
+        <w:rPr>
+          <w:lang w:val="nl-NL"/>
+        </w:rPr>
+        <w:t>VLPB</w:t>
+      </w:r>
+      <w:r>
+        <w:rPr>
+          <w:lang w:val="nl-NL"/>
+        </w:rPr>
+        <w:t>)</w:t>
+      </w:r>
+      <w:r>
+        <w:rPr>
+          <w:lang w:val="nl-NL"/>
+        </w:rPr>
+        <w:t xml:space="preserve">, en de </w:t>
+      </w:r>
+      <w:proofErr w:type="spellStart"/>
+      <w:r>
+        <w:rPr>
+          <w:lang w:val="nl-NL"/>
+        </w:rPr>
+        <w:t>Pressure</w:t>
+      </w:r>
+      <w:proofErr w:type="spellEnd"/>
+      <w:r>
+        <w:rPr>
+          <w:lang w:val="nl-NL"/>
+        </w:rPr>
+        <w:t xml:space="preserve"> Pump Ballast System</w:t>
+      </w:r>
+      <w:r>
+        <w:rPr>
+          <w:lang w:val="nl-NL"/>
+        </w:rPr>
+        <w:t>(</w:t>
+      </w:r>
+      <w:r>
+        <w:rPr>
+          <w:lang w:val="nl-NL"/>
+        </w:rPr>
+        <w:t>PPBS</w:t>
+      </w:r>
+      <w:r>
+        <w:rPr>
+          <w:lang w:val="nl-NL"/>
+        </w:rPr>
+        <w:t>)</w:t>
+      </w:r>
+      <w:r>
+        <w:rPr>
+          <w:lang w:val="nl-NL"/>
+        </w:rPr>
+        <w:t xml:space="preserve">. En uit deze 2 is de </w:t>
+      </w:r>
+      <w:r>
+        <w:rPr>
+          <w:lang w:val="nl-NL"/>
+        </w:rPr>
+        <w:t xml:space="preserve">VLPB </w:t>
+      </w:r>
+      <w:r>
+        <w:rPr>
+          <w:lang w:val="nl-NL"/>
+        </w:rPr>
+        <w:t>het beste. Waarom?</w:t>
       </w:r>
     </w:p>
     <w:p>
-      <w:r>
-        <w:t xml:space="preserve">De VLPB is het meest realistische van de Ballastsystemen. Deze is het simpelste om te implementeren, en past ook het beste voor ons gebruik. </w:t>
-      </w:r>
+      <w:pPr>
+        <w:pStyle w:val="Geenafstand"/>
+        <w:rPr>
+          <w:lang w:val="nl-NL"/>
+        </w:rPr>
+      </w:pPr>
     </w:p>
     <w:p>
       <w:pPr>
-        <w:pStyle w:val="Heading2"/>
-      </w:pPr>
-      <w:r>
-        <w:t>Bronvermelding</w:t>
+        <w:rPr>
+          <w:lang w:val="nl-NL"/>
+        </w:rPr>
+      </w:pPr>
+      <w:r>
+        <w:rPr>
+          <w:lang w:val="nl-NL"/>
+        </w:rPr>
+        <w:t xml:space="preserve">De PPBS is simpel, maar werkt extreem effectief. Het heeft geen ingewikkelde systemen nodig,  en is tenslotte ook het best qua prijs. </w:t>
       </w:r>
     </w:p>
     <w:p>
       <w:pPr>
         <w:rPr>
-          <w:lang w:val="en-US"/>
-        </w:rPr>
-      </w:pPr>
+          <w:lang w:val="nl-NL"/>
+        </w:rPr>
+      </w:pPr>
+      <w:r>
+        <w:rPr>
+          <w:lang w:val="nl-NL"/>
+        </w:rPr>
+        <w:t xml:space="preserve">De VLPB is het meest realistische van de Ballastsystemen. Deze is het simpelste om te implementeren, en past ook het beste voor ons gebruik. </w:t>
+      </w:r>
+    </w:p>
+    <w:p>
+      <w:pPr>
+        <w:pStyle w:val="Kop1"/>
+      </w:pPr>
+      <w:bookmarkStart w:id="8" w:name="_Toc213669769"/>
+      <w:proofErr w:type="spellStart"/>
+      <w:r>
+        <w:lastRenderedPageBreak/>
+        <w:t>Bronvermelding</w:t>
+      </w:r>
+      <w:bookmarkEnd w:id="8"/>
+      <w:proofErr w:type="spellEnd"/>
+    </w:p>
+    <w:p>
       <w:r>
         <w:rPr>
           <w:i/>
           <w:iCs/>
         </w:rPr>
-        <w:t xml:space="preserve">Nautilus </w:t>
-      </w:r>
-      <w:proofErr w:type="spellStart"/>
-      <w:r>
-        <w:rPr>
-          <w:i/>
-          <w:iCs/>
-        </w:rPr>
-        <w:t>Drydocks</w:t>
-      </w:r>
-      <w:proofErr w:type="spellEnd"/>
-      <w:r>
-        <w:rPr>
-          <w:i/>
-          <w:iCs/>
-        </w:rPr>
-        <w:t xml:space="preserve"> RC </w:t>
-      </w:r>
-      <w:proofErr w:type="spellStart"/>
-      <w:r>
-        <w:rPr>
-          <w:i/>
-          <w:iCs/>
-        </w:rPr>
-        <w:t>Submarine</w:t>
-      </w:r>
-      <w:proofErr w:type="spellEnd"/>
-      <w:r>
-        <w:rPr>
-          <w:i/>
-          <w:iCs/>
-        </w:rPr>
-        <w:t xml:space="preserve"> Technology</w:t>
+        <w:t>Nautilus Drydocks RC Submarine Technology</w:t>
       </w:r>
       <w:r>
         <w:t xml:space="preserve">. </w:t>
       </w:r>
       <w:r>
-        <w:rPr>
-          <w:lang w:val="en-US"/>
-        </w:rPr>
         <w:t xml:space="preserve">(n.d.). Drydocks. </w:t>
       </w:r>
       <w:r>
-        <w:rPr>
-          <w:lang w:val="en-US"/>
-        </w:rPr>
         <w:br/>
       </w:r>
-      <w:hyperlink r:id="rId5" w:history="1">
+      <w:hyperlink r:id="rId12" w:history="1">
         <w:r>
           <w:rPr>
             <w:rStyle w:val="Hyperlink"/>
-            <w:lang w:val="en-US"/>
           </w:rPr>
           <w:t>https://www.rc-submarine.com/rc-submarine-technology</w:t>
         </w:r>
       </w:hyperlink>
       <w:r>
-        <w:rPr>
-          <w:lang w:val="en-US"/>
-        </w:rPr>
         <w:t xml:space="preserve"> </w:t>
       </w:r>
     </w:p>
     <w:p>
-      <w:pPr>
-        <w:rPr>
-          <w:lang w:val="en-US"/>
-        </w:rPr>
-      </w:pPr>
-      <w:r>
-        <w:rPr>
-          <w:lang w:val="en-US"/>
-        </w:rPr>
+      <w:r>
         <w:t xml:space="preserve">Anish. (2025, July 25). </w:t>
       </w:r>
       <w:r>
         <w:rPr>
           <w:i/>
           <w:iCs/>
-          <w:lang w:val="en-US"/>
         </w:rPr>
         <w:t>A guide to ballast tanks on ships</w:t>
       </w:r>
       <w:r>
-        <w:rPr>
-          <w:lang w:val="en-US"/>
-        </w:rPr>
         <w:t xml:space="preserve">. Marine Insight. </w:t>
       </w:r>
-      <w:hyperlink r:id="rId6" w:history="1">
+      <w:hyperlink r:id="rId13" w:history="1">
         <w:r>
           <w:rPr>
             <w:rStyle w:val="Hyperlink"/>
-            <w:lang w:val="en-US"/>
           </w:rPr>
           <w:t>https://www.marineinsight.com/naval-architecture/a-guide-to-ballast-tanks-on-ships/</w:t>
         </w:r>
       </w:hyperlink>
       <w:r>
-        <w:rPr>
-          <w:lang w:val="en-US"/>
-        </w:rPr>
         <w:t xml:space="preserve"> </w:t>
       </w:r>
     </w:p>
     <w:p>
       <w:pPr>
-        <w:pStyle w:val="Heading2"/>
-      </w:pPr>
+        <w:pStyle w:val="Kop1"/>
+      </w:pPr>
+      <w:bookmarkStart w:id="9" w:name="_Toc213669770"/>
       <w:r>
         <w:t>Changelog</w:t>
       </w:r>
+      <w:bookmarkEnd w:id="9"/>
     </w:p>
     <w:tbl>
       <w:tblPr>
-        <w:tblStyle w:val="GridTable2-Accent5"/>
+        <w:tblStyle w:val="Rastertabel2-Accent5"/>
         <w:tblW w:w="0" w:type="auto"/>
         <w:tblLook w:val="04A0" w:firstRow="1" w:lastRow="0" w:firstColumn="1" w:lastColumn="0" w:noHBand="0" w:noVBand="1"/>
       </w:tblPr>
@@ -576,6 +3266,15 @@
                 <w:lang w:val="nl-NL"/>
               </w:rPr>
             </w:pPr>
+            <w:r>
+              <w:rPr>
+                <w:lang w:val="nl-NL"/>
+              </w:rPr>
+              <w:t>1</w:t>
+            </w:r>
+            <w:r>
+              <w:t>0-11-2025</w:t>
+            </w:r>
           </w:p>
         </w:tc>
         <w:tc>
@@ -589,6 +3288,12 @@
                 <w:lang w:val="nl-NL"/>
               </w:rPr>
             </w:pPr>
+            <w:r>
+              <w:rPr>
+                <w:lang w:val="nl-NL"/>
+              </w:rPr>
+              <w:t>2.0</w:t>
+            </w:r>
           </w:p>
         </w:tc>
         <w:tc>
@@ -602,21 +3307,881 @@
                 <w:lang w:val="nl-NL"/>
               </w:rPr>
             </w:pPr>
+            <w:r>
+              <w:rPr>
+                <w:lang w:val="nl-NL"/>
+              </w:rPr>
+              <w:t xml:space="preserve">Omzetten naar template </w:t>
+            </w:r>
           </w:p>
         </w:tc>
       </w:tr>
     </w:tbl>
-    <w:p/>
+    <w:p>
+      <w:pPr>
+        <w:rPr>
+          <w:lang w:val="nl-NL"/>
+        </w:rPr>
+      </w:pPr>
+    </w:p>
+    <w:p>
+      <w:pPr>
+        <w:rPr>
+          <w:lang w:val="nl-NL"/>
+        </w:rPr>
+      </w:pPr>
+    </w:p>
     <w:sectPr>
+      <w:footerReference w:type="default" r:id="rId14"/>
       <w:pgSz w:w="11906" w:h="16838"/>
       <w:pgMar w:top="1417" w:right="1417" w:bottom="1417" w:left="1417" w:header="708" w:footer="708" w:gutter="0"/>
+      <w:pgNumType w:start="0"/>
       <w:cols w:space="708"/>
+      <w:titlePg/>
       <w:docGrid w:linePitch="360"/>
     </w:sectPr>
   </w:body>
 </w:document>
 </file>
 
+<file path=word/endnotes.xml><?xml version="1.0" encoding="utf-8"?>
+<w:endnotes xmlns:wpc="http://schemas.microsoft.com/office/word/2010/wordprocessingCanvas" xmlns:cx="http://schemas.microsoft.com/office/drawing/2014/chartex" xmlns:cx1="http://schemas.microsoft.com/office/drawing/2015/9/8/chartex" xmlns:cx2="http://schemas.microsoft.com/office/drawing/2015/10/21/chartex" xmlns:cx3="http://schemas.microsoft.com/office/drawing/2016/5/9/chartex" xmlns:cx4="http://schemas.microsoft.com/office/drawing/2016/5/10/chartex" xmlns:cx5="http://schemas.microsoft.com/office/drawing/2016/5/11/chartex" xmlns:cx6="http://schemas.microsoft.com/office/drawing/2016/5/12/chartex" xmlns:cx7="http://schemas.microsoft.com/office/drawing/2016/5/13/chartex" xmlns:cx8="http://schemas.microsoft.com/office/drawing/2016/5/14/chartex" xmlns:mc="http://schemas.openxmlformats.org/markup-compatibility/2006" xmlns:aink="http://schemas.microsoft.com/office/drawing/2016/ink" xmlns:am3d="http://schemas.microsoft.com/office/drawing/2017/model3d" xmlns:o="urn:schemas-microsoft-com:office:office" xmlns:oel="http://schemas.microsoft.com/office/2019/extlst" xmlns:r="http://schemas.openxmlformats.org/officeDocument/2006/relationships" xmlns:m="http://schemas.openxmlformats.org/officeDocument/2006/math" xmlns:v="urn:schemas-microsoft-com:vml" xmlns:wp14="http://schemas.microsoft.com/office/word/2010/wordprocessingDrawing" xmlns:wp="http://schemas.openxmlformats.org/drawingml/2006/wordprocessingDrawing" xmlns:w10="urn:schemas-microsoft-com:office:word" xmlns:w="http://schemas.openxmlformats.org/wordprocessingml/2006/main" xmlns:w14="http://schemas.microsoft.com/office/word/2010/wordml" xmlns:w15="http://schemas.microsoft.com/office/word/2012/wordml" xmlns:w16cex="http://schemas.microsoft.com/office/word/2018/wordml/cex" xmlns:w16cid="http://schemas.microsoft.com/office/word/2016/wordml/cid" xmlns:w16="http://schemas.microsoft.com/office/word/2018/wordml" xmlns:w16du="http://schemas.microsoft.com/office/word/2023/wordml/word16du" xmlns:w16sdtdh="http://schemas.microsoft.com/office/word/2020/wordml/sdtdatahash" xmlns:w16sdtfl="http://schemas.microsoft.com/office/word/2024/wordml/sdtformatlock" xmlns:w16se="http://schemas.microsoft.com/office/word/2015/wordml/symex" xmlns:wpg="http://schemas.microsoft.com/office/word/2010/wordprocessingGroup" xmlns:wpi="http://schemas.microsoft.com/office/word/2010/wordprocessingInk" xmlns:wne="http://schemas.microsoft.com/office/word/2006/wordml" xmlns:wps="http://schemas.microsoft.com/office/word/2010/wordprocessingShape" mc:Ignorable="w14 w15 w16se w16cid w16 w16cex w16sdtdh w16sdtfl w16du wp14">
+  <w:endnote w:type="separator" w:id="-1">
+    <w:p>
+      <w:pPr>
+        <w:spacing w:after="0" w:line="240" w:lineRule="auto"/>
+      </w:pPr>
+      <w:r>
+        <w:separator/>
+      </w:r>
+    </w:p>
+    <w:p/>
+  </w:endnote>
+  <w:endnote w:type="continuationSeparator" w:id="0">
+    <w:p>
+      <w:pPr>
+        <w:spacing w:after="0" w:line="240" w:lineRule="auto"/>
+      </w:pPr>
+      <w:r>
+        <w:continuationSeparator/>
+      </w:r>
+    </w:p>
+    <w:p/>
+  </w:endnote>
+</w:endnotes>
+</file>
+
+<file path=word/footer1.xml><?xml version="1.0" encoding="utf-8"?>
+<w:ftr xmlns:wpc="http://schemas.microsoft.com/office/word/2010/wordprocessingCanvas" xmlns:cx="http://schemas.microsoft.com/office/drawing/2014/chartex" xmlns:cx1="http://schemas.microsoft.com/office/drawing/2015/9/8/chartex" xmlns:cx2="http://schemas.microsoft.com/office/drawing/2015/10/21/chartex" xmlns:cx3="http://schemas.microsoft.com/office/drawing/2016/5/9/chartex" xmlns:cx4="http://schemas.microsoft.com/office/drawing/2016/5/10/chartex" xmlns:cx5="http://schemas.microsoft.com/office/drawing/2016/5/11/chartex" xmlns:cx6="http://schemas.microsoft.com/office/drawing/2016/5/12/chartex" xmlns:cx7="http://schemas.microsoft.com/office/drawing/2016/5/13/chartex" xmlns:cx8="http://schemas.microsoft.com/office/drawing/2016/5/14/chartex" xmlns:mc="http://schemas.openxmlformats.org/markup-compatibility/2006" xmlns:aink="http://schemas.microsoft.com/office/drawing/2016/ink" xmlns:am3d="http://schemas.microsoft.com/office/drawing/2017/model3d" xmlns:o="urn:schemas-microsoft-com:office:office" xmlns:oel="http://schemas.microsoft.com/office/2019/extlst" xmlns:r="http://schemas.openxmlformats.org/officeDocument/2006/relationships" xmlns:m="http://schemas.openxmlformats.org/officeDocument/2006/math" xmlns:v="urn:schemas-microsoft-com:vml" xmlns:wp14="http://schemas.microsoft.com/office/word/2010/wordprocessingDrawing" xmlns:wp="http://schemas.openxmlformats.org/drawingml/2006/wordprocessingDrawing" xmlns:w10="urn:schemas-microsoft-com:office:word" xmlns:w="http://schemas.openxmlformats.org/wordprocessingml/2006/main" xmlns:w14="http://schemas.microsoft.com/office/word/2010/wordml" xmlns:w15="http://schemas.microsoft.com/office/word/2012/wordml" xmlns:w16cex="http://schemas.microsoft.com/office/word/2018/wordml/cex" xmlns:w16cid="http://schemas.microsoft.com/office/word/2016/wordml/cid" xmlns:w16="http://schemas.microsoft.com/office/word/2018/wordml" xmlns:w16du="http://schemas.microsoft.com/office/word/2023/wordml/word16du" xmlns:w16sdtdh="http://schemas.microsoft.com/office/word/2020/wordml/sdtdatahash" xmlns:w16sdtfl="http://schemas.microsoft.com/office/word/2024/wordml/sdtformatlock" xmlns:w16se="http://schemas.microsoft.com/office/word/2015/wordml/symex" xmlns:wpg="http://schemas.microsoft.com/office/word/2010/wordprocessingGroup" xmlns:wpi="http://schemas.microsoft.com/office/word/2010/wordprocessingInk" xmlns:wne="http://schemas.microsoft.com/office/word/2006/wordml" xmlns:wps="http://schemas.microsoft.com/office/word/2010/wordprocessingShape" mc:Ignorable="w14 w15 w16se w16cid w16 w16cex w16sdtdh w16sdtfl w16du wp14">
+  <w:sdt>
+    <w:sdtPr>
+      <w:id w:val="1242140721"/>
+      <w:docPartObj>
+        <w:docPartGallery w:val="Page Numbers (Bottom of Page)"/>
+        <w:docPartUnique/>
+      </w:docPartObj>
+    </w:sdtPr>
+    <w:sdtContent>
+      <w:p>
+        <w:pPr>
+          <w:pStyle w:val="Voettekst"/>
+          <w:jc w:val="right"/>
+        </w:pPr>
+        <w:r>
+          <w:fldChar w:fldCharType="begin"/>
+        </w:r>
+        <w:r>
+          <w:instrText>PAGE   \* MERGEFORMAT</w:instrText>
+        </w:r>
+        <w:r>
+          <w:fldChar w:fldCharType="separate"/>
+        </w:r>
+        <w:r>
+          <w:rPr>
+            <w:lang w:val="nl-NL"/>
+          </w:rPr>
+          <w:t>2</w:t>
+        </w:r>
+        <w:r>
+          <w:fldChar w:fldCharType="end"/>
+        </w:r>
+      </w:p>
+    </w:sdtContent>
+  </w:sdt>
+  <w:p>
+    <w:pPr>
+      <w:pStyle w:val="Voettekst"/>
+    </w:pPr>
+  </w:p>
+</w:ftr>
+</file>
+
+<file path=word/footnotes.xml><?xml version="1.0" encoding="utf-8"?>
+<w:footnotes xmlns:wpc="http://schemas.microsoft.com/office/word/2010/wordprocessingCanvas" xmlns:cx="http://schemas.microsoft.com/office/drawing/2014/chartex" xmlns:cx1="http://schemas.microsoft.com/office/drawing/2015/9/8/chartex" xmlns:cx2="http://schemas.microsoft.com/office/drawing/2015/10/21/chartex" xmlns:cx3="http://schemas.microsoft.com/office/drawing/2016/5/9/chartex" xmlns:cx4="http://schemas.microsoft.com/office/drawing/2016/5/10/chartex" xmlns:cx5="http://schemas.microsoft.com/office/drawing/2016/5/11/chartex" xmlns:cx6="http://schemas.microsoft.com/office/drawing/2016/5/12/chartex" xmlns:cx7="http://schemas.microsoft.com/office/drawing/2016/5/13/chartex" xmlns:cx8="http://schemas.microsoft.com/office/drawing/2016/5/14/chartex" xmlns:mc="http://schemas.openxmlformats.org/markup-compatibility/2006" xmlns:aink="http://schemas.microsoft.com/office/drawing/2016/ink" xmlns:am3d="http://schemas.microsoft.com/office/drawing/2017/model3d" xmlns:o="urn:schemas-microsoft-com:office:office" xmlns:oel="http://schemas.microsoft.com/office/2019/extlst" xmlns:r="http://schemas.openxmlformats.org/officeDocument/2006/relationships" xmlns:m="http://schemas.openxmlformats.org/officeDocument/2006/math" xmlns:v="urn:schemas-microsoft-com:vml" xmlns:wp14="http://schemas.microsoft.com/office/word/2010/wordprocessingDrawing" xmlns:wp="http://schemas.openxmlformats.org/drawingml/2006/wordprocessingDrawing" xmlns:w10="urn:schemas-microsoft-com:office:word" xmlns:w="http://schemas.openxmlformats.org/wordprocessingml/2006/main" xmlns:w14="http://schemas.microsoft.com/office/word/2010/wordml" xmlns:w15="http://schemas.microsoft.com/office/word/2012/wordml" xmlns:w16cex="http://schemas.microsoft.com/office/word/2018/wordml/cex" xmlns:w16cid="http://schemas.microsoft.com/office/word/2016/wordml/cid" xmlns:w16="http://schemas.microsoft.com/office/word/2018/wordml" xmlns:w16du="http://schemas.microsoft.com/office/word/2023/wordml/word16du" xmlns:w16sdtdh="http://schemas.microsoft.com/office/word/2020/wordml/sdtdatahash" xmlns:w16sdtfl="http://schemas.microsoft.com/office/word/2024/wordml/sdtformatlock" xmlns:w16se="http://schemas.microsoft.com/office/word/2015/wordml/symex" xmlns:wpg="http://schemas.microsoft.com/office/word/2010/wordprocessingGroup" xmlns:wpi="http://schemas.microsoft.com/office/word/2010/wordprocessingInk" xmlns:wne="http://schemas.microsoft.com/office/word/2006/wordml" xmlns:wps="http://schemas.microsoft.com/office/word/2010/wordprocessingShape" mc:Ignorable="w14 w15 w16se w16cid w16 w16cex w16sdtdh w16sdtfl w16du wp14">
+  <w:footnote w:type="separator" w:id="-1">
+    <w:p>
+      <w:pPr>
+        <w:spacing w:after="0" w:line="240" w:lineRule="auto"/>
+      </w:pPr>
+      <w:r>
+        <w:separator/>
+      </w:r>
+    </w:p>
+    <w:p/>
+  </w:footnote>
+  <w:footnote w:type="continuationSeparator" w:id="0">
+    <w:p>
+      <w:pPr>
+        <w:spacing w:after="0" w:line="240" w:lineRule="auto"/>
+      </w:pPr>
+      <w:r>
+        <w:continuationSeparator/>
+      </w:r>
+    </w:p>
+    <w:p/>
+  </w:footnote>
+</w:footnotes>
+</file>
+
+<file path=word/numbering.xml><?xml version="1.0" encoding="utf-8"?>
+<w:numbering xmlns:wpc="http://schemas.microsoft.com/office/word/2010/wordprocessingCanvas" xmlns:cx="http://schemas.microsoft.com/office/drawing/2014/chartex" xmlns:cx1="http://schemas.microsoft.com/office/drawing/2015/9/8/chartex" xmlns:cx2="http://schemas.microsoft.com/office/drawing/2015/10/21/chartex" xmlns:cx3="http://schemas.microsoft.com/office/drawing/2016/5/9/chartex" xmlns:cx4="http://schemas.microsoft.com/office/drawing/2016/5/10/chartex" xmlns:cx5="http://schemas.microsoft.com/office/drawing/2016/5/11/chartex" xmlns:cx6="http://schemas.microsoft.com/office/drawing/2016/5/12/chartex" xmlns:cx7="http://schemas.microsoft.com/office/drawing/2016/5/13/chartex" xmlns:cx8="http://schemas.microsoft.com/office/drawing/2016/5/14/chartex" xmlns:mc="http://schemas.openxmlformats.org/markup-compatibility/2006" xmlns:aink="http://schemas.microsoft.com/office/drawing/2016/ink" xmlns:am3d="http://schemas.microsoft.com/office/drawing/2017/model3d" xmlns:o="urn:schemas-microsoft-com:office:office" xmlns:oel="http://schemas.microsoft.com/office/2019/extlst" xmlns:r="http://schemas.openxmlformats.org/officeDocument/2006/relationships" xmlns:m="http://schemas.openxmlformats.org/officeDocument/2006/math" xmlns:v="urn:schemas-microsoft-com:vml" xmlns:wp14="http://schemas.microsoft.com/office/word/2010/wordprocessingDrawing" xmlns:wp="http://schemas.openxmlformats.org/drawingml/2006/wordprocessingDrawing" xmlns:w10="urn:schemas-microsoft-com:office:word" xmlns:w="http://schemas.openxmlformats.org/wordprocessingml/2006/main" xmlns:w14="http://schemas.microsoft.com/office/word/2010/wordml" xmlns:w15="http://schemas.microsoft.com/office/word/2012/wordml" xmlns:w16cex="http://schemas.microsoft.com/office/word/2018/wordml/cex" xmlns:w16cid="http://schemas.microsoft.com/office/word/2016/wordml/cid" xmlns:w16="http://schemas.microsoft.com/office/word/2018/wordml" xmlns:w16du="http://schemas.microsoft.com/office/word/2023/wordml/word16du" xmlns:w16sdtdh="http://schemas.microsoft.com/office/word/2020/wordml/sdtdatahash" xmlns:w16sdtfl="http://schemas.microsoft.com/office/word/2024/wordml/sdtformatlock" xmlns:w16se="http://schemas.microsoft.com/office/word/2015/wordml/symex" xmlns:wpg="http://schemas.microsoft.com/office/word/2010/wordprocessingGroup" xmlns:wpi="http://schemas.microsoft.com/office/word/2010/wordprocessingInk" xmlns:wne="http://schemas.microsoft.com/office/word/2006/wordml" xmlns:wps="http://schemas.microsoft.com/office/word/2010/wordprocessingShape" mc:Ignorable="w14 w15 w16se w16cid w16 w16cex w16sdtdh w16sdtfl w16du wp14">
+  <w:abstractNum w:abstractNumId="0" w15:restartNumberingAfterBreak="0">
+    <w:nsid w:val="0B7417D1"/>
+    <w:multiLevelType w:val="hybridMultilevel"/>
+    <w:tmpl w:val="5CDE18C4"/>
+    <w:lvl w:ilvl="0" w:tplc="3504431E">
+      <w:start w:val="1"/>
+      <w:numFmt w:val="bullet"/>
+      <w:lvlText w:val="-"/>
+      <w:lvlJc w:val="left"/>
+      <w:pPr>
+        <w:ind w:left="720" w:hanging="360"/>
+      </w:pPr>
+      <w:rPr>
+        <w:rFonts w:ascii="Calibri" w:eastAsiaTheme="minorHAnsi" w:hAnsi="Calibri" w:cs="Calibri" w:hint="default"/>
+        <w:color w:val="auto"/>
+        <w:sz w:val="22"/>
+      </w:rPr>
+    </w:lvl>
+    <w:lvl w:ilvl="1" w:tplc="04130003" w:tentative="1">
+      <w:start w:val="1"/>
+      <w:numFmt w:val="bullet"/>
+      <w:lvlText w:val="o"/>
+      <w:lvlJc w:val="left"/>
+      <w:pPr>
+        <w:ind w:left="1440" w:hanging="360"/>
+      </w:pPr>
+      <w:rPr>
+        <w:rFonts w:ascii="Courier New" w:hAnsi="Courier New" w:cs="Courier New" w:hint="default"/>
+      </w:rPr>
+    </w:lvl>
+    <w:lvl w:ilvl="2" w:tplc="04130005" w:tentative="1">
+      <w:start w:val="1"/>
+      <w:numFmt w:val="bullet"/>
+      <w:lvlText w:val=""/>
+      <w:lvlJc w:val="left"/>
+      <w:pPr>
+        <w:ind w:left="2160" w:hanging="360"/>
+      </w:pPr>
+      <w:rPr>
+        <w:rFonts w:ascii="Wingdings" w:hAnsi="Wingdings" w:hint="default"/>
+      </w:rPr>
+    </w:lvl>
+    <w:lvl w:ilvl="3" w:tplc="04130001" w:tentative="1">
+      <w:start w:val="1"/>
+      <w:numFmt w:val="bullet"/>
+      <w:lvlText w:val=""/>
+      <w:lvlJc w:val="left"/>
+      <w:pPr>
+        <w:ind w:left="2880" w:hanging="360"/>
+      </w:pPr>
+      <w:rPr>
+        <w:rFonts w:ascii="Symbol" w:hAnsi="Symbol" w:hint="default"/>
+      </w:rPr>
+    </w:lvl>
+    <w:lvl w:ilvl="4" w:tplc="04130003" w:tentative="1">
+      <w:start w:val="1"/>
+      <w:numFmt w:val="bullet"/>
+      <w:lvlText w:val="o"/>
+      <w:lvlJc w:val="left"/>
+      <w:pPr>
+        <w:ind w:left="3600" w:hanging="360"/>
+      </w:pPr>
+      <w:rPr>
+        <w:rFonts w:ascii="Courier New" w:hAnsi="Courier New" w:cs="Courier New" w:hint="default"/>
+      </w:rPr>
+    </w:lvl>
+    <w:lvl w:ilvl="5" w:tplc="04130005" w:tentative="1">
+      <w:start w:val="1"/>
+      <w:numFmt w:val="bullet"/>
+      <w:lvlText w:val=""/>
+      <w:lvlJc w:val="left"/>
+      <w:pPr>
+        <w:ind w:left="4320" w:hanging="360"/>
+      </w:pPr>
+      <w:rPr>
+        <w:rFonts w:ascii="Wingdings" w:hAnsi="Wingdings" w:hint="default"/>
+      </w:rPr>
+    </w:lvl>
+    <w:lvl w:ilvl="6" w:tplc="04130001" w:tentative="1">
+      <w:start w:val="1"/>
+      <w:numFmt w:val="bullet"/>
+      <w:lvlText w:val=""/>
+      <w:lvlJc w:val="left"/>
+      <w:pPr>
+        <w:ind w:left="5040" w:hanging="360"/>
+      </w:pPr>
+      <w:rPr>
+        <w:rFonts w:ascii="Symbol" w:hAnsi="Symbol" w:hint="default"/>
+      </w:rPr>
+    </w:lvl>
+    <w:lvl w:ilvl="7" w:tplc="04130003" w:tentative="1">
+      <w:start w:val="1"/>
+      <w:numFmt w:val="bullet"/>
+      <w:lvlText w:val="o"/>
+      <w:lvlJc w:val="left"/>
+      <w:pPr>
+        <w:ind w:left="5760" w:hanging="360"/>
+      </w:pPr>
+      <w:rPr>
+        <w:rFonts w:ascii="Courier New" w:hAnsi="Courier New" w:cs="Courier New" w:hint="default"/>
+      </w:rPr>
+    </w:lvl>
+    <w:lvl w:ilvl="8" w:tplc="04130005" w:tentative="1">
+      <w:start w:val="1"/>
+      <w:numFmt w:val="bullet"/>
+      <w:lvlText w:val=""/>
+      <w:lvlJc w:val="left"/>
+      <w:pPr>
+        <w:ind w:left="6480" w:hanging="360"/>
+      </w:pPr>
+      <w:rPr>
+        <w:rFonts w:ascii="Wingdings" w:hAnsi="Wingdings" w:hint="default"/>
+      </w:rPr>
+    </w:lvl>
+  </w:abstractNum>
+  <w:abstractNum w:abstractNumId="1" w15:restartNumberingAfterBreak="0">
+    <w:nsid w:val="1B7B78BA"/>
+    <w:multiLevelType w:val="hybridMultilevel"/>
+    <w:tmpl w:val="44C6F3D6"/>
+    <w:lvl w:ilvl="0" w:tplc="EBB66CC6">
+      <w:start w:val="1"/>
+      <w:numFmt w:val="bullet"/>
+      <w:lvlText w:val="-"/>
+      <w:lvlJc w:val="left"/>
+      <w:pPr>
+        <w:ind w:left="720" w:hanging="360"/>
+      </w:pPr>
+      <w:rPr>
+        <w:rFonts w:ascii="Calibri" w:eastAsiaTheme="minorHAnsi" w:hAnsi="Calibri" w:cs="Calibri" w:hint="default"/>
+        <w:color w:val="auto"/>
+        <w:sz w:val="22"/>
+      </w:rPr>
+    </w:lvl>
+    <w:lvl w:ilvl="1" w:tplc="04130003" w:tentative="1">
+      <w:start w:val="1"/>
+      <w:numFmt w:val="bullet"/>
+      <w:lvlText w:val="o"/>
+      <w:lvlJc w:val="left"/>
+      <w:pPr>
+        <w:ind w:left="1440" w:hanging="360"/>
+      </w:pPr>
+      <w:rPr>
+        <w:rFonts w:ascii="Courier New" w:hAnsi="Courier New" w:cs="Courier New" w:hint="default"/>
+      </w:rPr>
+    </w:lvl>
+    <w:lvl w:ilvl="2" w:tplc="04130005" w:tentative="1">
+      <w:start w:val="1"/>
+      <w:numFmt w:val="bullet"/>
+      <w:lvlText w:val=""/>
+      <w:lvlJc w:val="left"/>
+      <w:pPr>
+        <w:ind w:left="2160" w:hanging="360"/>
+      </w:pPr>
+      <w:rPr>
+        <w:rFonts w:ascii="Wingdings" w:hAnsi="Wingdings" w:hint="default"/>
+      </w:rPr>
+    </w:lvl>
+    <w:lvl w:ilvl="3" w:tplc="04130001" w:tentative="1">
+      <w:start w:val="1"/>
+      <w:numFmt w:val="bullet"/>
+      <w:lvlText w:val=""/>
+      <w:lvlJc w:val="left"/>
+      <w:pPr>
+        <w:ind w:left="2880" w:hanging="360"/>
+      </w:pPr>
+      <w:rPr>
+        <w:rFonts w:ascii="Symbol" w:hAnsi="Symbol" w:hint="default"/>
+      </w:rPr>
+    </w:lvl>
+    <w:lvl w:ilvl="4" w:tplc="04130003" w:tentative="1">
+      <w:start w:val="1"/>
+      <w:numFmt w:val="bullet"/>
+      <w:lvlText w:val="o"/>
+      <w:lvlJc w:val="left"/>
+      <w:pPr>
+        <w:ind w:left="3600" w:hanging="360"/>
+      </w:pPr>
+      <w:rPr>
+        <w:rFonts w:ascii="Courier New" w:hAnsi="Courier New" w:cs="Courier New" w:hint="default"/>
+      </w:rPr>
+    </w:lvl>
+    <w:lvl w:ilvl="5" w:tplc="04130005" w:tentative="1">
+      <w:start w:val="1"/>
+      <w:numFmt w:val="bullet"/>
+      <w:lvlText w:val=""/>
+      <w:lvlJc w:val="left"/>
+      <w:pPr>
+        <w:ind w:left="4320" w:hanging="360"/>
+      </w:pPr>
+      <w:rPr>
+        <w:rFonts w:ascii="Wingdings" w:hAnsi="Wingdings" w:hint="default"/>
+      </w:rPr>
+    </w:lvl>
+    <w:lvl w:ilvl="6" w:tplc="04130001" w:tentative="1">
+      <w:start w:val="1"/>
+      <w:numFmt w:val="bullet"/>
+      <w:lvlText w:val=""/>
+      <w:lvlJc w:val="left"/>
+      <w:pPr>
+        <w:ind w:left="5040" w:hanging="360"/>
+      </w:pPr>
+      <w:rPr>
+        <w:rFonts w:ascii="Symbol" w:hAnsi="Symbol" w:hint="default"/>
+      </w:rPr>
+    </w:lvl>
+    <w:lvl w:ilvl="7" w:tplc="04130003" w:tentative="1">
+      <w:start w:val="1"/>
+      <w:numFmt w:val="bullet"/>
+      <w:lvlText w:val="o"/>
+      <w:lvlJc w:val="left"/>
+      <w:pPr>
+        <w:ind w:left="5760" w:hanging="360"/>
+      </w:pPr>
+      <w:rPr>
+        <w:rFonts w:ascii="Courier New" w:hAnsi="Courier New" w:cs="Courier New" w:hint="default"/>
+      </w:rPr>
+    </w:lvl>
+    <w:lvl w:ilvl="8" w:tplc="04130005" w:tentative="1">
+      <w:start w:val="1"/>
+      <w:numFmt w:val="bullet"/>
+      <w:lvlText w:val=""/>
+      <w:lvlJc w:val="left"/>
+      <w:pPr>
+        <w:ind w:left="6480" w:hanging="360"/>
+      </w:pPr>
+      <w:rPr>
+        <w:rFonts w:ascii="Wingdings" w:hAnsi="Wingdings" w:hint="default"/>
+      </w:rPr>
+    </w:lvl>
+  </w:abstractNum>
+  <w:abstractNum w:abstractNumId="2" w15:restartNumberingAfterBreak="0">
+    <w:nsid w:val="352746D6"/>
+    <w:multiLevelType w:val="hybridMultilevel"/>
+    <w:tmpl w:val="93FEFC56"/>
+    <w:lvl w:ilvl="0" w:tplc="B65201A0">
+      <w:start w:val="2024"/>
+      <w:numFmt w:val="bullet"/>
+      <w:lvlText w:val="-"/>
+      <w:lvlJc w:val="left"/>
+      <w:pPr>
+        <w:ind w:left="720" w:hanging="360"/>
+      </w:pPr>
+      <w:rPr>
+        <w:rFonts w:ascii="Calibri" w:eastAsiaTheme="minorHAnsi" w:hAnsi="Calibri" w:cs="Calibri" w:hint="default"/>
+      </w:rPr>
+    </w:lvl>
+    <w:lvl w:ilvl="1" w:tplc="20000003" w:tentative="1">
+      <w:start w:val="1"/>
+      <w:numFmt w:val="bullet"/>
+      <w:lvlText w:val="o"/>
+      <w:lvlJc w:val="left"/>
+      <w:pPr>
+        <w:ind w:left="1440" w:hanging="360"/>
+      </w:pPr>
+      <w:rPr>
+        <w:rFonts w:ascii="Courier New" w:hAnsi="Courier New" w:cs="Courier New" w:hint="default"/>
+      </w:rPr>
+    </w:lvl>
+    <w:lvl w:ilvl="2" w:tplc="20000005" w:tentative="1">
+      <w:start w:val="1"/>
+      <w:numFmt w:val="bullet"/>
+      <w:lvlText w:val=""/>
+      <w:lvlJc w:val="left"/>
+      <w:pPr>
+        <w:ind w:left="2160" w:hanging="360"/>
+      </w:pPr>
+      <w:rPr>
+        <w:rFonts w:ascii="Wingdings" w:hAnsi="Wingdings" w:hint="default"/>
+      </w:rPr>
+    </w:lvl>
+    <w:lvl w:ilvl="3" w:tplc="20000001" w:tentative="1">
+      <w:start w:val="1"/>
+      <w:numFmt w:val="bullet"/>
+      <w:lvlText w:val=""/>
+      <w:lvlJc w:val="left"/>
+      <w:pPr>
+        <w:ind w:left="2880" w:hanging="360"/>
+      </w:pPr>
+      <w:rPr>
+        <w:rFonts w:ascii="Symbol" w:hAnsi="Symbol" w:hint="default"/>
+      </w:rPr>
+    </w:lvl>
+    <w:lvl w:ilvl="4" w:tplc="20000003" w:tentative="1">
+      <w:start w:val="1"/>
+      <w:numFmt w:val="bullet"/>
+      <w:lvlText w:val="o"/>
+      <w:lvlJc w:val="left"/>
+      <w:pPr>
+        <w:ind w:left="3600" w:hanging="360"/>
+      </w:pPr>
+      <w:rPr>
+        <w:rFonts w:ascii="Courier New" w:hAnsi="Courier New" w:cs="Courier New" w:hint="default"/>
+      </w:rPr>
+    </w:lvl>
+    <w:lvl w:ilvl="5" w:tplc="20000005" w:tentative="1">
+      <w:start w:val="1"/>
+      <w:numFmt w:val="bullet"/>
+      <w:lvlText w:val=""/>
+      <w:lvlJc w:val="left"/>
+      <w:pPr>
+        <w:ind w:left="4320" w:hanging="360"/>
+      </w:pPr>
+      <w:rPr>
+        <w:rFonts w:ascii="Wingdings" w:hAnsi="Wingdings" w:hint="default"/>
+      </w:rPr>
+    </w:lvl>
+    <w:lvl w:ilvl="6" w:tplc="20000001" w:tentative="1">
+      <w:start w:val="1"/>
+      <w:numFmt w:val="bullet"/>
+      <w:lvlText w:val=""/>
+      <w:lvlJc w:val="left"/>
+      <w:pPr>
+        <w:ind w:left="5040" w:hanging="360"/>
+      </w:pPr>
+      <w:rPr>
+        <w:rFonts w:ascii="Symbol" w:hAnsi="Symbol" w:hint="default"/>
+      </w:rPr>
+    </w:lvl>
+    <w:lvl w:ilvl="7" w:tplc="20000003" w:tentative="1">
+      <w:start w:val="1"/>
+      <w:numFmt w:val="bullet"/>
+      <w:lvlText w:val="o"/>
+      <w:lvlJc w:val="left"/>
+      <w:pPr>
+        <w:ind w:left="5760" w:hanging="360"/>
+      </w:pPr>
+      <w:rPr>
+        <w:rFonts w:ascii="Courier New" w:hAnsi="Courier New" w:cs="Courier New" w:hint="default"/>
+      </w:rPr>
+    </w:lvl>
+    <w:lvl w:ilvl="8" w:tplc="20000005" w:tentative="1">
+      <w:start w:val="1"/>
+      <w:numFmt w:val="bullet"/>
+      <w:lvlText w:val=""/>
+      <w:lvlJc w:val="left"/>
+      <w:pPr>
+        <w:ind w:left="6480" w:hanging="360"/>
+      </w:pPr>
+      <w:rPr>
+        <w:rFonts w:ascii="Wingdings" w:hAnsi="Wingdings" w:hint="default"/>
+      </w:rPr>
+    </w:lvl>
+  </w:abstractNum>
+  <w:abstractNum w:abstractNumId="3" w15:restartNumberingAfterBreak="0">
+    <w:nsid w:val="3D1D3CA4"/>
+    <w:multiLevelType w:val="multilevel"/>
+    <w:tmpl w:val="2DF0C534"/>
+    <w:lvl w:ilvl="0">
+      <w:start w:val="1"/>
+      <w:numFmt w:val="bullet"/>
+      <w:lvlText w:val=""/>
+      <w:lvlJc w:val="left"/>
+      <w:pPr>
+        <w:tabs>
+          <w:tab w:val="num" w:pos="720"/>
+        </w:tabs>
+        <w:ind w:left="720" w:hanging="360"/>
+      </w:pPr>
+      <w:rPr>
+        <w:rFonts w:ascii="Symbol" w:hAnsi="Symbol" w:hint="default"/>
+        <w:sz w:val="20"/>
+      </w:rPr>
+    </w:lvl>
+    <w:lvl w:ilvl="1" w:tentative="1">
+      <w:start w:val="1"/>
+      <w:numFmt w:val="bullet"/>
+      <w:lvlText w:val="o"/>
+      <w:lvlJc w:val="left"/>
+      <w:pPr>
+        <w:tabs>
+          <w:tab w:val="num" w:pos="1440"/>
+        </w:tabs>
+        <w:ind w:left="1440" w:hanging="360"/>
+      </w:pPr>
+      <w:rPr>
+        <w:rFonts w:ascii="Courier New" w:hAnsi="Courier New" w:hint="default"/>
+        <w:sz w:val="20"/>
+      </w:rPr>
+    </w:lvl>
+    <w:lvl w:ilvl="2" w:tentative="1">
+      <w:start w:val="1"/>
+      <w:numFmt w:val="bullet"/>
+      <w:lvlText w:val=""/>
+      <w:lvlJc w:val="left"/>
+      <w:pPr>
+        <w:tabs>
+          <w:tab w:val="num" w:pos="2160"/>
+        </w:tabs>
+        <w:ind w:left="2160" w:hanging="360"/>
+      </w:pPr>
+      <w:rPr>
+        <w:rFonts w:ascii="Wingdings" w:hAnsi="Wingdings" w:hint="default"/>
+        <w:sz w:val="20"/>
+      </w:rPr>
+    </w:lvl>
+    <w:lvl w:ilvl="3" w:tentative="1">
+      <w:start w:val="1"/>
+      <w:numFmt w:val="bullet"/>
+      <w:lvlText w:val=""/>
+      <w:lvlJc w:val="left"/>
+      <w:pPr>
+        <w:tabs>
+          <w:tab w:val="num" w:pos="2880"/>
+        </w:tabs>
+        <w:ind w:left="2880" w:hanging="360"/>
+      </w:pPr>
+      <w:rPr>
+        <w:rFonts w:ascii="Wingdings" w:hAnsi="Wingdings" w:hint="default"/>
+        <w:sz w:val="20"/>
+      </w:rPr>
+    </w:lvl>
+    <w:lvl w:ilvl="4" w:tentative="1">
+      <w:start w:val="1"/>
+      <w:numFmt w:val="bullet"/>
+      <w:lvlText w:val=""/>
+      <w:lvlJc w:val="left"/>
+      <w:pPr>
+        <w:tabs>
+          <w:tab w:val="num" w:pos="3600"/>
+        </w:tabs>
+        <w:ind w:left="3600" w:hanging="360"/>
+      </w:pPr>
+      <w:rPr>
+        <w:rFonts w:ascii="Wingdings" w:hAnsi="Wingdings" w:hint="default"/>
+        <w:sz w:val="20"/>
+      </w:rPr>
+    </w:lvl>
+    <w:lvl w:ilvl="5" w:tentative="1">
+      <w:start w:val="1"/>
+      <w:numFmt w:val="bullet"/>
+      <w:lvlText w:val=""/>
+      <w:lvlJc w:val="left"/>
+      <w:pPr>
+        <w:tabs>
+          <w:tab w:val="num" w:pos="4320"/>
+        </w:tabs>
+        <w:ind w:left="4320" w:hanging="360"/>
+      </w:pPr>
+      <w:rPr>
+        <w:rFonts w:ascii="Wingdings" w:hAnsi="Wingdings" w:hint="default"/>
+        <w:sz w:val="20"/>
+      </w:rPr>
+    </w:lvl>
+    <w:lvl w:ilvl="6" w:tentative="1">
+      <w:start w:val="1"/>
+      <w:numFmt w:val="bullet"/>
+      <w:lvlText w:val=""/>
+      <w:lvlJc w:val="left"/>
+      <w:pPr>
+        <w:tabs>
+          <w:tab w:val="num" w:pos="5040"/>
+        </w:tabs>
+        <w:ind w:left="5040" w:hanging="360"/>
+      </w:pPr>
+      <w:rPr>
+        <w:rFonts w:ascii="Wingdings" w:hAnsi="Wingdings" w:hint="default"/>
+        <w:sz w:val="20"/>
+      </w:rPr>
+    </w:lvl>
+    <w:lvl w:ilvl="7" w:tentative="1">
+      <w:start w:val="1"/>
+      <w:numFmt w:val="bullet"/>
+      <w:lvlText w:val=""/>
+      <w:lvlJc w:val="left"/>
+      <w:pPr>
+        <w:tabs>
+          <w:tab w:val="num" w:pos="5760"/>
+        </w:tabs>
+        <w:ind w:left="5760" w:hanging="360"/>
+      </w:pPr>
+      <w:rPr>
+        <w:rFonts w:ascii="Wingdings" w:hAnsi="Wingdings" w:hint="default"/>
+        <w:sz w:val="20"/>
+      </w:rPr>
+    </w:lvl>
+    <w:lvl w:ilvl="8" w:tentative="1">
+      <w:start w:val="1"/>
+      <w:numFmt w:val="bullet"/>
+      <w:lvlText w:val=""/>
+      <w:lvlJc w:val="left"/>
+      <w:pPr>
+        <w:tabs>
+          <w:tab w:val="num" w:pos="6480"/>
+        </w:tabs>
+        <w:ind w:left="6480" w:hanging="360"/>
+      </w:pPr>
+      <w:rPr>
+        <w:rFonts w:ascii="Wingdings" w:hAnsi="Wingdings" w:hint="default"/>
+        <w:sz w:val="20"/>
+      </w:rPr>
+    </w:lvl>
+  </w:abstractNum>
+  <w:abstractNum w:abstractNumId="4" w15:restartNumberingAfterBreak="0">
+    <w:nsid w:val="46C12028"/>
+    <w:multiLevelType w:val="hybridMultilevel"/>
+    <w:tmpl w:val="A7CA8FA2"/>
+    <w:lvl w:ilvl="0" w:tplc="56D82736">
+      <w:numFmt w:val="bullet"/>
+      <w:lvlText w:val="-"/>
+      <w:lvlJc w:val="left"/>
+      <w:pPr>
+        <w:ind w:left="720" w:hanging="360"/>
+      </w:pPr>
+      <w:rPr>
+        <w:rFonts w:ascii="Calibri" w:eastAsiaTheme="minorHAnsi" w:hAnsi="Calibri" w:cs="Calibri" w:hint="default"/>
+      </w:rPr>
+    </w:lvl>
+    <w:lvl w:ilvl="1" w:tplc="04130003" w:tentative="1">
+      <w:start w:val="1"/>
+      <w:numFmt w:val="bullet"/>
+      <w:lvlText w:val="o"/>
+      <w:lvlJc w:val="left"/>
+      <w:pPr>
+        <w:ind w:left="1440" w:hanging="360"/>
+      </w:pPr>
+      <w:rPr>
+        <w:rFonts w:ascii="Courier New" w:hAnsi="Courier New" w:cs="Courier New" w:hint="default"/>
+      </w:rPr>
+    </w:lvl>
+    <w:lvl w:ilvl="2" w:tplc="04130005" w:tentative="1">
+      <w:start w:val="1"/>
+      <w:numFmt w:val="bullet"/>
+      <w:lvlText w:val=""/>
+      <w:lvlJc w:val="left"/>
+      <w:pPr>
+        <w:ind w:left="2160" w:hanging="360"/>
+      </w:pPr>
+      <w:rPr>
+        <w:rFonts w:ascii="Wingdings" w:hAnsi="Wingdings" w:hint="default"/>
+      </w:rPr>
+    </w:lvl>
+    <w:lvl w:ilvl="3" w:tplc="04130001" w:tentative="1">
+      <w:start w:val="1"/>
+      <w:numFmt w:val="bullet"/>
+      <w:lvlText w:val=""/>
+      <w:lvlJc w:val="left"/>
+      <w:pPr>
+        <w:ind w:left="2880" w:hanging="360"/>
+      </w:pPr>
+      <w:rPr>
+        <w:rFonts w:ascii="Symbol" w:hAnsi="Symbol" w:hint="default"/>
+      </w:rPr>
+    </w:lvl>
+    <w:lvl w:ilvl="4" w:tplc="04130003" w:tentative="1">
+      <w:start w:val="1"/>
+      <w:numFmt w:val="bullet"/>
+      <w:lvlText w:val="o"/>
+      <w:lvlJc w:val="left"/>
+      <w:pPr>
+        <w:ind w:left="3600" w:hanging="360"/>
+      </w:pPr>
+      <w:rPr>
+        <w:rFonts w:ascii="Courier New" w:hAnsi="Courier New" w:cs="Courier New" w:hint="default"/>
+      </w:rPr>
+    </w:lvl>
+    <w:lvl w:ilvl="5" w:tplc="04130005" w:tentative="1">
+      <w:start w:val="1"/>
+      <w:numFmt w:val="bullet"/>
+      <w:lvlText w:val=""/>
+      <w:lvlJc w:val="left"/>
+      <w:pPr>
+        <w:ind w:left="4320" w:hanging="360"/>
+      </w:pPr>
+      <w:rPr>
+        <w:rFonts w:ascii="Wingdings" w:hAnsi="Wingdings" w:hint="default"/>
+      </w:rPr>
+    </w:lvl>
+    <w:lvl w:ilvl="6" w:tplc="04130001" w:tentative="1">
+      <w:start w:val="1"/>
+      <w:numFmt w:val="bullet"/>
+      <w:lvlText w:val=""/>
+      <w:lvlJc w:val="left"/>
+      <w:pPr>
+        <w:ind w:left="5040" w:hanging="360"/>
+      </w:pPr>
+      <w:rPr>
+        <w:rFonts w:ascii="Symbol" w:hAnsi="Symbol" w:hint="default"/>
+      </w:rPr>
+    </w:lvl>
+    <w:lvl w:ilvl="7" w:tplc="04130003" w:tentative="1">
+      <w:start w:val="1"/>
+      <w:numFmt w:val="bullet"/>
+      <w:lvlText w:val="o"/>
+      <w:lvlJc w:val="left"/>
+      <w:pPr>
+        <w:ind w:left="5760" w:hanging="360"/>
+      </w:pPr>
+      <w:rPr>
+        <w:rFonts w:ascii="Courier New" w:hAnsi="Courier New" w:cs="Courier New" w:hint="default"/>
+      </w:rPr>
+    </w:lvl>
+    <w:lvl w:ilvl="8" w:tplc="04130005" w:tentative="1">
+      <w:start w:val="1"/>
+      <w:numFmt w:val="bullet"/>
+      <w:lvlText w:val=""/>
+      <w:lvlJc w:val="left"/>
+      <w:pPr>
+        <w:ind w:left="6480" w:hanging="360"/>
+      </w:pPr>
+      <w:rPr>
+        <w:rFonts w:ascii="Wingdings" w:hAnsi="Wingdings" w:hint="default"/>
+      </w:rPr>
+    </w:lvl>
+  </w:abstractNum>
+  <w:abstractNum w:abstractNumId="5" w15:restartNumberingAfterBreak="0">
+    <w:nsid w:val="509F1DF4"/>
+    <w:multiLevelType w:val="hybridMultilevel"/>
+    <w:tmpl w:val="FF10D076"/>
+    <w:lvl w:ilvl="0" w:tplc="296A3B36">
+      <w:numFmt w:val="bullet"/>
+      <w:lvlText w:val="-"/>
+      <w:lvlJc w:val="left"/>
+      <w:pPr>
+        <w:ind w:left="720" w:hanging="360"/>
+      </w:pPr>
+      <w:rPr>
+        <w:rFonts w:ascii="Calibri" w:eastAsiaTheme="minorHAnsi" w:hAnsi="Calibri" w:cs="Calibri" w:hint="default"/>
+      </w:rPr>
+    </w:lvl>
+    <w:lvl w:ilvl="1" w:tplc="04130003" w:tentative="1">
+      <w:start w:val="1"/>
+      <w:numFmt w:val="bullet"/>
+      <w:lvlText w:val="o"/>
+      <w:lvlJc w:val="left"/>
+      <w:pPr>
+        <w:ind w:left="1440" w:hanging="360"/>
+      </w:pPr>
+      <w:rPr>
+        <w:rFonts w:ascii="Courier New" w:hAnsi="Courier New" w:cs="Courier New" w:hint="default"/>
+      </w:rPr>
+    </w:lvl>
+    <w:lvl w:ilvl="2" w:tplc="04130005" w:tentative="1">
+      <w:start w:val="1"/>
+      <w:numFmt w:val="bullet"/>
+      <w:lvlText w:val=""/>
+      <w:lvlJc w:val="left"/>
+      <w:pPr>
+        <w:ind w:left="2160" w:hanging="360"/>
+      </w:pPr>
+      <w:rPr>
+        <w:rFonts w:ascii="Wingdings" w:hAnsi="Wingdings" w:hint="default"/>
+      </w:rPr>
+    </w:lvl>
+    <w:lvl w:ilvl="3" w:tplc="04130001" w:tentative="1">
+      <w:start w:val="1"/>
+      <w:numFmt w:val="bullet"/>
+      <w:lvlText w:val=""/>
+      <w:lvlJc w:val="left"/>
+      <w:pPr>
+        <w:ind w:left="2880" w:hanging="360"/>
+      </w:pPr>
+      <w:rPr>
+        <w:rFonts w:ascii="Symbol" w:hAnsi="Symbol" w:hint="default"/>
+      </w:rPr>
+    </w:lvl>
+    <w:lvl w:ilvl="4" w:tplc="04130003" w:tentative="1">
+      <w:start w:val="1"/>
+      <w:numFmt w:val="bullet"/>
+      <w:lvlText w:val="o"/>
+      <w:lvlJc w:val="left"/>
+      <w:pPr>
+        <w:ind w:left="3600" w:hanging="360"/>
+      </w:pPr>
+      <w:rPr>
+        <w:rFonts w:ascii="Courier New" w:hAnsi="Courier New" w:cs="Courier New" w:hint="default"/>
+      </w:rPr>
+    </w:lvl>
+    <w:lvl w:ilvl="5" w:tplc="04130005" w:tentative="1">
+      <w:start w:val="1"/>
+      <w:numFmt w:val="bullet"/>
+      <w:lvlText w:val=""/>
+      <w:lvlJc w:val="left"/>
+      <w:pPr>
+        <w:ind w:left="4320" w:hanging="360"/>
+      </w:pPr>
+      <w:rPr>
+        <w:rFonts w:ascii="Wingdings" w:hAnsi="Wingdings" w:hint="default"/>
+      </w:rPr>
+    </w:lvl>
+    <w:lvl w:ilvl="6" w:tplc="04130001" w:tentative="1">
+      <w:start w:val="1"/>
+      <w:numFmt w:val="bullet"/>
+      <w:lvlText w:val=""/>
+      <w:lvlJc w:val="left"/>
+      <w:pPr>
+        <w:ind w:left="5040" w:hanging="360"/>
+      </w:pPr>
+      <w:rPr>
+        <w:rFonts w:ascii="Symbol" w:hAnsi="Symbol" w:hint="default"/>
+      </w:rPr>
+    </w:lvl>
+    <w:lvl w:ilvl="7" w:tplc="04130003" w:tentative="1">
+      <w:start w:val="1"/>
+      <w:numFmt w:val="bullet"/>
+      <w:lvlText w:val="o"/>
+      <w:lvlJc w:val="left"/>
+      <w:pPr>
+        <w:ind w:left="5760" w:hanging="360"/>
+      </w:pPr>
+      <w:rPr>
+        <w:rFonts w:ascii="Courier New" w:hAnsi="Courier New" w:cs="Courier New" w:hint="default"/>
+      </w:rPr>
+    </w:lvl>
+    <w:lvl w:ilvl="8" w:tplc="04130005" w:tentative="1">
+      <w:start w:val="1"/>
+      <w:numFmt w:val="bullet"/>
+      <w:lvlText w:val=""/>
+      <w:lvlJc w:val="left"/>
+      <w:pPr>
+        <w:ind w:left="6480" w:hanging="360"/>
+      </w:pPr>
+      <w:rPr>
+        <w:rFonts w:ascii="Wingdings" w:hAnsi="Wingdings" w:hint="default"/>
+      </w:rPr>
+    </w:lvl>
+  </w:abstractNum>
+  <w:num w:numId="1" w16cid:durableId="1814055656">
+    <w:abstractNumId w:val="2"/>
+  </w:num>
+  <w:num w:numId="2" w16cid:durableId="1352805135">
+    <w:abstractNumId w:val="4"/>
+  </w:num>
+  <w:num w:numId="3" w16cid:durableId="1118992404">
+    <w:abstractNumId w:val="1"/>
+  </w:num>
+  <w:num w:numId="4" w16cid:durableId="856306131">
+    <w:abstractNumId w:val="0"/>
+  </w:num>
+  <w:num w:numId="5" w16cid:durableId="598873920">
+    <w:abstractNumId w:val="5"/>
+  </w:num>
+  <w:num w:numId="6" w16cid:durableId="188228242">
+    <w:abstractNumId w:val="3"/>
+  </w:num>
+</w:numbering>
+</file>
+
 <file path=word/styles.xml><?xml version="1.0" encoding="utf-8"?>
 <w:styles xmlns:mc="http://schemas.openxmlformats.org/markup-compatibility/2006" xmlns:r="http://schemas.openxmlformats.org/officeDocument/2006/relationships" xmlns:w="http://schemas.openxmlformats.org/wordprocessingml/2006/main" xmlns:w14="http://schemas.microsoft.com/office/word/2010/wordml" xmlns:w15="http://schemas.microsoft.com/office/word/2012/wordml" xmlns:w16cex="http://schemas.microsoft.com/office/word/2018/wordml/cex" xmlns:w16cid="http://schemas.microsoft.com/office/word/2016/wordml/cid" xmlns:w16="http://schemas.microsoft.com/office/word/2018/wordml" xmlns:w16du="http://schemas.microsoft.com/office/word/2023/wordml/word16du" xmlns:w16sdtdh="http://schemas.microsoft.com/office/word/2020/wordml/sdtdatahash" xmlns:w16sdtfl="http://schemas.microsoft.com/office/word/2024/wordml/sdtformatlock" xmlns:w16se="http://schemas.microsoft.com/office/word/2015/wordml/symex" mc:Ignorable="w14 w15 w16se w16cid w16 w16cex w16sdtdh w16sdtfl w16du">
   <w:docDefaults>
@@ -626,7 +4191,7 @@
         <w:kern w:val="2"/>
         <w:sz w:val="22"/>
         <w:szCs w:val="22"/>
-        <w:lang w:val="nl-NL" w:eastAsia="en-US" w:bidi="ar-SA"/>
+        <w:lang w:val="en-US" w:eastAsia="en-US" w:bidi="ar-SA"/>
         <w14:ligatures w14:val="standardContextual"/>
       </w:rPr>
     </w:rPrDefault>
@@ -703,7 +4268,7 @@
     <w:lsdException w:name="Closing" w:semiHidden="1" w:unhideWhenUsed="1"/>
     <w:lsdException w:name="Signature" w:semiHidden="1" w:unhideWhenUsed="1"/>
     <w:lsdException w:name="Default Paragraph Font" w:semiHidden="1" w:uiPriority="1" w:unhideWhenUsed="1"/>
-    <w:lsdException w:name="Body Text" w:semiHidden="1" w:unhideWhenUsed="1"/>
+    <w:lsdException w:name="Body Text" w:semiHidden="1" w:uiPriority="1" w:unhideWhenUsed="1" w:qFormat="1"/>
     <w:lsdException w:name="Body Text Indent" w:semiHidden="1" w:unhideWhenUsed="1"/>
     <w:lsdException w:name="List Continue" w:semiHidden="1" w:unhideWhenUsed="1"/>
     <w:lsdException w:name="List Continue 2" w:semiHidden="1" w:unhideWhenUsed="1"/>
@@ -1014,215 +4579,82 @@
     <w:lsdException w:name="Unresolved Mention" w:semiHidden="1" w:unhideWhenUsed="1"/>
     <w:lsdException w:name="Smart Link" w:semiHidden="1" w:unhideWhenUsed="1"/>
   </w:latentStyles>
-  <w:style w:type="paragraph" w:default="1" w:styleId="Normal">
+  <w:style w:type="paragraph" w:default="1" w:styleId="Standaard">
     <w:name w:val="Normal"/>
     <w:qFormat/>
+    <w:rsid w:val="00A266FD"/>
   </w:style>
-  <w:style w:type="paragraph" w:styleId="Heading1">
+  <w:style w:type="paragraph" w:styleId="Kop1">
     <w:name w:val="heading 1"/>
-    <w:basedOn w:val="Normal"/>
-    <w:next w:val="Normal"/>
-    <w:link w:val="Heading1Char"/>
+    <w:basedOn w:val="Standaard"/>
+    <w:next w:val="Standaard"/>
+    <w:link w:val="Kop1Char"/>
     <w:uiPriority w:val="9"/>
     <w:qFormat/>
-    <w:rsid w:val="00A42B5E"/>
+    <w:rsid w:val="00CF1D52"/>
     <w:pPr>
       <w:keepNext/>
       <w:keepLines/>
-      <w:spacing w:before="360" w:after="80"/>
+      <w:spacing w:before="240" w:after="0"/>
       <w:outlineLvl w:val="0"/>
     </w:pPr>
     <w:rPr>
       <w:rFonts w:asciiTheme="majorHAnsi" w:eastAsiaTheme="majorEastAsia" w:hAnsiTheme="majorHAnsi" w:cstheme="majorBidi"/>
-      <w:color w:val="0F4761" w:themeColor="accent1" w:themeShade="BF"/>
-      <w:sz w:val="40"/>
-      <w:szCs w:val="40"/>
+      <w:color w:val="2F5496" w:themeColor="accent1" w:themeShade="BF"/>
+      <w:sz w:val="32"/>
+      <w:szCs w:val="32"/>
     </w:rPr>
   </w:style>
-  <w:style w:type="paragraph" w:styleId="Heading2">
+  <w:style w:type="paragraph" w:styleId="Kop2">
     <w:name w:val="heading 2"/>
-    <w:basedOn w:val="Normal"/>
-    <w:next w:val="Normal"/>
-    <w:link w:val="Heading2Char"/>
+    <w:basedOn w:val="Standaard"/>
+    <w:next w:val="Standaard"/>
+    <w:link w:val="Kop2Char"/>
     <w:uiPriority w:val="9"/>
     <w:unhideWhenUsed/>
     <w:qFormat/>
-    <w:rsid w:val="00A42B5E"/>
+    <w:rsid w:val="00A73B7A"/>
     <w:pPr>
       <w:keepNext/>
       <w:keepLines/>
-      <w:spacing w:before="160" w:after="80"/>
+      <w:spacing w:before="40" w:after="0"/>
       <w:outlineLvl w:val="1"/>
     </w:pPr>
     <w:rPr>
       <w:rFonts w:asciiTheme="majorHAnsi" w:eastAsiaTheme="majorEastAsia" w:hAnsiTheme="majorHAnsi" w:cstheme="majorBidi"/>
-      <w:color w:val="0F4761" w:themeColor="accent1" w:themeShade="BF"/>
-      <w:sz w:val="32"/>
-      <w:szCs w:val="32"/>
+      <w:color w:val="2F5496" w:themeColor="accent1" w:themeShade="BF"/>
+      <w:sz w:val="26"/>
+      <w:szCs w:val="26"/>
     </w:rPr>
   </w:style>
-  <w:style w:type="paragraph" w:styleId="Heading3">
+  <w:style w:type="paragraph" w:styleId="Kop3">
     <w:name w:val="heading 3"/>
-    <w:basedOn w:val="Normal"/>
-    <w:next w:val="Normal"/>
-    <w:link w:val="Heading3Char"/>
+    <w:basedOn w:val="Standaard"/>
+    <w:next w:val="Standaard"/>
+    <w:link w:val="Kop3Char"/>
     <w:uiPriority w:val="9"/>
-    <w:semiHidden/>
     <w:unhideWhenUsed/>
     <w:qFormat/>
-    <w:rsid w:val="00A42B5E"/>
-    <w:pPr>
-      <w:keepNext/>
-      <w:keepLines/>
-      <w:spacing w:before="160" w:after="80"/>
-      <w:outlineLvl w:val="2"/>
-    </w:pPr>
-    <w:rPr>
-      <w:rFonts w:eastAsiaTheme="majorEastAsia" w:cstheme="majorBidi"/>
-      <w:color w:val="0F4761" w:themeColor="accent1" w:themeShade="BF"/>
-      <w:sz w:val="28"/>
-      <w:szCs w:val="28"/>
-    </w:rPr>
-  </w:style>
-  <w:style w:type="paragraph" w:styleId="Heading4">
-    <w:name w:val="heading 4"/>
-    <w:basedOn w:val="Normal"/>
-    <w:next w:val="Normal"/>
-    <w:link w:val="Heading4Char"/>
-    <w:uiPriority w:val="9"/>
-    <w:semiHidden/>
-    <w:unhideWhenUsed/>
-    <w:qFormat/>
-    <w:rsid w:val="00A42B5E"/>
-    <w:pPr>
-      <w:keepNext/>
-      <w:keepLines/>
-      <w:spacing w:before="80" w:after="40"/>
-      <w:outlineLvl w:val="3"/>
-    </w:pPr>
-    <w:rPr>
-      <w:rFonts w:eastAsiaTheme="majorEastAsia" w:cstheme="majorBidi"/>
-      <w:i/>
-      <w:iCs/>
-      <w:color w:val="0F4761" w:themeColor="accent1" w:themeShade="BF"/>
-    </w:rPr>
-  </w:style>
-  <w:style w:type="paragraph" w:styleId="Heading5">
-    <w:name w:val="heading 5"/>
-    <w:basedOn w:val="Normal"/>
-    <w:next w:val="Normal"/>
-    <w:link w:val="Heading5Char"/>
-    <w:uiPriority w:val="9"/>
-    <w:semiHidden/>
-    <w:unhideWhenUsed/>
-    <w:qFormat/>
-    <w:rsid w:val="00A42B5E"/>
-    <w:pPr>
-      <w:keepNext/>
-      <w:keepLines/>
-      <w:spacing w:before="80" w:after="40"/>
-      <w:outlineLvl w:val="4"/>
-    </w:pPr>
-    <w:rPr>
-      <w:rFonts w:eastAsiaTheme="majorEastAsia" w:cstheme="majorBidi"/>
-      <w:color w:val="0F4761" w:themeColor="accent1" w:themeShade="BF"/>
-    </w:rPr>
-  </w:style>
-  <w:style w:type="paragraph" w:styleId="Heading6">
-    <w:name w:val="heading 6"/>
-    <w:basedOn w:val="Normal"/>
-    <w:next w:val="Normal"/>
-    <w:link w:val="Heading6Char"/>
-    <w:uiPriority w:val="9"/>
-    <w:semiHidden/>
-    <w:unhideWhenUsed/>
-    <w:qFormat/>
-    <w:rsid w:val="00A42B5E"/>
+    <w:rsid w:val="00DF774F"/>
     <w:pPr>
       <w:keepNext/>
       <w:keepLines/>
       <w:spacing w:before="40" w:after="0"/>
-      <w:outlineLvl w:val="5"/>
+      <w:outlineLvl w:val="2"/>
     </w:pPr>
     <w:rPr>
-      <w:rFonts w:eastAsiaTheme="majorEastAsia" w:cstheme="majorBidi"/>
-      <w:i/>
-      <w:iCs/>
-      <w:color w:val="595959" w:themeColor="text1" w:themeTint="A6"/>
+      <w:rFonts w:asciiTheme="majorHAnsi" w:eastAsiaTheme="majorEastAsia" w:hAnsiTheme="majorHAnsi" w:cstheme="majorBidi"/>
+      <w:color w:val="1F3763" w:themeColor="accent1" w:themeShade="7F"/>
+      <w:sz w:val="24"/>
+      <w:szCs w:val="24"/>
     </w:rPr>
   </w:style>
-  <w:style w:type="paragraph" w:styleId="Heading7">
-    <w:name w:val="heading 7"/>
-    <w:basedOn w:val="Normal"/>
-    <w:next w:val="Normal"/>
-    <w:link w:val="Heading7Char"/>
-    <w:uiPriority w:val="9"/>
-    <w:semiHidden/>
-    <w:unhideWhenUsed/>
-    <w:qFormat/>
-    <w:rsid w:val="00A42B5E"/>
-    <w:pPr>
-      <w:keepNext/>
-      <w:keepLines/>
-      <w:spacing w:before="40" w:after="0"/>
-      <w:outlineLvl w:val="6"/>
-    </w:pPr>
-    <w:rPr>
-      <w:rFonts w:eastAsiaTheme="majorEastAsia" w:cstheme="majorBidi"/>
-      <w:color w:val="595959" w:themeColor="text1" w:themeTint="A6"/>
-    </w:rPr>
-  </w:style>
-  <w:style w:type="paragraph" w:styleId="Heading8">
-    <w:name w:val="heading 8"/>
-    <w:basedOn w:val="Normal"/>
-    <w:next w:val="Normal"/>
-    <w:link w:val="Heading8Char"/>
-    <w:uiPriority w:val="9"/>
-    <w:semiHidden/>
-    <w:unhideWhenUsed/>
-    <w:qFormat/>
-    <w:rsid w:val="00A42B5E"/>
-    <w:pPr>
-      <w:keepNext/>
-      <w:keepLines/>
-      <w:spacing w:after="0"/>
-      <w:outlineLvl w:val="7"/>
-    </w:pPr>
-    <w:rPr>
-      <w:rFonts w:eastAsiaTheme="majorEastAsia" w:cstheme="majorBidi"/>
-      <w:i/>
-      <w:iCs/>
-      <w:color w:val="272727" w:themeColor="text1" w:themeTint="D8"/>
-    </w:rPr>
-  </w:style>
-  <w:style w:type="paragraph" w:styleId="Heading9">
-    <w:name w:val="heading 9"/>
-    <w:basedOn w:val="Normal"/>
-    <w:next w:val="Normal"/>
-    <w:link w:val="Heading9Char"/>
-    <w:uiPriority w:val="9"/>
-    <w:semiHidden/>
-    <w:unhideWhenUsed/>
-    <w:qFormat/>
-    <w:rsid w:val="00A42B5E"/>
-    <w:pPr>
-      <w:keepNext/>
-      <w:keepLines/>
-      <w:spacing w:after="0"/>
-      <w:outlineLvl w:val="8"/>
-    </w:pPr>
-    <w:rPr>
-      <w:rFonts w:eastAsiaTheme="majorEastAsia" w:cstheme="majorBidi"/>
-      <w:color w:val="272727" w:themeColor="text1" w:themeTint="D8"/>
-    </w:rPr>
-  </w:style>
-  <w:style w:type="character" w:default="1" w:styleId="DefaultParagraphFont">
+  <w:style w:type="character" w:default="1" w:styleId="Standaardalinea-lettertype">
     <w:name w:val="Default Paragraph Font"/>
     <w:uiPriority w:val="1"/>
-    <w:semiHidden/>
     <w:unhideWhenUsed/>
   </w:style>
-  <w:style w:type="table" w:default="1" w:styleId="TableNormal">
+  <w:style w:type="table" w:default="1" w:styleId="Standaardtabel">
     <w:name w:val="Normal Table"/>
     <w:uiPriority w:val="99"/>
     <w:semiHidden/>
@@ -1237,306 +4669,111 @@
       </w:tblCellMar>
     </w:tblPr>
   </w:style>
-  <w:style w:type="numbering" w:default="1" w:styleId="NoList">
+  <w:style w:type="numbering" w:default="1" w:styleId="Geenlijst">
     <w:name w:val="No List"/>
     <w:uiPriority w:val="99"/>
     <w:semiHidden/>
     <w:unhideWhenUsed/>
   </w:style>
-  <w:style w:type="character" w:customStyle="1" w:styleId="Heading1Char">
-    <w:name w:val="Heading 1 Char"/>
-    <w:basedOn w:val="DefaultParagraphFont"/>
-    <w:link w:val="Heading1"/>
+  <w:style w:type="paragraph" w:styleId="Geenafstand">
+    <w:name w:val="No Spacing"/>
+    <w:link w:val="GeenafstandChar"/>
+    <w:uiPriority w:val="1"/>
+    <w:qFormat/>
+    <w:rsid w:val="00CF1D52"/>
+    <w:pPr>
+      <w:spacing w:after="0" w:line="240" w:lineRule="auto"/>
+    </w:pPr>
+    <w:rPr>
+      <w:rFonts w:eastAsiaTheme="minorEastAsia"/>
+      <w:kern w:val="0"/>
+      <w14:ligatures w14:val="none"/>
+    </w:rPr>
+  </w:style>
+  <w:style w:type="character" w:customStyle="1" w:styleId="GeenafstandChar">
+    <w:name w:val="Geen afstand Char"/>
+    <w:basedOn w:val="Standaardalinea-lettertype"/>
+    <w:link w:val="Geenafstand"/>
+    <w:uiPriority w:val="1"/>
+    <w:rsid w:val="00CF1D52"/>
+    <w:rPr>
+      <w:rFonts w:eastAsiaTheme="minorEastAsia"/>
+      <w:kern w:val="0"/>
+      <w:lang w:val="en-US"/>
+      <w14:ligatures w14:val="none"/>
+    </w:rPr>
+  </w:style>
+  <w:style w:type="character" w:customStyle="1" w:styleId="Kop1Char">
+    <w:name w:val="Kop 1 Char"/>
+    <w:basedOn w:val="Standaardalinea-lettertype"/>
+    <w:link w:val="Kop1"/>
     <w:uiPriority w:val="9"/>
-    <w:rsid w:val="00A42B5E"/>
+    <w:rsid w:val="00CF1D52"/>
     <w:rPr>
       <w:rFonts w:asciiTheme="majorHAnsi" w:eastAsiaTheme="majorEastAsia" w:hAnsiTheme="majorHAnsi" w:cstheme="majorBidi"/>
-      <w:color w:val="0F4761" w:themeColor="accent1" w:themeShade="BF"/>
-      <w:sz w:val="40"/>
-      <w:szCs w:val="40"/>
-    </w:rPr>
-  </w:style>
-  <w:style w:type="character" w:customStyle="1" w:styleId="Heading2Char">
-    <w:name w:val="Heading 2 Char"/>
-    <w:basedOn w:val="DefaultParagraphFont"/>
-    <w:link w:val="Heading2"/>
-    <w:uiPriority w:val="9"/>
-    <w:rsid w:val="00A42B5E"/>
-    <w:rPr>
-      <w:rFonts w:asciiTheme="majorHAnsi" w:eastAsiaTheme="majorEastAsia" w:hAnsiTheme="majorHAnsi" w:cstheme="majorBidi"/>
-      <w:color w:val="0F4761" w:themeColor="accent1" w:themeShade="BF"/>
+      <w:color w:val="2F5496" w:themeColor="accent1" w:themeShade="BF"/>
       <w:sz w:val="32"/>
       <w:szCs w:val="32"/>
     </w:rPr>
   </w:style>
-  <w:style w:type="character" w:customStyle="1" w:styleId="Heading3Char">
-    <w:name w:val="Heading 3 Char"/>
-    <w:basedOn w:val="DefaultParagraphFont"/>
-    <w:link w:val="Heading3"/>
-    <w:uiPriority w:val="9"/>
-    <w:semiHidden/>
-    <w:rsid w:val="00A42B5E"/>
+  <w:style w:type="paragraph" w:styleId="Kopvaninhoudsopgave">
+    <w:name w:val="TOC Heading"/>
+    <w:basedOn w:val="Kop1"/>
+    <w:next w:val="Standaard"/>
+    <w:uiPriority w:val="39"/>
+    <w:unhideWhenUsed/>
+    <w:qFormat/>
+    <w:rsid w:val="00CF1D52"/>
+    <w:pPr>
+      <w:outlineLvl w:val="9"/>
+    </w:pPr>
     <w:rPr>
-      <w:rFonts w:eastAsiaTheme="majorEastAsia" w:cstheme="majorBidi"/>
-      <w:color w:val="0F4761" w:themeColor="accent1" w:themeShade="BF"/>
-      <w:sz w:val="28"/>
-      <w:szCs w:val="28"/>
+      <w:kern w:val="0"/>
+      <w14:ligatures w14:val="none"/>
     </w:rPr>
   </w:style>
-  <w:style w:type="character" w:customStyle="1" w:styleId="Heading4Char">
-    <w:name w:val="Heading 4 Char"/>
-    <w:basedOn w:val="DefaultParagraphFont"/>
-    <w:link w:val="Heading4"/>
-    <w:uiPriority w:val="9"/>
-    <w:semiHidden/>
-    <w:rsid w:val="00A42B5E"/>
+  <w:style w:type="paragraph" w:styleId="Plattetekst">
+    <w:name w:val="Body Text"/>
+    <w:basedOn w:val="Standaard"/>
+    <w:link w:val="PlattetekstChar"/>
+    <w:uiPriority w:val="1"/>
+    <w:qFormat/>
+    <w:rsid w:val="00892426"/>
+    <w:pPr>
+      <w:widowControl w:val="0"/>
+      <w:autoSpaceDE w:val="0"/>
+      <w:autoSpaceDN w:val="0"/>
+      <w:spacing w:after="0" w:line="240" w:lineRule="auto"/>
+    </w:pPr>
     <w:rPr>
-      <w:rFonts w:eastAsiaTheme="majorEastAsia" w:cstheme="majorBidi"/>
-      <w:i/>
-      <w:iCs/>
-      <w:color w:val="0F4761" w:themeColor="accent1" w:themeShade="BF"/>
+      <w:rFonts w:ascii="Lucida Sans Unicode" w:eastAsia="Lucida Sans Unicode" w:hAnsi="Lucida Sans Unicode" w:cs="Lucida Sans Unicode"/>
+      <w:kern w:val="0"/>
+      <w:sz w:val="18"/>
+      <w:szCs w:val="18"/>
+      <w:lang w:val="nl-NL"/>
+      <w14:ligatures w14:val="none"/>
     </w:rPr>
   </w:style>
-  <w:style w:type="character" w:customStyle="1" w:styleId="Heading5Char">
-    <w:name w:val="Heading 5 Char"/>
-    <w:basedOn w:val="DefaultParagraphFont"/>
-    <w:link w:val="Heading5"/>
-    <w:uiPriority w:val="9"/>
-    <w:semiHidden/>
-    <w:rsid w:val="00A42B5E"/>
+  <w:style w:type="character" w:customStyle="1" w:styleId="PlattetekstChar">
+    <w:name w:val="Platte tekst Char"/>
+    <w:basedOn w:val="Standaardalinea-lettertype"/>
+    <w:link w:val="Plattetekst"/>
+    <w:uiPriority w:val="1"/>
+    <w:rsid w:val="00892426"/>
     <w:rPr>
-      <w:rFonts w:eastAsiaTheme="majorEastAsia" w:cstheme="majorBidi"/>
-      <w:color w:val="0F4761" w:themeColor="accent1" w:themeShade="BF"/>
+      <w:rFonts w:ascii="Lucida Sans Unicode" w:eastAsia="Lucida Sans Unicode" w:hAnsi="Lucida Sans Unicode" w:cs="Lucida Sans Unicode"/>
+      <w:kern w:val="0"/>
+      <w:sz w:val="18"/>
+      <w:szCs w:val="18"/>
+      <w:lang w:val="nl-NL"/>
+      <w14:ligatures w14:val="none"/>
     </w:rPr>
   </w:style>
-  <w:style w:type="character" w:customStyle="1" w:styleId="Heading6Char">
-    <w:name w:val="Heading 6 Char"/>
-    <w:basedOn w:val="DefaultParagraphFont"/>
-    <w:link w:val="Heading6"/>
-    <w:uiPriority w:val="9"/>
-    <w:semiHidden/>
-    <w:rsid w:val="00A42B5E"/>
-    <w:rPr>
-      <w:rFonts w:eastAsiaTheme="majorEastAsia" w:cstheme="majorBidi"/>
-      <w:i/>
-      <w:iCs/>
-      <w:color w:val="595959" w:themeColor="text1" w:themeTint="A6"/>
-    </w:rPr>
-  </w:style>
-  <w:style w:type="character" w:customStyle="1" w:styleId="Heading7Char">
-    <w:name w:val="Heading 7 Char"/>
-    <w:basedOn w:val="DefaultParagraphFont"/>
-    <w:link w:val="Heading7"/>
-    <w:uiPriority w:val="9"/>
-    <w:semiHidden/>
-    <w:rsid w:val="00A42B5E"/>
-    <w:rPr>
-      <w:rFonts w:eastAsiaTheme="majorEastAsia" w:cstheme="majorBidi"/>
-      <w:color w:val="595959" w:themeColor="text1" w:themeTint="A6"/>
-    </w:rPr>
-  </w:style>
-  <w:style w:type="character" w:customStyle="1" w:styleId="Heading8Char">
-    <w:name w:val="Heading 8 Char"/>
-    <w:basedOn w:val="DefaultParagraphFont"/>
-    <w:link w:val="Heading8"/>
-    <w:uiPriority w:val="9"/>
-    <w:semiHidden/>
-    <w:rsid w:val="00A42B5E"/>
-    <w:rPr>
-      <w:rFonts w:eastAsiaTheme="majorEastAsia" w:cstheme="majorBidi"/>
-      <w:i/>
-      <w:iCs/>
-      <w:color w:val="272727" w:themeColor="text1" w:themeTint="D8"/>
-    </w:rPr>
-  </w:style>
-  <w:style w:type="character" w:customStyle="1" w:styleId="Heading9Char">
-    <w:name w:val="Heading 9 Char"/>
-    <w:basedOn w:val="DefaultParagraphFont"/>
-    <w:link w:val="Heading9"/>
-    <w:uiPriority w:val="9"/>
-    <w:semiHidden/>
-    <w:rsid w:val="00A42B5E"/>
-    <w:rPr>
-      <w:rFonts w:eastAsiaTheme="majorEastAsia" w:cstheme="majorBidi"/>
-      <w:color w:val="272727" w:themeColor="text1" w:themeTint="D8"/>
-    </w:rPr>
-  </w:style>
-  <w:style w:type="paragraph" w:styleId="Title">
-    <w:name w:val="Title"/>
-    <w:basedOn w:val="Normal"/>
-    <w:next w:val="Normal"/>
-    <w:link w:val="TitleChar"/>
-    <w:uiPriority w:val="10"/>
-    <w:qFormat/>
-    <w:rsid w:val="00A42B5E"/>
-    <w:pPr>
-      <w:spacing w:after="80" w:line="240" w:lineRule="auto"/>
-      <w:contextualSpacing/>
-    </w:pPr>
-    <w:rPr>
-      <w:rFonts w:asciiTheme="majorHAnsi" w:eastAsiaTheme="majorEastAsia" w:hAnsiTheme="majorHAnsi" w:cstheme="majorBidi"/>
-      <w:spacing w:val="-10"/>
-      <w:kern w:val="28"/>
-      <w:sz w:val="56"/>
-      <w:szCs w:val="56"/>
-    </w:rPr>
-  </w:style>
-  <w:style w:type="character" w:customStyle="1" w:styleId="TitleChar">
-    <w:name w:val="Title Char"/>
-    <w:basedOn w:val="DefaultParagraphFont"/>
-    <w:link w:val="Title"/>
-    <w:uiPriority w:val="10"/>
-    <w:rsid w:val="00A42B5E"/>
-    <w:rPr>
-      <w:rFonts w:asciiTheme="majorHAnsi" w:eastAsiaTheme="majorEastAsia" w:hAnsiTheme="majorHAnsi" w:cstheme="majorBidi"/>
-      <w:spacing w:val="-10"/>
-      <w:kern w:val="28"/>
-      <w:sz w:val="56"/>
-      <w:szCs w:val="56"/>
-    </w:rPr>
-  </w:style>
-  <w:style w:type="paragraph" w:styleId="Subtitle">
-    <w:name w:val="Subtitle"/>
-    <w:basedOn w:val="Normal"/>
-    <w:next w:val="Normal"/>
-    <w:link w:val="SubtitleChar"/>
-    <w:uiPriority w:val="11"/>
-    <w:qFormat/>
-    <w:rsid w:val="00A42B5E"/>
-    <w:pPr>
-      <w:numPr>
-        <w:ilvl w:val="1"/>
-      </w:numPr>
-    </w:pPr>
-    <w:rPr>
-      <w:rFonts w:eastAsiaTheme="majorEastAsia" w:cstheme="majorBidi"/>
-      <w:color w:val="595959" w:themeColor="text1" w:themeTint="A6"/>
-      <w:spacing w:val="15"/>
-      <w:sz w:val="28"/>
-      <w:szCs w:val="28"/>
-    </w:rPr>
-  </w:style>
-  <w:style w:type="character" w:customStyle="1" w:styleId="SubtitleChar">
-    <w:name w:val="Subtitle Char"/>
-    <w:basedOn w:val="DefaultParagraphFont"/>
-    <w:link w:val="Subtitle"/>
-    <w:uiPriority w:val="11"/>
-    <w:rsid w:val="00A42B5E"/>
-    <w:rPr>
-      <w:rFonts w:eastAsiaTheme="majorEastAsia" w:cstheme="majorBidi"/>
-      <w:color w:val="595959" w:themeColor="text1" w:themeTint="A6"/>
-      <w:spacing w:val="15"/>
-      <w:sz w:val="28"/>
-      <w:szCs w:val="28"/>
-    </w:rPr>
-  </w:style>
-  <w:style w:type="paragraph" w:styleId="Quote">
-    <w:name w:val="Quote"/>
-    <w:basedOn w:val="Normal"/>
-    <w:next w:val="Normal"/>
-    <w:link w:val="QuoteChar"/>
-    <w:uiPriority w:val="29"/>
-    <w:qFormat/>
-    <w:rsid w:val="00A42B5E"/>
-    <w:pPr>
-      <w:spacing w:before="160"/>
-      <w:jc w:val="center"/>
-    </w:pPr>
-    <w:rPr>
-      <w:i/>
-      <w:iCs/>
-      <w:color w:val="404040" w:themeColor="text1" w:themeTint="BF"/>
-    </w:rPr>
-  </w:style>
-  <w:style w:type="character" w:customStyle="1" w:styleId="QuoteChar">
-    <w:name w:val="Quote Char"/>
-    <w:basedOn w:val="DefaultParagraphFont"/>
-    <w:link w:val="Quote"/>
-    <w:uiPriority w:val="29"/>
-    <w:rsid w:val="00A42B5E"/>
-    <w:rPr>
-      <w:i/>
-      <w:iCs/>
-      <w:color w:val="404040" w:themeColor="text1" w:themeTint="BF"/>
-    </w:rPr>
-  </w:style>
-  <w:style w:type="paragraph" w:styleId="ListParagraph">
-    <w:name w:val="List Paragraph"/>
-    <w:basedOn w:val="Normal"/>
-    <w:uiPriority w:val="34"/>
-    <w:qFormat/>
-    <w:rsid w:val="00A42B5E"/>
-    <w:pPr>
-      <w:ind w:left="720"/>
-      <w:contextualSpacing/>
-    </w:pPr>
-  </w:style>
-  <w:style w:type="character" w:styleId="IntenseEmphasis">
-    <w:name w:val="Intense Emphasis"/>
-    <w:basedOn w:val="DefaultParagraphFont"/>
-    <w:uiPriority w:val="21"/>
-    <w:qFormat/>
-    <w:rsid w:val="00A42B5E"/>
-    <w:rPr>
-      <w:i/>
-      <w:iCs/>
-      <w:color w:val="0F4761" w:themeColor="accent1" w:themeShade="BF"/>
-    </w:rPr>
-  </w:style>
-  <w:style w:type="paragraph" w:styleId="IntenseQuote">
-    <w:name w:val="Intense Quote"/>
-    <w:basedOn w:val="Normal"/>
-    <w:next w:val="Normal"/>
-    <w:link w:val="IntenseQuoteChar"/>
-    <w:uiPriority w:val="30"/>
-    <w:qFormat/>
-    <w:rsid w:val="00A42B5E"/>
-    <w:pPr>
-      <w:pBdr>
-        <w:top w:val="single" w:sz="4" w:space="10" w:color="0F4761" w:themeColor="accent1" w:themeShade="BF"/>
-        <w:bottom w:val="single" w:sz="4" w:space="10" w:color="0F4761" w:themeColor="accent1" w:themeShade="BF"/>
-      </w:pBdr>
-      <w:spacing w:before="360" w:after="360"/>
-      <w:ind w:left="864" w:right="864"/>
-      <w:jc w:val="center"/>
-    </w:pPr>
-    <w:rPr>
-      <w:i/>
-      <w:iCs/>
-      <w:color w:val="0F4761" w:themeColor="accent1" w:themeShade="BF"/>
-    </w:rPr>
-  </w:style>
-  <w:style w:type="character" w:customStyle="1" w:styleId="IntenseQuoteChar">
-    <w:name w:val="Intense Quote Char"/>
-    <w:basedOn w:val="DefaultParagraphFont"/>
-    <w:link w:val="IntenseQuote"/>
-    <w:uiPriority w:val="30"/>
-    <w:rsid w:val="00A42B5E"/>
-    <w:rPr>
-      <w:i/>
-      <w:iCs/>
-      <w:color w:val="0F4761" w:themeColor="accent1" w:themeShade="BF"/>
-    </w:rPr>
-  </w:style>
-  <w:style w:type="character" w:styleId="IntenseReference">
-    <w:name w:val="Intense Reference"/>
-    <w:basedOn w:val="DefaultParagraphFont"/>
-    <w:uiPriority w:val="32"/>
-    <w:qFormat/>
-    <w:rsid w:val="00A42B5E"/>
-    <w:rPr>
-      <w:b/>
-      <w:bCs/>
-      <w:smallCaps/>
-      <w:color w:val="0F4761" w:themeColor="accent1" w:themeShade="BF"/>
-      <w:spacing w:val="5"/>
-    </w:rPr>
-  </w:style>
-  <w:style w:type="table" w:styleId="TableGrid">
+  <w:style w:type="table" w:styleId="Tabelraster">
     <w:name w:val="Table Grid"/>
-    <w:basedOn w:val="TableNormal"/>
+    <w:basedOn w:val="Standaardtabel"/>
     <w:uiPriority w:val="39"/>
-    <w:rsid w:val="00AF7710"/>
+    <w:rsid w:val="00495AFF"/>
     <w:pPr>
       <w:spacing w:after="0" w:line="240" w:lineRule="auto"/>
     </w:pPr>
@@ -1551,48 +4788,24 @@
       </w:tblBorders>
     </w:tblPr>
   </w:style>
-  <w:style w:type="character" w:styleId="Hyperlink">
-    <w:name w:val="Hyperlink"/>
-    <w:basedOn w:val="DefaultParagraphFont"/>
-    <w:uiPriority w:val="99"/>
-    <w:unhideWhenUsed/>
-    <w:rsid w:val="00AF7710"/>
-    <w:rPr>
-      <w:color w:val="467886" w:themeColor="hyperlink"/>
-      <w:u w:val="single"/>
-    </w:rPr>
-  </w:style>
-  <w:style w:type="character" w:styleId="UnresolvedMention">
-    <w:name w:val="Unresolved Mention"/>
-    <w:basedOn w:val="DefaultParagraphFont"/>
-    <w:uiPriority w:val="99"/>
-    <w:semiHidden/>
-    <w:unhideWhenUsed/>
-    <w:rsid w:val="00AF7710"/>
-    <w:rPr>
-      <w:color w:val="605E5C"/>
-      <w:shd w:val="clear" w:color="auto" w:fill="E1DFDD"/>
-    </w:rPr>
-  </w:style>
-  <w:style w:type="table" w:styleId="GridTable2-Accent5">
-    <w:name w:val="Grid Table 2 Accent 5"/>
-    <w:basedOn w:val="TableNormal"/>
-    <w:uiPriority w:val="47"/>
-    <w:rsid w:val="00AF7710"/>
+  <w:style w:type="table" w:styleId="Rastertabel3-Accent1">
+    <w:name w:val="Grid Table 3 Accent 1"/>
+    <w:basedOn w:val="Standaardtabel"/>
+    <w:uiPriority w:val="48"/>
+    <w:rsid w:val="00495AFF"/>
     <w:pPr>
       <w:spacing w:after="0" w:line="240" w:lineRule="auto"/>
     </w:pPr>
-    <w:rPr>
-      <w:lang w:val="en-US"/>
-    </w:rPr>
     <w:tblPr>
       <w:tblStyleRowBandSize w:val="1"/>
       <w:tblStyleColBandSize w:val="1"/>
       <w:tblBorders>
-        <w:top w:val="single" w:sz="2" w:space="0" w:color="D86DCB" w:themeColor="accent5" w:themeTint="99"/>
-        <w:bottom w:val="single" w:sz="2" w:space="0" w:color="D86DCB" w:themeColor="accent5" w:themeTint="99"/>
-        <w:insideH w:val="single" w:sz="2" w:space="0" w:color="D86DCB" w:themeColor="accent5" w:themeTint="99"/>
-        <w:insideV w:val="single" w:sz="2" w:space="0" w:color="D86DCB" w:themeColor="accent5" w:themeTint="99"/>
+        <w:top w:val="single" w:sz="4" w:space="0" w:color="8EAADB" w:themeColor="accent1" w:themeTint="99"/>
+        <w:left w:val="single" w:sz="4" w:space="0" w:color="8EAADB" w:themeColor="accent1" w:themeTint="99"/>
+        <w:bottom w:val="single" w:sz="4" w:space="0" w:color="8EAADB" w:themeColor="accent1" w:themeTint="99"/>
+        <w:right w:val="single" w:sz="4" w:space="0" w:color="8EAADB" w:themeColor="accent1" w:themeTint="99"/>
+        <w:insideH w:val="single" w:sz="4" w:space="0" w:color="8EAADB" w:themeColor="accent1" w:themeTint="99"/>
+        <w:insideV w:val="single" w:sz="4" w:space="0" w:color="8EAADB" w:themeColor="accent1" w:themeTint="99"/>
       </w:tblBorders>
     </w:tblPr>
     <w:tblStylePr w:type="firstRow">
@@ -1604,7 +4817,8 @@
       <w:tcPr>
         <w:tcBorders>
           <w:top w:val="nil"/>
-          <w:bottom w:val="single" w:sz="12" w:space="0" w:color="D86DCB" w:themeColor="accent5" w:themeTint="99"/>
+          <w:left w:val="nil"/>
+          <w:right w:val="nil"/>
           <w:insideH w:val="nil"/>
           <w:insideV w:val="nil"/>
         </w:tcBorders>
@@ -1619,7 +4833,314 @@
       <w:tblPr/>
       <w:tcPr>
         <w:tcBorders>
-          <w:top w:val="double" w:sz="2" w:space="0" w:color="D86DCB" w:themeColor="accent5" w:themeTint="99"/>
+          <w:left w:val="nil"/>
+          <w:bottom w:val="nil"/>
+          <w:right w:val="nil"/>
+          <w:insideH w:val="nil"/>
+          <w:insideV w:val="nil"/>
+        </w:tcBorders>
+        <w:shd w:val="clear" w:color="auto" w:fill="FFFFFF" w:themeFill="background1"/>
+      </w:tcPr>
+    </w:tblStylePr>
+    <w:tblStylePr w:type="firstCol">
+      <w:pPr>
+        <w:jc w:val="right"/>
+      </w:pPr>
+      <w:rPr>
+        <w:i/>
+        <w:iCs/>
+      </w:rPr>
+      <w:tblPr/>
+      <w:tcPr>
+        <w:tcBorders>
+          <w:top w:val="nil"/>
+          <w:left w:val="nil"/>
+          <w:bottom w:val="nil"/>
+          <w:insideH w:val="nil"/>
+          <w:insideV w:val="nil"/>
+        </w:tcBorders>
+        <w:shd w:val="clear" w:color="auto" w:fill="FFFFFF" w:themeFill="background1"/>
+      </w:tcPr>
+    </w:tblStylePr>
+    <w:tblStylePr w:type="lastCol">
+      <w:rPr>
+        <w:i/>
+        <w:iCs/>
+      </w:rPr>
+      <w:tblPr/>
+      <w:tcPr>
+        <w:tcBorders>
+          <w:top w:val="nil"/>
+          <w:bottom w:val="nil"/>
+          <w:right w:val="nil"/>
+          <w:insideH w:val="nil"/>
+          <w:insideV w:val="nil"/>
+        </w:tcBorders>
+        <w:shd w:val="clear" w:color="auto" w:fill="FFFFFF" w:themeFill="background1"/>
+      </w:tcPr>
+    </w:tblStylePr>
+    <w:tblStylePr w:type="band1Vert">
+      <w:tblPr/>
+      <w:tcPr>
+        <w:shd w:val="clear" w:color="auto" w:fill="D9E2F3" w:themeFill="accent1" w:themeFillTint="33"/>
+      </w:tcPr>
+    </w:tblStylePr>
+    <w:tblStylePr w:type="band1Horz">
+      <w:tblPr/>
+      <w:tcPr>
+        <w:shd w:val="clear" w:color="auto" w:fill="D9E2F3" w:themeFill="accent1" w:themeFillTint="33"/>
+      </w:tcPr>
+    </w:tblStylePr>
+    <w:tblStylePr w:type="neCell">
+      <w:tblPr/>
+      <w:tcPr>
+        <w:tcBorders>
+          <w:bottom w:val="single" w:sz="4" w:space="0" w:color="8EAADB" w:themeColor="accent1" w:themeTint="99"/>
+        </w:tcBorders>
+      </w:tcPr>
+    </w:tblStylePr>
+    <w:tblStylePr w:type="nwCell">
+      <w:tblPr/>
+      <w:tcPr>
+        <w:tcBorders>
+          <w:bottom w:val="single" w:sz="4" w:space="0" w:color="8EAADB" w:themeColor="accent1" w:themeTint="99"/>
+        </w:tcBorders>
+      </w:tcPr>
+    </w:tblStylePr>
+    <w:tblStylePr w:type="seCell">
+      <w:tblPr/>
+      <w:tcPr>
+        <w:tcBorders>
+          <w:top w:val="single" w:sz="4" w:space="0" w:color="8EAADB" w:themeColor="accent1" w:themeTint="99"/>
+        </w:tcBorders>
+      </w:tcPr>
+    </w:tblStylePr>
+    <w:tblStylePr w:type="swCell">
+      <w:tblPr/>
+      <w:tcPr>
+        <w:tcBorders>
+          <w:top w:val="single" w:sz="4" w:space="0" w:color="8EAADB" w:themeColor="accent1" w:themeTint="99"/>
+        </w:tcBorders>
+      </w:tcPr>
+    </w:tblStylePr>
+  </w:style>
+  <w:style w:type="character" w:styleId="Hyperlink">
+    <w:name w:val="Hyperlink"/>
+    <w:basedOn w:val="Standaardalinea-lettertype"/>
+    <w:uiPriority w:val="99"/>
+    <w:unhideWhenUsed/>
+    <w:rsid w:val="005D4A1E"/>
+    <w:rPr>
+      <w:color w:val="0563C1" w:themeColor="hyperlink"/>
+      <w:u w:val="single"/>
+    </w:rPr>
+  </w:style>
+  <w:style w:type="character" w:styleId="Onopgelostemelding">
+    <w:name w:val="Unresolved Mention"/>
+    <w:basedOn w:val="Standaardalinea-lettertype"/>
+    <w:uiPriority w:val="99"/>
+    <w:semiHidden/>
+    <w:unhideWhenUsed/>
+    <w:rsid w:val="005D4A1E"/>
+    <w:rPr>
+      <w:color w:val="605E5C"/>
+      <w:shd w:val="clear" w:color="auto" w:fill="E1DFDD"/>
+    </w:rPr>
+  </w:style>
+  <w:style w:type="character" w:customStyle="1" w:styleId="Kop2Char">
+    <w:name w:val="Kop 2 Char"/>
+    <w:basedOn w:val="Standaardalinea-lettertype"/>
+    <w:link w:val="Kop2"/>
+    <w:uiPriority w:val="9"/>
+    <w:rsid w:val="00A73B7A"/>
+    <w:rPr>
+      <w:rFonts w:asciiTheme="majorHAnsi" w:eastAsiaTheme="majorEastAsia" w:hAnsiTheme="majorHAnsi" w:cstheme="majorBidi"/>
+      <w:color w:val="2F5496" w:themeColor="accent1" w:themeShade="BF"/>
+      <w:sz w:val="26"/>
+      <w:szCs w:val="26"/>
+    </w:rPr>
+  </w:style>
+  <w:style w:type="character" w:customStyle="1" w:styleId="Kop3Char">
+    <w:name w:val="Kop 3 Char"/>
+    <w:basedOn w:val="Standaardalinea-lettertype"/>
+    <w:link w:val="Kop3"/>
+    <w:uiPriority w:val="9"/>
+    <w:rsid w:val="00DF774F"/>
+    <w:rPr>
+      <w:rFonts w:asciiTheme="majorHAnsi" w:eastAsiaTheme="majorEastAsia" w:hAnsiTheme="majorHAnsi" w:cstheme="majorBidi"/>
+      <w:color w:val="1F3763" w:themeColor="accent1" w:themeShade="7F"/>
+      <w:sz w:val="24"/>
+      <w:szCs w:val="24"/>
+    </w:rPr>
+  </w:style>
+  <w:style w:type="paragraph" w:styleId="Lijstalinea">
+    <w:name w:val="List Paragraph"/>
+    <w:basedOn w:val="Standaard"/>
+    <w:uiPriority w:val="34"/>
+    <w:qFormat/>
+    <w:rsid w:val="002535C7"/>
+    <w:pPr>
+      <w:ind w:left="720"/>
+      <w:contextualSpacing/>
+    </w:pPr>
+  </w:style>
+  <w:style w:type="paragraph" w:styleId="Inhopg2">
+    <w:name w:val="toc 2"/>
+    <w:basedOn w:val="Standaard"/>
+    <w:next w:val="Standaard"/>
+    <w:autoRedefine/>
+    <w:uiPriority w:val="39"/>
+    <w:unhideWhenUsed/>
+    <w:rsid w:val="00876AD1"/>
+    <w:pPr>
+      <w:spacing w:after="100"/>
+      <w:ind w:left="220"/>
+    </w:pPr>
+  </w:style>
+  <w:style w:type="paragraph" w:styleId="Inhopg3">
+    <w:name w:val="toc 3"/>
+    <w:basedOn w:val="Standaard"/>
+    <w:next w:val="Standaard"/>
+    <w:autoRedefine/>
+    <w:uiPriority w:val="39"/>
+    <w:unhideWhenUsed/>
+    <w:rsid w:val="00876AD1"/>
+    <w:pPr>
+      <w:spacing w:after="100"/>
+      <w:ind w:left="440"/>
+    </w:pPr>
+  </w:style>
+  <w:style w:type="table" w:styleId="Rastertabel4-Accent1">
+    <w:name w:val="Grid Table 4 Accent 1"/>
+    <w:basedOn w:val="Standaardtabel"/>
+    <w:uiPriority w:val="49"/>
+    <w:rsid w:val="00B2441A"/>
+    <w:pPr>
+      <w:spacing w:after="0" w:line="240" w:lineRule="auto"/>
+    </w:pPr>
+    <w:tblPr>
+      <w:tblStyleRowBandSize w:val="1"/>
+      <w:tblStyleColBandSize w:val="1"/>
+      <w:tblBorders>
+        <w:top w:val="single" w:sz="4" w:space="0" w:color="8EAADB" w:themeColor="accent1" w:themeTint="99"/>
+        <w:left w:val="single" w:sz="4" w:space="0" w:color="8EAADB" w:themeColor="accent1" w:themeTint="99"/>
+        <w:bottom w:val="single" w:sz="4" w:space="0" w:color="8EAADB" w:themeColor="accent1" w:themeTint="99"/>
+        <w:right w:val="single" w:sz="4" w:space="0" w:color="8EAADB" w:themeColor="accent1" w:themeTint="99"/>
+        <w:insideH w:val="single" w:sz="4" w:space="0" w:color="8EAADB" w:themeColor="accent1" w:themeTint="99"/>
+        <w:insideV w:val="single" w:sz="4" w:space="0" w:color="8EAADB" w:themeColor="accent1" w:themeTint="99"/>
+      </w:tblBorders>
+    </w:tblPr>
+    <w:tblStylePr w:type="firstRow">
+      <w:rPr>
+        <w:b/>
+        <w:bCs/>
+        <w:color w:val="FFFFFF" w:themeColor="background1"/>
+      </w:rPr>
+      <w:tblPr/>
+      <w:tcPr>
+        <w:tcBorders>
+          <w:top w:val="single" w:sz="4" w:space="0" w:color="4472C4" w:themeColor="accent1"/>
+          <w:left w:val="single" w:sz="4" w:space="0" w:color="4472C4" w:themeColor="accent1"/>
+          <w:bottom w:val="single" w:sz="4" w:space="0" w:color="4472C4" w:themeColor="accent1"/>
+          <w:right w:val="single" w:sz="4" w:space="0" w:color="4472C4" w:themeColor="accent1"/>
+          <w:insideH w:val="nil"/>
+          <w:insideV w:val="nil"/>
+        </w:tcBorders>
+        <w:shd w:val="clear" w:color="auto" w:fill="4472C4" w:themeFill="accent1"/>
+      </w:tcPr>
+    </w:tblStylePr>
+    <w:tblStylePr w:type="lastRow">
+      <w:rPr>
+        <w:b/>
+        <w:bCs/>
+      </w:rPr>
+      <w:tblPr/>
+      <w:tcPr>
+        <w:tcBorders>
+          <w:top w:val="double" w:sz="4" w:space="0" w:color="4472C4" w:themeColor="accent1"/>
+        </w:tcBorders>
+      </w:tcPr>
+    </w:tblStylePr>
+    <w:tblStylePr w:type="firstCol">
+      <w:rPr>
+        <w:b/>
+        <w:bCs/>
+      </w:rPr>
+    </w:tblStylePr>
+    <w:tblStylePr w:type="lastCol">
+      <w:rPr>
+        <w:b/>
+        <w:bCs/>
+      </w:rPr>
+    </w:tblStylePr>
+    <w:tblStylePr w:type="band1Vert">
+      <w:tblPr/>
+      <w:tcPr>
+        <w:shd w:val="clear" w:color="auto" w:fill="D9E2F3" w:themeFill="accent1" w:themeFillTint="33"/>
+      </w:tcPr>
+    </w:tblStylePr>
+    <w:tblStylePr w:type="band1Horz">
+      <w:tblPr/>
+      <w:tcPr>
+        <w:shd w:val="clear" w:color="auto" w:fill="D9E2F3" w:themeFill="accent1" w:themeFillTint="33"/>
+      </w:tcPr>
+    </w:tblStylePr>
+  </w:style>
+  <w:style w:type="paragraph" w:styleId="Inhopg1">
+    <w:name w:val="toc 1"/>
+    <w:basedOn w:val="Standaard"/>
+    <w:next w:val="Standaard"/>
+    <w:autoRedefine/>
+    <w:uiPriority w:val="39"/>
+    <w:unhideWhenUsed/>
+    <w:rsid w:val="000900DE"/>
+    <w:pPr>
+      <w:spacing w:after="100"/>
+    </w:pPr>
+  </w:style>
+  <w:style w:type="table" w:styleId="Rastertabel2-Accent1">
+    <w:name w:val="Grid Table 2 Accent 1"/>
+    <w:basedOn w:val="Standaardtabel"/>
+    <w:uiPriority w:val="47"/>
+    <w:rsid w:val="00990091"/>
+    <w:pPr>
+      <w:spacing w:after="0" w:line="240" w:lineRule="auto"/>
+    </w:pPr>
+    <w:tblPr>
+      <w:tblStyleRowBandSize w:val="1"/>
+      <w:tblStyleColBandSize w:val="1"/>
+      <w:tblBorders>
+        <w:top w:val="single" w:sz="2" w:space="0" w:color="8EAADB" w:themeColor="accent1" w:themeTint="99"/>
+        <w:bottom w:val="single" w:sz="2" w:space="0" w:color="8EAADB" w:themeColor="accent1" w:themeTint="99"/>
+        <w:insideH w:val="single" w:sz="2" w:space="0" w:color="8EAADB" w:themeColor="accent1" w:themeTint="99"/>
+        <w:insideV w:val="single" w:sz="2" w:space="0" w:color="8EAADB" w:themeColor="accent1" w:themeTint="99"/>
+      </w:tblBorders>
+    </w:tblPr>
+    <w:tblStylePr w:type="firstRow">
+      <w:rPr>
+        <w:b/>
+        <w:bCs/>
+      </w:rPr>
+      <w:tblPr/>
+      <w:tcPr>
+        <w:tcBorders>
+          <w:top w:val="nil"/>
+          <w:bottom w:val="single" w:sz="12" w:space="0" w:color="8EAADB" w:themeColor="accent1" w:themeTint="99"/>
+          <w:insideH w:val="nil"/>
+          <w:insideV w:val="nil"/>
+        </w:tcBorders>
+        <w:shd w:val="clear" w:color="auto" w:fill="FFFFFF" w:themeFill="background1"/>
+      </w:tcPr>
+    </w:tblStylePr>
+    <w:tblStylePr w:type="lastRow">
+      <w:rPr>
+        <w:b/>
+        <w:bCs/>
+      </w:rPr>
+      <w:tblPr/>
+      <w:tcPr>
+        <w:tcBorders>
+          <w:top w:val="double" w:sz="2" w:space="0" w:color="8EAADB" w:themeColor="accent1" w:themeTint="99"/>
           <w:bottom w:val="nil"/>
           <w:insideH w:val="nil"/>
           <w:insideV w:val="nil"/>
@@ -1642,42 +5163,473 @@
     <w:tblStylePr w:type="band1Vert">
       <w:tblPr/>
       <w:tcPr>
-        <w:shd w:val="clear" w:color="auto" w:fill="F2CEED" w:themeFill="accent5" w:themeFillTint="33"/>
+        <w:shd w:val="clear" w:color="auto" w:fill="D9E2F3" w:themeFill="accent1" w:themeFillTint="33"/>
       </w:tcPr>
     </w:tblStylePr>
     <w:tblStylePr w:type="band1Horz">
       <w:tblPr/>
       <w:tcPr>
-        <w:shd w:val="clear" w:color="auto" w:fill="F2CEED" w:themeFill="accent5" w:themeFillTint="33"/>
+        <w:shd w:val="clear" w:color="auto" w:fill="D9E2F3" w:themeFill="accent1" w:themeFillTint="33"/>
       </w:tcPr>
     </w:tblStylePr>
   </w:style>
-  <w:style w:type="character" w:styleId="FollowedHyperlink">
-    <w:name w:val="FollowedHyperlink"/>
-    <w:basedOn w:val="DefaultParagraphFont"/>
+  <w:style w:type="table" w:styleId="Lijsttabel2-Accent1">
+    <w:name w:val="List Table 2 Accent 1"/>
+    <w:basedOn w:val="Standaardtabel"/>
+    <w:uiPriority w:val="47"/>
+    <w:rsid w:val="00990091"/>
+    <w:pPr>
+      <w:spacing w:after="0" w:line="240" w:lineRule="auto"/>
+    </w:pPr>
+    <w:tblPr>
+      <w:tblStyleRowBandSize w:val="1"/>
+      <w:tblStyleColBandSize w:val="1"/>
+      <w:tblBorders>
+        <w:top w:val="single" w:sz="4" w:space="0" w:color="8EAADB" w:themeColor="accent1" w:themeTint="99"/>
+        <w:bottom w:val="single" w:sz="4" w:space="0" w:color="8EAADB" w:themeColor="accent1" w:themeTint="99"/>
+        <w:insideH w:val="single" w:sz="4" w:space="0" w:color="8EAADB" w:themeColor="accent1" w:themeTint="99"/>
+      </w:tblBorders>
+    </w:tblPr>
+    <w:tblStylePr w:type="firstRow">
+      <w:rPr>
+        <w:b/>
+        <w:bCs/>
+      </w:rPr>
+    </w:tblStylePr>
+    <w:tblStylePr w:type="lastRow">
+      <w:rPr>
+        <w:b/>
+        <w:bCs/>
+      </w:rPr>
+    </w:tblStylePr>
+    <w:tblStylePr w:type="firstCol">
+      <w:rPr>
+        <w:b/>
+        <w:bCs/>
+      </w:rPr>
+    </w:tblStylePr>
+    <w:tblStylePr w:type="lastCol">
+      <w:rPr>
+        <w:b/>
+        <w:bCs/>
+      </w:rPr>
+    </w:tblStylePr>
+    <w:tblStylePr w:type="band1Vert">
+      <w:tblPr/>
+      <w:tcPr>
+        <w:shd w:val="clear" w:color="auto" w:fill="D9E2F3" w:themeFill="accent1" w:themeFillTint="33"/>
+      </w:tcPr>
+    </w:tblStylePr>
+    <w:tblStylePr w:type="band1Horz">
+      <w:tblPr/>
+      <w:tcPr>
+        <w:shd w:val="clear" w:color="auto" w:fill="D9E2F3" w:themeFill="accent1" w:themeFillTint="33"/>
+      </w:tcPr>
+    </w:tblStylePr>
+  </w:style>
+  <w:style w:type="table" w:styleId="Rastertabel2-Accent5">
+    <w:name w:val="Grid Table 2 Accent 5"/>
+    <w:basedOn w:val="Standaardtabel"/>
+    <w:uiPriority w:val="47"/>
+    <w:rsid w:val="001721C1"/>
+    <w:pPr>
+      <w:spacing w:after="0" w:line="240" w:lineRule="auto"/>
+    </w:pPr>
+    <w:tblPr>
+      <w:tblStyleRowBandSize w:val="1"/>
+      <w:tblStyleColBandSize w:val="1"/>
+      <w:tblBorders>
+        <w:top w:val="single" w:sz="2" w:space="0" w:color="9CC2E5" w:themeColor="accent5" w:themeTint="99"/>
+        <w:bottom w:val="single" w:sz="2" w:space="0" w:color="9CC2E5" w:themeColor="accent5" w:themeTint="99"/>
+        <w:insideH w:val="single" w:sz="2" w:space="0" w:color="9CC2E5" w:themeColor="accent5" w:themeTint="99"/>
+        <w:insideV w:val="single" w:sz="2" w:space="0" w:color="9CC2E5" w:themeColor="accent5" w:themeTint="99"/>
+      </w:tblBorders>
+    </w:tblPr>
+    <w:tblStylePr w:type="firstRow">
+      <w:rPr>
+        <w:b/>
+        <w:bCs/>
+      </w:rPr>
+      <w:tblPr/>
+      <w:tcPr>
+        <w:tcBorders>
+          <w:top w:val="nil"/>
+          <w:bottom w:val="single" w:sz="12" w:space="0" w:color="9CC2E5" w:themeColor="accent5" w:themeTint="99"/>
+          <w:insideH w:val="nil"/>
+          <w:insideV w:val="nil"/>
+        </w:tcBorders>
+        <w:shd w:val="clear" w:color="auto" w:fill="FFFFFF" w:themeFill="background1"/>
+      </w:tcPr>
+    </w:tblStylePr>
+    <w:tblStylePr w:type="lastRow">
+      <w:rPr>
+        <w:b/>
+        <w:bCs/>
+      </w:rPr>
+      <w:tblPr/>
+      <w:tcPr>
+        <w:tcBorders>
+          <w:top w:val="double" w:sz="2" w:space="0" w:color="9CC2E5" w:themeColor="accent5" w:themeTint="99"/>
+          <w:bottom w:val="nil"/>
+          <w:insideH w:val="nil"/>
+          <w:insideV w:val="nil"/>
+        </w:tcBorders>
+        <w:shd w:val="clear" w:color="auto" w:fill="FFFFFF" w:themeFill="background1"/>
+      </w:tcPr>
+    </w:tblStylePr>
+    <w:tblStylePr w:type="firstCol">
+      <w:rPr>
+        <w:b/>
+        <w:bCs/>
+      </w:rPr>
+    </w:tblStylePr>
+    <w:tblStylePr w:type="lastCol">
+      <w:rPr>
+        <w:b/>
+        <w:bCs/>
+      </w:rPr>
+    </w:tblStylePr>
+    <w:tblStylePr w:type="band1Vert">
+      <w:tblPr/>
+      <w:tcPr>
+        <w:shd w:val="clear" w:color="auto" w:fill="DEEAF6" w:themeFill="accent5" w:themeFillTint="33"/>
+      </w:tcPr>
+    </w:tblStylePr>
+    <w:tblStylePr w:type="band1Horz">
+      <w:tblPr/>
+      <w:tcPr>
+        <w:shd w:val="clear" w:color="auto" w:fill="DEEAF6" w:themeFill="accent5" w:themeFillTint="33"/>
+      </w:tcPr>
+    </w:tblStylePr>
+  </w:style>
+  <w:style w:type="table" w:styleId="Rastertabel4-Accent5">
+    <w:name w:val="Grid Table 4 Accent 5"/>
+    <w:basedOn w:val="Standaardtabel"/>
+    <w:uiPriority w:val="49"/>
+    <w:rsid w:val="008748B9"/>
+    <w:pPr>
+      <w:spacing w:after="0" w:line="240" w:lineRule="auto"/>
+    </w:pPr>
+    <w:tblPr>
+      <w:tblStyleRowBandSize w:val="1"/>
+      <w:tblStyleColBandSize w:val="1"/>
+      <w:tblBorders>
+        <w:top w:val="single" w:sz="4" w:space="0" w:color="9CC2E5" w:themeColor="accent5" w:themeTint="99"/>
+        <w:left w:val="single" w:sz="4" w:space="0" w:color="9CC2E5" w:themeColor="accent5" w:themeTint="99"/>
+        <w:bottom w:val="single" w:sz="4" w:space="0" w:color="9CC2E5" w:themeColor="accent5" w:themeTint="99"/>
+        <w:right w:val="single" w:sz="4" w:space="0" w:color="9CC2E5" w:themeColor="accent5" w:themeTint="99"/>
+        <w:insideH w:val="single" w:sz="4" w:space="0" w:color="9CC2E5" w:themeColor="accent5" w:themeTint="99"/>
+        <w:insideV w:val="single" w:sz="4" w:space="0" w:color="9CC2E5" w:themeColor="accent5" w:themeTint="99"/>
+      </w:tblBorders>
+    </w:tblPr>
+    <w:tblStylePr w:type="firstRow">
+      <w:rPr>
+        <w:b/>
+        <w:bCs/>
+        <w:color w:val="FFFFFF" w:themeColor="background1"/>
+      </w:rPr>
+      <w:tblPr/>
+      <w:tcPr>
+        <w:tcBorders>
+          <w:top w:val="single" w:sz="4" w:space="0" w:color="5B9BD5" w:themeColor="accent5"/>
+          <w:left w:val="single" w:sz="4" w:space="0" w:color="5B9BD5" w:themeColor="accent5"/>
+          <w:bottom w:val="single" w:sz="4" w:space="0" w:color="5B9BD5" w:themeColor="accent5"/>
+          <w:right w:val="single" w:sz="4" w:space="0" w:color="5B9BD5" w:themeColor="accent5"/>
+          <w:insideH w:val="nil"/>
+          <w:insideV w:val="nil"/>
+        </w:tcBorders>
+        <w:shd w:val="clear" w:color="auto" w:fill="5B9BD5" w:themeFill="accent5"/>
+      </w:tcPr>
+    </w:tblStylePr>
+    <w:tblStylePr w:type="lastRow">
+      <w:rPr>
+        <w:b/>
+        <w:bCs/>
+      </w:rPr>
+      <w:tblPr/>
+      <w:tcPr>
+        <w:tcBorders>
+          <w:top w:val="double" w:sz="4" w:space="0" w:color="5B9BD5" w:themeColor="accent5"/>
+        </w:tcBorders>
+      </w:tcPr>
+    </w:tblStylePr>
+    <w:tblStylePr w:type="firstCol">
+      <w:rPr>
+        <w:b/>
+        <w:bCs/>
+      </w:rPr>
+    </w:tblStylePr>
+    <w:tblStylePr w:type="lastCol">
+      <w:rPr>
+        <w:b/>
+        <w:bCs/>
+      </w:rPr>
+    </w:tblStylePr>
+    <w:tblStylePr w:type="band1Vert">
+      <w:tblPr/>
+      <w:tcPr>
+        <w:shd w:val="clear" w:color="auto" w:fill="DEEAF6" w:themeFill="accent5" w:themeFillTint="33"/>
+      </w:tcPr>
+    </w:tblStylePr>
+    <w:tblStylePr w:type="band1Horz">
+      <w:tblPr/>
+      <w:tcPr>
+        <w:shd w:val="clear" w:color="auto" w:fill="DEEAF6" w:themeFill="accent5" w:themeFillTint="33"/>
+      </w:tcPr>
+    </w:tblStylePr>
+  </w:style>
+  <w:style w:type="table" w:styleId="Onopgemaaktetabel2">
+    <w:name w:val="Plain Table 2"/>
+    <w:basedOn w:val="Standaardtabel"/>
+    <w:uiPriority w:val="42"/>
+    <w:rsid w:val="00A266FD"/>
+    <w:pPr>
+      <w:spacing w:after="0" w:line="240" w:lineRule="auto"/>
+    </w:pPr>
+    <w:tblPr>
+      <w:tblStyleRowBandSize w:val="1"/>
+      <w:tblStyleColBandSize w:val="1"/>
+      <w:tblBorders>
+        <w:top w:val="single" w:sz="4" w:space="0" w:color="7F7F7F" w:themeColor="text1" w:themeTint="80"/>
+        <w:bottom w:val="single" w:sz="4" w:space="0" w:color="7F7F7F" w:themeColor="text1" w:themeTint="80"/>
+      </w:tblBorders>
+    </w:tblPr>
+    <w:tblStylePr w:type="firstRow">
+      <w:rPr>
+        <w:b/>
+        <w:bCs/>
+      </w:rPr>
+      <w:tblPr/>
+      <w:tcPr>
+        <w:tcBorders>
+          <w:bottom w:val="single" w:sz="4" w:space="0" w:color="7F7F7F" w:themeColor="text1" w:themeTint="80"/>
+        </w:tcBorders>
+      </w:tcPr>
+    </w:tblStylePr>
+    <w:tblStylePr w:type="lastRow">
+      <w:rPr>
+        <w:b/>
+        <w:bCs/>
+      </w:rPr>
+      <w:tblPr/>
+      <w:tcPr>
+        <w:tcBorders>
+          <w:top w:val="single" w:sz="4" w:space="0" w:color="7F7F7F" w:themeColor="text1" w:themeTint="80"/>
+        </w:tcBorders>
+      </w:tcPr>
+    </w:tblStylePr>
+    <w:tblStylePr w:type="firstCol">
+      <w:rPr>
+        <w:b/>
+        <w:bCs/>
+      </w:rPr>
+    </w:tblStylePr>
+    <w:tblStylePr w:type="lastCol">
+      <w:rPr>
+        <w:b/>
+        <w:bCs/>
+      </w:rPr>
+    </w:tblStylePr>
+    <w:tblStylePr w:type="band1Vert">
+      <w:tblPr/>
+      <w:tcPr>
+        <w:tcBorders>
+          <w:left w:val="single" w:sz="4" w:space="0" w:color="7F7F7F" w:themeColor="text1" w:themeTint="80"/>
+          <w:right w:val="single" w:sz="4" w:space="0" w:color="7F7F7F" w:themeColor="text1" w:themeTint="80"/>
+        </w:tcBorders>
+      </w:tcPr>
+    </w:tblStylePr>
+    <w:tblStylePr w:type="band2Vert">
+      <w:tblPr/>
+      <w:tcPr>
+        <w:tcBorders>
+          <w:left w:val="single" w:sz="4" w:space="0" w:color="7F7F7F" w:themeColor="text1" w:themeTint="80"/>
+          <w:right w:val="single" w:sz="4" w:space="0" w:color="7F7F7F" w:themeColor="text1" w:themeTint="80"/>
+        </w:tcBorders>
+      </w:tcPr>
+    </w:tblStylePr>
+    <w:tblStylePr w:type="band1Horz">
+      <w:tblPr/>
+      <w:tcPr>
+        <w:tcBorders>
+          <w:top w:val="single" w:sz="4" w:space="0" w:color="7F7F7F" w:themeColor="text1" w:themeTint="80"/>
+          <w:bottom w:val="single" w:sz="4" w:space="0" w:color="7F7F7F" w:themeColor="text1" w:themeTint="80"/>
+        </w:tcBorders>
+      </w:tcPr>
+    </w:tblStylePr>
+  </w:style>
+  <w:style w:type="table" w:styleId="Lijsttabel4-Accent1">
+    <w:name w:val="List Table 4 Accent 1"/>
+    <w:basedOn w:val="Standaardtabel"/>
+    <w:uiPriority w:val="49"/>
+    <w:rsid w:val="00A266FD"/>
+    <w:pPr>
+      <w:spacing w:after="0" w:line="240" w:lineRule="auto"/>
+    </w:pPr>
+    <w:tblPr>
+      <w:tblStyleRowBandSize w:val="1"/>
+      <w:tblStyleColBandSize w:val="1"/>
+      <w:tblBorders>
+        <w:top w:val="single" w:sz="4" w:space="0" w:color="8EAADB" w:themeColor="accent1" w:themeTint="99"/>
+        <w:left w:val="single" w:sz="4" w:space="0" w:color="8EAADB" w:themeColor="accent1" w:themeTint="99"/>
+        <w:bottom w:val="single" w:sz="4" w:space="0" w:color="8EAADB" w:themeColor="accent1" w:themeTint="99"/>
+        <w:right w:val="single" w:sz="4" w:space="0" w:color="8EAADB" w:themeColor="accent1" w:themeTint="99"/>
+        <w:insideH w:val="single" w:sz="4" w:space="0" w:color="8EAADB" w:themeColor="accent1" w:themeTint="99"/>
+      </w:tblBorders>
+    </w:tblPr>
+    <w:tblStylePr w:type="firstRow">
+      <w:rPr>
+        <w:b/>
+        <w:bCs/>
+        <w:color w:val="FFFFFF" w:themeColor="background1"/>
+      </w:rPr>
+      <w:tblPr/>
+      <w:tcPr>
+        <w:tcBorders>
+          <w:top w:val="single" w:sz="4" w:space="0" w:color="4472C4" w:themeColor="accent1"/>
+          <w:left w:val="single" w:sz="4" w:space="0" w:color="4472C4" w:themeColor="accent1"/>
+          <w:bottom w:val="single" w:sz="4" w:space="0" w:color="4472C4" w:themeColor="accent1"/>
+          <w:right w:val="single" w:sz="4" w:space="0" w:color="4472C4" w:themeColor="accent1"/>
+          <w:insideH w:val="nil"/>
+        </w:tcBorders>
+        <w:shd w:val="clear" w:color="auto" w:fill="4472C4" w:themeFill="accent1"/>
+      </w:tcPr>
+    </w:tblStylePr>
+    <w:tblStylePr w:type="lastRow">
+      <w:rPr>
+        <w:b/>
+        <w:bCs/>
+      </w:rPr>
+      <w:tblPr/>
+      <w:tcPr>
+        <w:tcBorders>
+          <w:top w:val="double" w:sz="4" w:space="0" w:color="8EAADB" w:themeColor="accent1" w:themeTint="99"/>
+        </w:tcBorders>
+      </w:tcPr>
+    </w:tblStylePr>
+    <w:tblStylePr w:type="firstCol">
+      <w:rPr>
+        <w:b/>
+        <w:bCs/>
+      </w:rPr>
+    </w:tblStylePr>
+    <w:tblStylePr w:type="lastCol">
+      <w:rPr>
+        <w:b/>
+        <w:bCs/>
+      </w:rPr>
+    </w:tblStylePr>
+    <w:tblStylePr w:type="band1Vert">
+      <w:tblPr/>
+      <w:tcPr>
+        <w:shd w:val="clear" w:color="auto" w:fill="D9E2F3" w:themeFill="accent1" w:themeFillTint="33"/>
+      </w:tcPr>
+    </w:tblStylePr>
+    <w:tblStylePr w:type="band1Horz">
+      <w:tblPr/>
+      <w:tcPr>
+        <w:shd w:val="clear" w:color="auto" w:fill="D9E2F3" w:themeFill="accent1" w:themeFillTint="33"/>
+      </w:tcPr>
+    </w:tblStylePr>
+  </w:style>
+  <w:style w:type="paragraph" w:styleId="Koptekst">
+    <w:name w:val="header"/>
+    <w:basedOn w:val="Standaard"/>
+    <w:link w:val="KoptekstChar"/>
+    <w:uiPriority w:val="99"/>
+    <w:unhideWhenUsed/>
+    <w:rsid w:val="000F02F3"/>
+    <w:pPr>
+      <w:tabs>
+        <w:tab w:val="center" w:pos="4536"/>
+        <w:tab w:val="right" w:pos="9072"/>
+      </w:tabs>
+      <w:spacing w:after="0" w:line="240" w:lineRule="auto"/>
+    </w:pPr>
+  </w:style>
+  <w:style w:type="character" w:customStyle="1" w:styleId="KoptekstChar">
+    <w:name w:val="Koptekst Char"/>
+    <w:basedOn w:val="Standaardalinea-lettertype"/>
+    <w:link w:val="Koptekst"/>
+    <w:uiPriority w:val="99"/>
+    <w:rsid w:val="000F02F3"/>
+  </w:style>
+  <w:style w:type="paragraph" w:styleId="Voettekst">
+    <w:name w:val="footer"/>
+    <w:basedOn w:val="Standaard"/>
+    <w:link w:val="VoettekstChar"/>
+    <w:uiPriority w:val="99"/>
+    <w:unhideWhenUsed/>
+    <w:rsid w:val="000F02F3"/>
+    <w:pPr>
+      <w:tabs>
+        <w:tab w:val="center" w:pos="4536"/>
+        <w:tab w:val="right" w:pos="9072"/>
+      </w:tabs>
+      <w:spacing w:after="0" w:line="240" w:lineRule="auto"/>
+    </w:pPr>
+  </w:style>
+  <w:style w:type="character" w:customStyle="1" w:styleId="VoettekstChar">
+    <w:name w:val="Voettekst Char"/>
+    <w:basedOn w:val="Standaardalinea-lettertype"/>
+    <w:link w:val="Voettekst"/>
+    <w:uiPriority w:val="99"/>
+    <w:rsid w:val="000F02F3"/>
+  </w:style>
+  <w:style w:type="paragraph" w:styleId="Titel">
+    <w:name w:val="Title"/>
+    <w:basedOn w:val="Standaard"/>
+    <w:next w:val="Standaard"/>
+    <w:link w:val="TitelChar"/>
+    <w:uiPriority w:val="10"/>
+    <w:qFormat/>
+    <w:rsid w:val="00FE7BC5"/>
+    <w:pPr>
+      <w:spacing w:after="80" w:line="240" w:lineRule="auto"/>
+      <w:contextualSpacing/>
+    </w:pPr>
+    <w:rPr>
+      <w:rFonts w:asciiTheme="majorHAnsi" w:eastAsiaTheme="majorEastAsia" w:hAnsiTheme="majorHAnsi" w:cstheme="majorBidi"/>
+      <w:spacing w:val="-10"/>
+      <w:kern w:val="28"/>
+      <w:sz w:val="56"/>
+      <w:szCs w:val="56"/>
+      <w:lang w:val="nl-NL"/>
+    </w:rPr>
+  </w:style>
+  <w:style w:type="character" w:customStyle="1" w:styleId="TitelChar">
+    <w:name w:val="Titel Char"/>
+    <w:basedOn w:val="Standaardalinea-lettertype"/>
+    <w:link w:val="Titel"/>
+    <w:uiPriority w:val="10"/>
+    <w:rsid w:val="00FE7BC5"/>
+    <w:rPr>
+      <w:rFonts w:asciiTheme="majorHAnsi" w:eastAsiaTheme="majorEastAsia" w:hAnsiTheme="majorHAnsi" w:cstheme="majorBidi"/>
+      <w:spacing w:val="-10"/>
+      <w:kern w:val="28"/>
+      <w:sz w:val="56"/>
+      <w:szCs w:val="56"/>
+      <w:lang w:val="nl-NL"/>
+    </w:rPr>
+  </w:style>
+  <w:style w:type="paragraph" w:styleId="Normaalweb">
+    <w:name w:val="Normal (Web)"/>
+    <w:basedOn w:val="Standaard"/>
     <w:uiPriority w:val="99"/>
     <w:semiHidden/>
     <w:unhideWhenUsed/>
-    <w:rsid w:val="00513ED9"/>
+    <w:rsid w:val="00E22314"/>
     <w:rPr>
-      <w:color w:val="96607D" w:themeColor="followedHyperlink"/>
-      <w:u w:val="single"/>
+      <w:rFonts w:ascii="Times New Roman" w:hAnsi="Times New Roman" w:cs="Times New Roman"/>
+      <w:sz w:val="24"/>
+      <w:szCs w:val="24"/>
     </w:rPr>
-  </w:style>
-  <w:style w:type="paragraph" w:styleId="NoSpacing">
-    <w:name w:val="No Spacing"/>
-    <w:uiPriority w:val="1"/>
-    <w:qFormat/>
-    <w:rsid w:val="00513ED9"/>
-    <w:pPr>
-      <w:spacing w:after="0" w:line="240" w:lineRule="auto"/>
-    </w:pPr>
   </w:style>
 </w:styles>
 </file>
 
 <file path=word/theme/theme1.xml><?xml version="1.0" encoding="utf-8"?>
-<a:theme xmlns:a="http://schemas.openxmlformats.org/drawingml/2006/main" name="Kantoorthema">
+<a:theme xmlns:a="http://schemas.openxmlformats.org/drawingml/2006/main" name="Office Theme">
   <a:themeElements>
     <a:clrScheme name="Office">
       <a:dk1>
@@ -1687,39 +5639,39 @@
         <a:sysClr val="window" lastClr="FFFFFF"/>
       </a:lt1>
       <a:dk2>
-        <a:srgbClr val="0E2841"/>
+        <a:srgbClr val="44546A"/>
       </a:dk2>
       <a:lt2>
-        <a:srgbClr val="E8E8E8"/>
+        <a:srgbClr val="E7E6E6"/>
       </a:lt2>
       <a:accent1>
-        <a:srgbClr val="156082"/>
+        <a:srgbClr val="4472C4"/>
       </a:accent1>
       <a:accent2>
-        <a:srgbClr val="E97132"/>
+        <a:srgbClr val="ED7D31"/>
       </a:accent2>
       <a:accent3>
-        <a:srgbClr val="196B24"/>
+        <a:srgbClr val="A5A5A5"/>
       </a:accent3>
       <a:accent4>
-        <a:srgbClr val="0F9ED5"/>
+        <a:srgbClr val="FFC000"/>
       </a:accent4>
       <a:accent5>
-        <a:srgbClr val="A02B93"/>
+        <a:srgbClr val="5B9BD5"/>
       </a:accent5>
       <a:accent6>
-        <a:srgbClr val="4EA72E"/>
+        <a:srgbClr val="70AD47"/>
       </a:accent6>
       <a:hlink>
-        <a:srgbClr val="467886"/>
+        <a:srgbClr val="0563C1"/>
       </a:hlink>
       <a:folHlink>
-        <a:srgbClr val="96607D"/>
+        <a:srgbClr val="954F72"/>
       </a:folHlink>
     </a:clrScheme>
     <a:fontScheme name="Office">
       <a:majorFont>
-        <a:latin typeface="Aptos Display" panose="02110004020202020204"/>
+        <a:latin typeface="Calibri Light" panose="020F0302020204030204"/>
         <a:ea typeface=""/>
         <a:cs typeface=""/>
         <a:font script="Jpan" typeface="游ゴシック Light"/>
@@ -1771,10 +5723,10 @@
         <a:font script="Tfng" typeface="Ebrima"/>
       </a:majorFont>
       <a:minorFont>
-        <a:latin typeface="Aptos" panose="02110004020202020204"/>
+        <a:latin typeface="Calibri" panose="020F0502020204030204"/>
         <a:ea typeface=""/>
         <a:cs typeface=""/>
-        <a:font script="Jpan" typeface="游ゴシック"/>
+        <a:font script="Jpan" typeface="游明朝"/>
         <a:font script="Hang" typeface="맑은 고딕"/>
         <a:font script="Hans" typeface="等线"/>
         <a:font script="Hant" typeface="新細明體"/>
@@ -1972,11 +5924,277 @@
 </file>
 
 <file path=customXml/item1.xml><?xml version="1.0" encoding="utf-8"?>
+<CoverPageProperties xmlns="http://schemas.microsoft.com/office/2006/coverPageProps">
+  <PublishDate> 2025 2026</PublishDate>
+  <Abstract/>
+  <CompanyAddress>Groep 4</CompanyAddress>
+  <CompanyPhone/>
+  <CompanyFax/>
+  <CompanyEmail/>
+</CoverPageProperties>
+</file>
+
+<file path=customXml/item2.xml><?xml version="1.0" encoding="utf-8"?>
+<ct:contentTypeSchema xmlns:ct="http://schemas.microsoft.com/office/2006/metadata/contentType" xmlns:ma="http://schemas.microsoft.com/office/2006/metadata/properties/metaAttributes" ct:_="" ma:_="" ma:contentTypeName="Document" ma:contentTypeID="0x01010079D7DB9D69D51D4199EBB83E098F6C13" ma:contentTypeVersion="12" ma:contentTypeDescription="Create a new document." ma:contentTypeScope="" ma:versionID="eb751cc31b5c526296a2324007e8a4b3">
+  <xsd:schema xmlns:xsd="http://www.w3.org/2001/XMLSchema" xmlns:xs="http://www.w3.org/2001/XMLSchema" xmlns:p="http://schemas.microsoft.com/office/2006/metadata/properties" xmlns:ns3="8d5dcd13-9b93-4860-8686-258dec0e23be" targetNamespace="http://schemas.microsoft.com/office/2006/metadata/properties" ma:root="true" ma:fieldsID="d59be4b08a6b2f92c695cf8a7b4bdc72" ns3:_="">
+    <xsd:import namespace="8d5dcd13-9b93-4860-8686-258dec0e23be"/>
+    <xsd:element name="properties">
+      <xsd:complexType>
+        <xsd:sequence>
+          <xsd:element name="documentManagement">
+            <xsd:complexType>
+              <xsd:all>
+                <xsd:element ref="ns3:MediaServiceDateTaken" minOccurs="0"/>
+                <xsd:element ref="ns3:_activity" minOccurs="0"/>
+                <xsd:element ref="ns3:MediaServiceMetadata" minOccurs="0"/>
+                <xsd:element ref="ns3:MediaServiceFastMetadata" minOccurs="0"/>
+                <xsd:element ref="ns3:MediaServiceSearchProperties" minOccurs="0"/>
+                <xsd:element ref="ns3:MediaServiceObjectDetectorVersions" minOccurs="0"/>
+                <xsd:element ref="ns3:MediaServiceSystemTags" minOccurs="0"/>
+                <xsd:element ref="ns3:MediaServiceGenerationTime" minOccurs="0"/>
+                <xsd:element ref="ns3:MediaServiceEventHashCode" minOccurs="0"/>
+                <xsd:element ref="ns3:MediaLengthInSeconds" minOccurs="0"/>
+                <xsd:element ref="ns3:MediaServiceLocation" minOccurs="0"/>
+                <xsd:element ref="ns3:MediaServiceOCR" minOccurs="0"/>
+              </xsd:all>
+            </xsd:complexType>
+          </xsd:element>
+        </xsd:sequence>
+      </xsd:complexType>
+    </xsd:element>
+  </xsd:schema>
+  <xsd:schema xmlns:xsd="http://www.w3.org/2001/XMLSchema" xmlns:xs="http://www.w3.org/2001/XMLSchema" xmlns:dms="http://schemas.microsoft.com/office/2006/documentManagement/types" xmlns:pc="http://schemas.microsoft.com/office/infopath/2007/PartnerControls" targetNamespace="8d5dcd13-9b93-4860-8686-258dec0e23be" elementFormDefault="qualified">
+    <xsd:import namespace="http://schemas.microsoft.com/office/2006/documentManagement/types"/>
+    <xsd:import namespace="http://schemas.microsoft.com/office/infopath/2007/PartnerControls"/>
+    <xsd:element name="MediaServiceDateTaken" ma:index="8" nillable="true" ma:displayName="MediaServiceDateTaken" ma:hidden="true" ma:indexed="true" ma:internalName="MediaServiceDateTaken" ma:readOnly="true">
+      <xsd:simpleType>
+        <xsd:restriction base="dms:Text"/>
+      </xsd:simpleType>
+    </xsd:element>
+    <xsd:element name="_activity" ma:index="9" nillable="true" ma:displayName="_activity" ma:hidden="true" ma:internalName="_activity">
+      <xsd:simpleType>
+        <xsd:restriction base="dms:Note"/>
+      </xsd:simpleType>
+    </xsd:element>
+    <xsd:element name="MediaServiceMetadata" ma:index="10" nillable="true" ma:displayName="MediaServiceMetadata" ma:hidden="true" ma:internalName="MediaServiceMetadata" ma:readOnly="true">
+      <xsd:simpleType>
+        <xsd:restriction base="dms:Note"/>
+      </xsd:simpleType>
+    </xsd:element>
+    <xsd:element name="MediaServiceFastMetadata" ma:index="11" nillable="true" ma:displayName="MediaServiceFastMetadata" ma:hidden="true" ma:internalName="MediaServiceFastMetadata" ma:readOnly="true">
+      <xsd:simpleType>
+        <xsd:restriction base="dms:Note"/>
+      </xsd:simpleType>
+    </xsd:element>
+    <xsd:element name="MediaServiceSearchProperties" ma:index="12" nillable="true" ma:displayName="MediaServiceSearchProperties" ma:hidden="true" ma:internalName="MediaServiceSearchProperties" ma:readOnly="true">
+      <xsd:simpleType>
+        <xsd:restriction base="dms:Note"/>
+      </xsd:simpleType>
+    </xsd:element>
+    <xsd:element name="MediaServiceObjectDetectorVersions" ma:index="13" nillable="true" ma:displayName="MediaServiceObjectDetectorVersions" ma:hidden="true" ma:indexed="true" ma:internalName="MediaServiceObjectDetectorVersions" ma:readOnly="true">
+      <xsd:simpleType>
+        <xsd:restriction base="dms:Text"/>
+      </xsd:simpleType>
+    </xsd:element>
+    <xsd:element name="MediaServiceSystemTags" ma:index="14" nillable="true" ma:displayName="MediaServiceSystemTags" ma:hidden="true" ma:internalName="MediaServiceSystemTags" ma:readOnly="true">
+      <xsd:simpleType>
+        <xsd:restriction base="dms:Note"/>
+      </xsd:simpleType>
+    </xsd:element>
+    <xsd:element name="MediaServiceGenerationTime" ma:index="15" nillable="true" ma:displayName="MediaServiceGenerationTime" ma:hidden="true" ma:internalName="MediaServiceGenerationTime" ma:readOnly="true">
+      <xsd:simpleType>
+        <xsd:restriction base="dms:Text"/>
+      </xsd:simpleType>
+    </xsd:element>
+    <xsd:element name="MediaServiceEventHashCode" ma:index="16" nillable="true" ma:displayName="MediaServiceEventHashCode" ma:hidden="true" ma:internalName="MediaServiceEventHashCode" ma:readOnly="true">
+      <xsd:simpleType>
+        <xsd:restriction base="dms:Text"/>
+      </xsd:simpleType>
+    </xsd:element>
+    <xsd:element name="MediaLengthInSeconds" ma:index="17" nillable="true" ma:displayName="MediaLengthInSeconds" ma:hidden="true" ma:internalName="MediaLengthInSeconds" ma:readOnly="true">
+      <xsd:simpleType>
+        <xsd:restriction base="dms:Unknown"/>
+      </xsd:simpleType>
+    </xsd:element>
+    <xsd:element name="MediaServiceLocation" ma:index="18" nillable="true" ma:displayName="Location" ma:indexed="true" ma:internalName="MediaServiceLocation" ma:readOnly="true">
+      <xsd:simpleType>
+        <xsd:restriction base="dms:Text"/>
+      </xsd:simpleType>
+    </xsd:element>
+    <xsd:element name="MediaServiceOCR" ma:index="19" nillable="true" ma:displayName="Extracted Text" ma:internalName="MediaServiceOCR" ma:readOnly="true">
+      <xsd:simpleType>
+        <xsd:restriction base="dms:Note">
+          <xsd:maxLength value="255"/>
+        </xsd:restriction>
+      </xsd:simpleType>
+    </xsd:element>
+  </xsd:schema>
+  <xsd:schema xmlns="http://schemas.openxmlformats.org/package/2006/metadata/core-properties" xmlns:xsd="http://www.w3.org/2001/XMLSchema" xmlns:xsi="http://www.w3.org/2001/XMLSchema-instance" xmlns:dc="http://purl.org/dc/elements/1.1/" xmlns:dcterms="http://purl.org/dc/terms/" xmlns:odoc="http://schemas.microsoft.com/internal/obd" targetNamespace="http://schemas.openxmlformats.org/package/2006/metadata/core-properties" elementFormDefault="qualified" attributeFormDefault="unqualified" blockDefault="#all">
+    <xsd:import namespace="http://purl.org/dc/elements/1.1/" schemaLocation="http://dublincore.org/schemas/xmls/qdc/2003/04/02/dc.xsd"/>
+    <xsd:import namespace="http://purl.org/dc/terms/" schemaLocation="http://dublincore.org/schemas/xmls/qdc/2003/04/02/dcterms.xsd"/>
+    <xsd:element name="coreProperties" type="CT_coreProperties"/>
+    <xsd:complexType name="CT_coreProperties">
+      <xsd:all>
+        <xsd:element ref="dc:creator" minOccurs="0" maxOccurs="1"/>
+        <xsd:element ref="dcterms:created" minOccurs="0" maxOccurs="1"/>
+        <xsd:element ref="dc:identifier" minOccurs="0" maxOccurs="1"/>
+        <xsd:element name="contentType" minOccurs="0" maxOccurs="1" type="xsd:string" ma:index="0" ma:displayName="Content Type"/>
+        <xsd:element ref="dc:title" minOccurs="0" maxOccurs="1" ma:index="4" ma:displayName="Title"/>
+        <xsd:element ref="dc:subject" minOccurs="0" maxOccurs="1"/>
+        <xsd:element ref="dc:description" minOccurs="0" maxOccurs="1"/>
+        <xsd:element name="keywords" minOccurs="0" maxOccurs="1" type="xsd:string"/>
+        <xsd:element ref="dc:language" minOccurs="0" maxOccurs="1"/>
+        <xsd:element name="category" minOccurs="0" maxOccurs="1" type="xsd:string"/>
+        <xsd:element name="version" minOccurs="0" maxOccurs="1" type="xsd:string"/>
+        <xsd:element name="revision" minOccurs="0" maxOccurs="1" type="xsd:string">
+          <xsd:annotation>
+            <xsd:documentation>
+                        This value indicates the number of saves or revisions. The application is responsible for updating this value after each revision.
+                    </xsd:documentation>
+          </xsd:annotation>
+        </xsd:element>
+        <xsd:element name="lastModifiedBy" minOccurs="0" maxOccurs="1" type="xsd:string"/>
+        <xsd:element ref="dcterms:modified" minOccurs="0" maxOccurs="1"/>
+        <xsd:element name="contentStatus" minOccurs="0" maxOccurs="1" type="xsd:string"/>
+      </xsd:all>
+    </xsd:complexType>
+  </xsd:schema>
+  <xs:schema xmlns:pc="http://schemas.microsoft.com/office/infopath/2007/PartnerControls" xmlns:xs="http://www.w3.org/2001/XMLSchema" targetNamespace="http://schemas.microsoft.com/office/infopath/2007/PartnerControls" elementFormDefault="qualified" attributeFormDefault="unqualified">
+    <xs:element name="Person">
+      <xs:complexType>
+        <xs:sequence>
+          <xs:element ref="pc:DisplayName" minOccurs="0"/>
+          <xs:element ref="pc:AccountId" minOccurs="0"/>
+          <xs:element ref="pc:AccountType" minOccurs="0"/>
+        </xs:sequence>
+      </xs:complexType>
+    </xs:element>
+    <xs:element name="DisplayName" type="xs:string"/>
+    <xs:element name="AccountId" type="xs:string"/>
+    <xs:element name="AccountType" type="xs:string"/>
+    <xs:element name="BDCAssociatedEntity">
+      <xs:complexType>
+        <xs:sequence>
+          <xs:element ref="pc:BDCEntity" minOccurs="0" maxOccurs="unbounded"/>
+        </xs:sequence>
+        <xs:attribute ref="pc:EntityNamespace"/>
+        <xs:attribute ref="pc:EntityName"/>
+        <xs:attribute ref="pc:SystemInstanceName"/>
+        <xs:attribute ref="pc:AssociationName"/>
+      </xs:complexType>
+    </xs:element>
+    <xs:attribute name="EntityNamespace" type="xs:string"/>
+    <xs:attribute name="EntityName" type="xs:string"/>
+    <xs:attribute name="SystemInstanceName" type="xs:string"/>
+    <xs:attribute name="AssociationName" type="xs:string"/>
+    <xs:element name="BDCEntity">
+      <xs:complexType>
+        <xs:sequence>
+          <xs:element ref="pc:EntityDisplayName" minOccurs="0"/>
+          <xs:element ref="pc:EntityInstanceReference" minOccurs="0"/>
+          <xs:element ref="pc:EntityId1" minOccurs="0"/>
+          <xs:element ref="pc:EntityId2" minOccurs="0"/>
+          <xs:element ref="pc:EntityId3" minOccurs="0"/>
+          <xs:element ref="pc:EntityId4" minOccurs="0"/>
+          <xs:element ref="pc:EntityId5" minOccurs="0"/>
+        </xs:sequence>
+      </xs:complexType>
+    </xs:element>
+    <xs:element name="EntityDisplayName" type="xs:string"/>
+    <xs:element name="EntityInstanceReference" type="xs:string"/>
+    <xs:element name="EntityId1" type="xs:string"/>
+    <xs:element name="EntityId2" type="xs:string"/>
+    <xs:element name="EntityId3" type="xs:string"/>
+    <xs:element name="EntityId4" type="xs:string"/>
+    <xs:element name="EntityId5" type="xs:string"/>
+    <xs:element name="Terms">
+      <xs:complexType>
+        <xs:sequence>
+          <xs:element ref="pc:TermInfo" minOccurs="0" maxOccurs="unbounded"/>
+        </xs:sequence>
+      </xs:complexType>
+    </xs:element>
+    <xs:element name="TermInfo">
+      <xs:complexType>
+        <xs:sequence>
+          <xs:element ref="pc:TermName" minOccurs="0"/>
+          <xs:element ref="pc:TermId" minOccurs="0"/>
+        </xs:sequence>
+      </xs:complexType>
+    </xs:element>
+    <xs:element name="TermName" type="xs:string"/>
+    <xs:element name="TermId" type="xs:string"/>
+  </xs:schema>
+</ct:contentTypeSchema>
+</file>
+
+<file path=customXml/item3.xml><?xml version="1.0" encoding="utf-8"?>
+<?mso-contentType ?>
+<FormTemplates xmlns="http://schemas.microsoft.com/sharepoint/v3/contenttype/forms">
+  <Display>DocumentLibraryForm</Display>
+  <Edit>DocumentLibraryForm</Edit>
+  <New>DocumentLibraryForm</New>
+</FormTemplates>
+</file>
+
+<file path=customXml/item4.xml><?xml version="1.0" encoding="utf-8"?>
+<p:properties xmlns:p="http://schemas.microsoft.com/office/2006/metadata/properties" xmlns:xsi="http://www.w3.org/2001/XMLSchema-instance" xmlns:pc="http://schemas.microsoft.com/office/infopath/2007/PartnerControls">
+  <documentManagement>
+    <_activity xmlns="8d5dcd13-9b93-4860-8686-258dec0e23be" xsi:nil="true"/>
+  </documentManagement>
+</p:properties>
+</file>
+
+<file path=customXml/item5.xml><?xml version="1.0" encoding="utf-8"?>
 <b:Sources xmlns:b="http://schemas.openxmlformats.org/officeDocument/2006/bibliography" xmlns="http://schemas.openxmlformats.org/officeDocument/2006/bibliography" SelectedStyle="\APASixthEditionOfficeOnline.xsl" StyleName="APA" Version="6"/>
 </file>
 
 <file path=customXml/itemProps1.xml><?xml version="1.0" encoding="utf-8"?>
-<ds:datastoreItem xmlns:ds="http://schemas.openxmlformats.org/officeDocument/2006/customXml" ds:itemID="{D0E8A263-CEE1-45A9-9284-49C1D63F667A}">
+<ds:datastoreItem xmlns:ds="http://schemas.openxmlformats.org/officeDocument/2006/customXml" ds:itemID="{55AF091B-3C7A-41E3-B477-F2FDAA23CFDA}">
+  <ds:schemaRefs>
+    <ds:schemaRef ds:uri="http://schemas.microsoft.com/office/2006/coverPageProps"/>
+  </ds:schemaRefs>
+</ds:datastoreItem>
+</file>
+
+<file path=customXml/itemProps2.xml><?xml version="1.0" encoding="utf-8"?>
+<ds:datastoreItem xmlns:ds="http://schemas.openxmlformats.org/officeDocument/2006/customXml" ds:itemID="{4319BAAC-28BF-4EBE-A25C-894B65DC57D7}">
+  <ds:schemaRefs>
+    <ds:schemaRef ds:uri="http://schemas.microsoft.com/office/2006/metadata/contentType"/>
+    <ds:schemaRef ds:uri="http://schemas.microsoft.com/office/2006/metadata/properties/metaAttributes"/>
+    <ds:schemaRef ds:uri="http://www.w3.org/2001/XMLSchema"/>
+    <ds:schemaRef ds:uri="http://schemas.microsoft.com/office/2006/metadata/properties"/>
+    <ds:schemaRef ds:uri="8d5dcd13-9b93-4860-8686-258dec0e23be"/>
+    <ds:schemaRef ds:uri="http://schemas.microsoft.com/office/2006/documentManagement/types"/>
+    <ds:schemaRef ds:uri="http://schemas.microsoft.com/office/infopath/2007/PartnerControls"/>
+    <ds:schemaRef ds:uri="http://schemas.openxmlformats.org/package/2006/metadata/core-properties"/>
+    <ds:schemaRef ds:uri="http://purl.org/dc/elements/1.1/"/>
+    <ds:schemaRef ds:uri="http://purl.org/dc/terms/"/>
+    <ds:schemaRef ds:uri="http://schemas.microsoft.com/internal/obd"/>
+  </ds:schemaRefs>
+</ds:datastoreItem>
+</file>
+
+<file path=customXml/itemProps3.xml><?xml version="1.0" encoding="utf-8"?>
+<ds:datastoreItem xmlns:ds="http://schemas.openxmlformats.org/officeDocument/2006/customXml" ds:itemID="{70A85C5D-3D95-48EF-BA3B-DB4B30942479}">
+  <ds:schemaRefs>
+    <ds:schemaRef ds:uri="http://schemas.microsoft.com/sharepoint/v3/contenttype/forms"/>
+  </ds:schemaRefs>
+</ds:datastoreItem>
+</file>
+
+<file path=customXml/itemProps4.xml><?xml version="1.0" encoding="utf-8"?>
+<ds:datastoreItem xmlns:ds="http://schemas.openxmlformats.org/officeDocument/2006/customXml" ds:itemID="{86D09D52-1029-4077-BDC7-28D8BEFE2835}">
+  <ds:schemaRefs>
+    <ds:schemaRef ds:uri="http://schemas.microsoft.com/office/2006/metadata/properties"/>
+    <ds:schemaRef ds:uri="http://schemas.microsoft.com/office/infopath/2007/PartnerControls"/>
+    <ds:schemaRef ds:uri="8d5dcd13-9b93-4860-8686-258dec0e23be"/>
+  </ds:schemaRefs>
+</ds:datastoreItem>
+</file>
+
+<file path=customXml/itemProps5.xml><?xml version="1.0" encoding="utf-8"?>
+<ds:datastoreItem xmlns:ds="http://schemas.openxmlformats.org/officeDocument/2006/customXml" ds:itemID="{7B0CBF3D-B593-4A7C-89A1-3FCBA3015E28}">
   <ds:schemaRefs>
     <ds:schemaRef ds:uri="http://schemas.openxmlformats.org/officeDocument/2006/bibliography"/>
   </ds:schemaRefs>

--- a/Opleverset/Documentatie/Onderzoeken/Ballasttank onderzoek.docx
+++ b/Opleverset/Documentatie/Onderzoeken/Ballasttank onderzoek.docx
@@ -25,7 +25,7 @@
         <w:p/>
         <w:p>
           <w:pPr>
-            <w:pStyle w:val="Titel"/>
+            <w:pStyle w:val="Title"/>
           </w:pPr>
           <w:r>
             <w:rPr>
@@ -203,52 +203,14 @@
                                       <w:text/>
                                     </w:sdtPr>
                                     <w:sdtContent>
-                                      <w:proofErr w:type="spellStart"/>
                                       <w:r>
                                         <w:rPr>
                                           <w:color w:val="FFFFFF" w:themeColor="background1"/>
                                           <w:sz w:val="56"/>
                                           <w:szCs w:val="56"/>
                                         </w:rPr>
-                                        <w:t>Ballasttank</w:t>
+                                        <w:t>Ballasttank onderzoek/vergelijking</w:t>
                                       </w:r>
-                                      <w:proofErr w:type="spellEnd"/>
-                                      <w:r>
-                                        <w:rPr>
-                                          <w:color w:val="FFFFFF" w:themeColor="background1"/>
-                                          <w:sz w:val="56"/>
-                                          <w:szCs w:val="56"/>
-                                        </w:rPr>
-                                        <w:t xml:space="preserve"> </w:t>
-                                      </w:r>
-                                      <w:proofErr w:type="spellStart"/>
-                                      <w:r>
-                                        <w:rPr>
-                                          <w:color w:val="FFFFFF" w:themeColor="background1"/>
-                                          <w:sz w:val="56"/>
-                                          <w:szCs w:val="56"/>
-                                        </w:rPr>
-                                        <w:t>onderzoek</w:t>
-                                      </w:r>
-                                      <w:proofErr w:type="spellEnd"/>
-                                      <w:r>
-                                        <w:rPr>
-                                          <w:color w:val="FFFFFF" w:themeColor="background1"/>
-                                          <w:sz w:val="56"/>
-                                          <w:szCs w:val="56"/>
-                                        </w:rPr>
-                                        <w:t>/</w:t>
-                                      </w:r>
-                                      <w:proofErr w:type="spellStart"/>
-                                      <w:r>
-                                        <w:rPr>
-                                          <w:color w:val="FFFFFF" w:themeColor="background1"/>
-                                          <w:sz w:val="56"/>
-                                          <w:szCs w:val="56"/>
-                                        </w:rPr>
-                                        <w:t>vergelijking</w:t>
-                                      </w:r>
-                                      <w:proofErr w:type="spellEnd"/>
                                     </w:sdtContent>
                                   </w:sdt>
                                 </w:p>
@@ -411,52 +373,14 @@
                                 <w:text/>
                               </w:sdtPr>
                               <w:sdtContent>
-                                <w:proofErr w:type="spellStart"/>
                                 <w:r>
                                   <w:rPr>
                                     <w:color w:val="FFFFFF" w:themeColor="background1"/>
                                     <w:sz w:val="56"/>
                                     <w:szCs w:val="56"/>
                                   </w:rPr>
-                                  <w:t>Ballasttank</w:t>
+                                  <w:t>Ballasttank onderzoek/vergelijking</w:t>
                                 </w:r>
-                                <w:proofErr w:type="spellEnd"/>
-                                <w:r>
-                                  <w:rPr>
-                                    <w:color w:val="FFFFFF" w:themeColor="background1"/>
-                                    <w:sz w:val="56"/>
-                                    <w:szCs w:val="56"/>
-                                  </w:rPr>
-                                  <w:t xml:space="preserve"> </w:t>
-                                </w:r>
-                                <w:proofErr w:type="spellStart"/>
-                                <w:r>
-                                  <w:rPr>
-                                    <w:color w:val="FFFFFF" w:themeColor="background1"/>
-                                    <w:sz w:val="56"/>
-                                    <w:szCs w:val="56"/>
-                                  </w:rPr>
-                                  <w:t>onderzoek</w:t>
-                                </w:r>
-                                <w:proofErr w:type="spellEnd"/>
-                                <w:r>
-                                  <w:rPr>
-                                    <w:color w:val="FFFFFF" w:themeColor="background1"/>
-                                    <w:sz w:val="56"/>
-                                    <w:szCs w:val="56"/>
-                                  </w:rPr>
-                                  <w:t>/</w:t>
-                                </w:r>
-                                <w:proofErr w:type="spellStart"/>
-                                <w:r>
-                                  <w:rPr>
-                                    <w:color w:val="FFFFFF" w:themeColor="background1"/>
-                                    <w:sz w:val="56"/>
-                                    <w:szCs w:val="56"/>
-                                  </w:rPr>
-                                  <w:t>vergelijking</w:t>
-                                </w:r>
-                                <w:proofErr w:type="spellEnd"/>
                               </w:sdtContent>
                             </w:sdt>
                           </w:p>
@@ -529,7 +453,7 @@
                             <w:txbxContent>
                               <w:p>
                                 <w:pPr>
-                                  <w:pStyle w:val="Geenafstand"/>
+                                  <w:pStyle w:val="NoSpacing"/>
                                   <w:rPr>
                                     <w:color w:val="7F7F7F" w:themeColor="text1" w:themeTint="80"/>
                                     <w:sz w:val="18"/>
@@ -588,23 +512,13 @@
                                   </w:rPr>
                                   <w:t>|</w:t>
                                 </w:r>
-                                <w:proofErr w:type="spellStart"/>
                                 <w:r>
                                   <w:rPr>
                                     <w:color w:val="7F7F7F" w:themeColor="text1" w:themeTint="80"/>
                                     <w:sz w:val="18"/>
                                     <w:szCs w:val="18"/>
                                   </w:rPr>
-                                  <w:t>Hogeschool</w:t>
-                                </w:r>
-                                <w:proofErr w:type="spellEnd"/>
-                                <w:r>
-                                  <w:rPr>
-                                    <w:color w:val="7F7F7F" w:themeColor="text1" w:themeTint="80"/>
-                                    <w:sz w:val="18"/>
-                                    <w:szCs w:val="18"/>
-                                  </w:rPr>
-                                  <w:t xml:space="preserve"> Rotterdam</w:t>
+                                  <w:t>Hogeschool Rotterdam</w:t>
                                 </w:r>
                                 <w:r>
                                   <w:rPr>
@@ -646,7 +560,7 @@
                       <w:txbxContent>
                         <w:p>
                           <w:pPr>
-                            <w:pStyle w:val="Geenafstand"/>
+                            <w:pStyle w:val="NoSpacing"/>
                             <w:rPr>
                               <w:color w:val="7F7F7F" w:themeColor="text1" w:themeTint="80"/>
                               <w:sz w:val="18"/>
@@ -705,23 +619,13 @@
                             </w:rPr>
                             <w:t>|</w:t>
                           </w:r>
-                          <w:proofErr w:type="spellStart"/>
                           <w:r>
                             <w:rPr>
                               <w:color w:val="7F7F7F" w:themeColor="text1" w:themeTint="80"/>
                               <w:sz w:val="18"/>
                               <w:szCs w:val="18"/>
                             </w:rPr>
-                            <w:t>Hogeschool</w:t>
-                          </w:r>
-                          <w:proofErr w:type="spellEnd"/>
-                          <w:r>
-                            <w:rPr>
-                              <w:color w:val="7F7F7F" w:themeColor="text1" w:themeTint="80"/>
-                              <w:sz w:val="18"/>
-                              <w:szCs w:val="18"/>
-                            </w:rPr>
-                            <w:t xml:space="preserve"> Rotterdam</w:t>
+                            <w:t>Hogeschool Rotterdam</w:t>
                           </w:r>
                           <w:r>
                             <w:rPr>
@@ -820,7 +724,7 @@
                                 <w:sdtContent>
                                   <w:p>
                                     <w:pPr>
-                                      <w:pStyle w:val="Geenafstand"/>
+                                      <w:pStyle w:val="NoSpacing"/>
                                       <w:spacing w:before="40" w:after="40"/>
                                       <w:rPr>
                                         <w:caps/>
@@ -843,7 +747,7 @@
                               </w:sdt>
                               <w:p>
                                 <w:pPr>
-                                  <w:pStyle w:val="Geenafstand"/>
+                                  <w:pStyle w:val="NoSpacing"/>
                                   <w:spacing w:before="40" w:after="40"/>
                                   <w:rPr>
                                     <w:caps/>
@@ -905,7 +809,7 @@
                           <w:sdtContent>
                             <w:p>
                               <w:pPr>
-                                <w:pStyle w:val="Geenafstand"/>
+                                <w:pStyle w:val="NoSpacing"/>
                                 <w:spacing w:before="40" w:after="40"/>
                                 <w:rPr>
                                   <w:caps/>
@@ -928,7 +832,7 @@
                         </w:sdt>
                         <w:p>
                           <w:pPr>
-                            <w:pStyle w:val="Geenafstand"/>
+                            <w:pStyle w:val="NoSpacing"/>
                             <w:spacing w:before="40" w:after="40"/>
                             <w:rPr>
                               <w:caps/>
@@ -1044,7 +948,7 @@
                                 <w:sdtContent>
                                   <w:p>
                                     <w:pPr>
-                                      <w:pStyle w:val="Geenafstand"/>
+                                      <w:pStyle w:val="NoSpacing"/>
                                       <w:jc w:val="right"/>
                                       <w:rPr>
                                         <w:color w:val="FFFFFF" w:themeColor="background1"/>
@@ -1126,7 +1030,7 @@
                           <w:sdtContent>
                             <w:p>
                               <w:pPr>
-                                <w:pStyle w:val="Geenafstand"/>
+                                <w:pStyle w:val="NoSpacing"/>
                                 <w:jc w:val="right"/>
                                 <w:rPr>
                                   <w:color w:val="FFFFFF" w:themeColor="background1"/>
@@ -1176,7 +1080,13 @@
         <w:sdt>
           <w:sdtPr>
             <w:rPr>
-              <w:lang w:val="nl-NL"/>
+              <w:rFonts w:asciiTheme="minorHAnsi" w:eastAsiaTheme="minorHAnsi" w:hAnsiTheme="minorHAnsi" w:cstheme="minorBidi"/>
+              <w:color w:val="auto"/>
+              <w:kern w:val="2"/>
+              <w:sz w:val="22"/>
+              <w:szCs w:val="22"/>
+              <w:lang w:val="nl-NL"/>
+              <w14:ligatures w14:val="standardContextual"/>
             </w:rPr>
             <w:id w:val="1808743876"/>
             <w:docPartObj>
@@ -1186,21 +1096,15 @@
           </w:sdtPr>
           <w:sdtEndPr>
             <w:rPr>
-              <w:rFonts w:asciiTheme="minorHAnsi" w:eastAsiaTheme="minorHAnsi" w:hAnsiTheme="minorHAnsi" w:cstheme="minorBidi"/>
               <w:b/>
               <w:bCs/>
-              <w:color w:val="auto"/>
-              <w:kern w:val="2"/>
-              <w:sz w:val="22"/>
-              <w:szCs w:val="22"/>
               <w:lang w:val="en-US"/>
-              <w14:ligatures w14:val="standardContextual"/>
             </w:rPr>
           </w:sdtEndPr>
           <w:sdtContent>
             <w:p>
               <w:pPr>
-                <w:pStyle w:val="Kopvaninhoudsopgave"/>
+                <w:pStyle w:val="TOCHeading"/>
               </w:pPr>
               <w:r>
                 <w:rPr>
@@ -1211,7 +1115,7 @@
             </w:p>
             <w:p>
               <w:pPr>
-                <w:pStyle w:val="Inhopg1"/>
+                <w:pStyle w:val="TOC1"/>
                 <w:tabs>
                   <w:tab w:val="right" w:leader="dot" w:pos="9062"/>
                 </w:tabs>
@@ -1293,7 +1197,7 @@
             </w:p>
             <w:p>
               <w:pPr>
-                <w:pStyle w:val="Inhopg1"/>
+                <w:pStyle w:val="TOC1"/>
                 <w:tabs>
                   <w:tab w:val="right" w:leader="dot" w:pos="9062"/>
                 </w:tabs>
@@ -1366,7 +1270,7 @@
             </w:p>
             <w:p>
               <w:pPr>
-                <w:pStyle w:val="Inhopg1"/>
+                <w:pStyle w:val="TOC1"/>
                 <w:tabs>
                   <w:tab w:val="right" w:leader="dot" w:pos="9062"/>
                 </w:tabs>
@@ -1439,7 +1343,7 @@
             </w:p>
             <w:p>
               <w:pPr>
-                <w:pStyle w:val="Inhopg1"/>
+                <w:pStyle w:val="TOC1"/>
                 <w:tabs>
                   <w:tab w:val="right" w:leader="dot" w:pos="9062"/>
                 </w:tabs>
@@ -1512,7 +1416,7 @@
             </w:p>
             <w:p>
               <w:pPr>
-                <w:pStyle w:val="Inhopg1"/>
+                <w:pStyle w:val="TOC1"/>
                 <w:tabs>
                   <w:tab w:val="right" w:leader="dot" w:pos="9062"/>
                 </w:tabs>
@@ -1585,7 +1489,7 @@
             </w:p>
             <w:p>
               <w:pPr>
-                <w:pStyle w:val="Inhopg1"/>
+                <w:pStyle w:val="TOC1"/>
                 <w:tabs>
                   <w:tab w:val="right" w:leader="dot" w:pos="9062"/>
                 </w:tabs>
@@ -1658,7 +1562,7 @@
             </w:p>
             <w:p>
               <w:pPr>
-                <w:pStyle w:val="Inhopg1"/>
+                <w:pStyle w:val="TOC1"/>
                 <w:tabs>
                   <w:tab w:val="right" w:leader="dot" w:pos="9062"/>
                 </w:tabs>
@@ -1731,7 +1635,7 @@
             </w:p>
             <w:p>
               <w:pPr>
-                <w:pStyle w:val="Inhopg1"/>
+                <w:pStyle w:val="TOC1"/>
                 <w:tabs>
                   <w:tab w:val="right" w:leader="dot" w:pos="9062"/>
                 </w:tabs>
@@ -1804,7 +1708,7 @@
             </w:p>
             <w:p>
               <w:pPr>
-                <w:pStyle w:val="Inhopg1"/>
+                <w:pStyle w:val="TOC1"/>
                 <w:tabs>
                   <w:tab w:val="right" w:leader="dot" w:pos="9062"/>
                 </w:tabs>
@@ -1877,7 +1781,7 @@
             </w:p>
             <w:p>
               <w:pPr>
-                <w:pStyle w:val="Inhopg1"/>
+                <w:pStyle w:val="TOC1"/>
                 <w:tabs>
                   <w:tab w:val="right" w:leader="dot" w:pos="9062"/>
                 </w:tabs>
@@ -1949,7 +1853,7 @@
             </w:p>
             <w:p>
               <w:pPr>
-                <w:pStyle w:val="Inhopg1"/>
+                <w:pStyle w:val="TOC1"/>
                 <w:tabs>
                   <w:tab w:val="right" w:leader="dot" w:pos="9062"/>
                 </w:tabs>
@@ -2056,7 +1960,7 @@
           <w:bookmarkStart w:id="0" w:name="_Toc213669760"/>
           <w:r>
             <w:rPr>
-              <w:rStyle w:val="Kop1Char"/>
+              <w:rStyle w:val="Heading1Char"/>
               <w:lang w:val="nl-NL"/>
             </w:rPr>
             <w:lastRenderedPageBreak/>
@@ -2150,7 +2054,7 @@
           </w:pPr>
           <w:r>
             <w:rPr>
-              <w:rStyle w:val="Kop1Char"/>
+              <w:rStyle w:val="Heading1Char"/>
               <w:lang w:val="nl-NL"/>
             </w:rPr>
             <w:t>Inleiding</w:t>
@@ -2204,13 +2108,13 @@
         <w:p>
           <w:pPr>
             <w:rPr>
-              <w:rStyle w:val="Kop2Char"/>
+              <w:rStyle w:val="Heading2Char"/>
               <w:lang w:val="nl-NL"/>
             </w:rPr>
           </w:pPr>
           <w:r>
             <w:rPr>
-              <w:rStyle w:val="Kop2Char"/>
+              <w:rStyle w:val="Heading2Char"/>
               <w:lang w:val="nl-NL"/>
             </w:rPr>
             <w:t>Probleemstelling</w:t>
@@ -2219,7 +2123,7 @@
         <w:p>
           <w:pPr>
             <w:rPr>
-              <w:rStyle w:val="Kop2Char"/>
+              <w:rStyle w:val="Heading2Char"/>
               <w:lang w:val="nl-NL"/>
             </w:rPr>
           </w:pPr>
@@ -2232,7 +2136,7 @@
         </w:p>
         <w:p>
           <w:pPr>
-            <w:pStyle w:val="Kop2"/>
+            <w:pStyle w:val="Heading2"/>
             <w:rPr>
               <w:lang w:val="nl-NL"/>
             </w:rPr>
@@ -2305,7 +2209,7 @@
         </w:p>
         <w:p>
           <w:pPr>
-            <w:pStyle w:val="Kop2"/>
+            <w:pStyle w:val="Heading2"/>
             <w:rPr>
               <w:lang w:val="nl-NL"/>
             </w:rPr>
@@ -2327,18 +2231,12 @@
             <w:rPr>
               <w:lang w:val="nl-NL"/>
             </w:rPr>
-            <w:t>Het doel is om te bepalen welk ballasttanksysteem technisch en economisch het meest geschikt is voor onze toepassing</w:t>
-          </w:r>
-          <w:r>
-            <w:rPr>
-              <w:lang w:val="nl-NL"/>
-            </w:rPr>
-            <w:t xml:space="preserve"> </w:t>
+            <w:t xml:space="preserve">Het doel is om te bepalen welk ballasttanksysteem technisch en economisch het meest geschikt is voor onze toepassing </w:t>
           </w:r>
         </w:p>
         <w:p>
           <w:pPr>
-            <w:pStyle w:val="Kop1"/>
+            <w:pStyle w:val="Heading1"/>
             <w:rPr>
               <w:lang w:val="nl-NL"/>
             </w:rPr>
@@ -2395,25 +2293,7 @@
             <w:rPr>
               <w:lang w:val="nl-NL"/>
             </w:rPr>
-            <w:t xml:space="preserve">, gespecialiseerd in scheepvaart- en </w:t>
-          </w:r>
-          <w:r>
-            <w:rPr>
-              <w:lang w:val="nl-NL"/>
-            </w:rPr>
-            <w:t>onderzeeër</w:t>
-          </w:r>
-          <w:r>
-            <w:rPr>
-              <w:lang w:val="nl-NL"/>
-            </w:rPr>
-            <w:t>technologie.</w:t>
-          </w:r>
-          <w:r>
-            <w:rPr>
-              <w:lang w:val="nl-NL"/>
-            </w:rPr>
-            <w:t xml:space="preserve"> </w:t>
+            <w:t xml:space="preserve">, gespecialiseerd in scheepvaart- en onderzeeërtechnologie. </w:t>
           </w:r>
         </w:p>
         <w:p>
@@ -2506,7 +2386,7 @@
         </w:p>
         <w:p>
           <w:pPr>
-            <w:pStyle w:val="Kop1"/>
+            <w:pStyle w:val="Heading1"/>
             <w:rPr>
               <w:lang w:val="nl-NL"/>
             </w:rPr>
@@ -2523,7 +2403,7 @@
     </w:sdt>
     <w:p>
       <w:pPr>
-        <w:pStyle w:val="Kop2"/>
+        <w:pStyle w:val="Heading2"/>
         <w:rPr>
           <w:lang w:val="nl-NL"/>
         </w:rPr>
@@ -2595,11 +2475,39 @@
     </w:p>
     <w:p>
       <w:pPr>
-        <w:pStyle w:val="Kop2"/>
+        <w:pStyle w:val="Heading2"/>
+        <w:rPr>
+          <w:lang w:val="nl-NL"/>
+        </w:rPr>
       </w:pPr>
       <w:bookmarkStart w:id="2" w:name="_Toc213669762"/>
-      <w:r>
-        <w:t>Recirculating Compressed Air Ballast System</w:t>
+      <w:proofErr w:type="spellStart"/>
+      <w:r>
+        <w:rPr>
+          <w:lang w:val="nl-NL"/>
+        </w:rPr>
+        <w:t>Recirculating</w:t>
+      </w:r>
+      <w:proofErr w:type="spellEnd"/>
+      <w:r>
+        <w:rPr>
+          <w:lang w:val="nl-NL"/>
+        </w:rPr>
+        <w:t xml:space="preserve"> </w:t>
+      </w:r>
+      <w:proofErr w:type="spellStart"/>
+      <w:r>
+        <w:rPr>
+          <w:lang w:val="nl-NL"/>
+        </w:rPr>
+        <w:t>Compressed</w:t>
+      </w:r>
+      <w:proofErr w:type="spellEnd"/>
+      <w:r>
+        <w:rPr>
+          <w:lang w:val="nl-NL"/>
+        </w:rPr>
+        <w:t xml:space="preserve"> Air Ballast System</w:t>
       </w:r>
       <w:bookmarkEnd w:id="2"/>
     </w:p>
@@ -2618,7 +2526,7 @@
     </w:p>
     <w:p>
       <w:pPr>
-        <w:pStyle w:val="Kop2"/>
+        <w:pStyle w:val="Heading2"/>
         <w:rPr>
           <w:lang w:val="nl-NL"/>
         </w:rPr>
@@ -2697,7 +2605,7 @@
     </w:p>
     <w:p>
       <w:pPr>
-        <w:pStyle w:val="Kop2"/>
+        <w:pStyle w:val="Heading2"/>
         <w:rPr>
           <w:lang w:val="nl-NL"/>
         </w:rPr>
@@ -2734,7 +2642,7 @@
     </w:p>
     <w:p>
       <w:pPr>
-        <w:pStyle w:val="Kop2"/>
+        <w:pStyle w:val="Heading2"/>
         <w:rPr>
           <w:lang w:val="nl-NL"/>
         </w:rPr>
@@ -2771,7 +2679,7 @@
     </w:p>
     <w:p>
       <w:pPr>
-        <w:pStyle w:val="Kop2"/>
+        <w:pStyle w:val="Heading2"/>
         <w:rPr>
           <w:lang w:val="nl-NL"/>
         </w:rPr>
@@ -2815,7 +2723,7 @@
     </w:p>
     <w:p>
       <w:pPr>
-        <w:pStyle w:val="Kop2"/>
+        <w:pStyle w:val="Heading2"/>
         <w:rPr>
           <w:lang w:val="nl-NL"/>
         </w:rPr>
@@ -2865,7 +2773,7 @@
     </w:p>
     <w:p>
       <w:pPr>
-        <w:pStyle w:val="Kop1"/>
+        <w:pStyle w:val="Heading1"/>
         <w:rPr>
           <w:lang w:val="nl-NL"/>
         </w:rPr>
@@ -2879,7 +2787,7 @@
     </w:p>
     <w:p>
       <w:pPr>
-        <w:pStyle w:val="Geenafstand"/>
+        <w:pStyle w:val="NoSpacing"/>
         <w:rPr>
           <w:lang w:val="nl-NL"/>
         </w:rPr>
@@ -3009,7 +2917,7 @@
     </w:p>
     <w:p>
       <w:pPr>
-        <w:pStyle w:val="Geenafstand"/>
+        <w:pStyle w:val="NoSpacing"/>
         <w:rPr>
           <w:lang w:val="nl-NL"/>
         </w:rPr>
@@ -3027,6 +2935,12 @@
         </w:rPr>
         <w:t xml:space="preserve">De PPBS is simpel, maar werkt extreem effectief. Het heeft geen ingewikkelde systemen nodig,  en is tenslotte ook het best qua prijs. </w:t>
       </w:r>
+      <w:r>
+        <w:rPr>
+          <w:lang w:val="nl-NL"/>
+        </w:rPr>
+        <w:t xml:space="preserve">Maar, deze is niet realistisch gezien dat er gebruik word gemaakt van hoge(re) luchtdruk. Daarvoor zouden we een luchtdichte tank moeten hebben, wat eigenlijk niet reëel is. </w:t>
+      </w:r>
     </w:p>
     <w:p>
       <w:pPr>
@@ -3043,7 +2957,7 @@
     </w:p>
     <w:p>
       <w:pPr>
-        <w:pStyle w:val="Kop1"/>
+        <w:pStyle w:val="Heading1"/>
       </w:pPr>
       <w:bookmarkStart w:id="8" w:name="_Toc213669769"/>
       <w:proofErr w:type="spellStart"/>
@@ -3111,7 +3025,7 @@
     </w:p>
     <w:p>
       <w:pPr>
-        <w:pStyle w:val="Kop1"/>
+        <w:pStyle w:val="Heading1"/>
       </w:pPr>
       <w:bookmarkStart w:id="9" w:name="_Toc213669770"/>
       <w:r>
@@ -3121,7 +3035,7 @@
     </w:p>
     <w:tbl>
       <w:tblPr>
-        <w:tblStyle w:val="Rastertabel2-Accent5"/>
+        <w:tblStyle w:val="GridTable2-Accent5"/>
         <w:tblW w:w="0" w:type="auto"/>
         <w:tblLook w:val="04A0" w:firstRow="1" w:lastRow="0" w:firstColumn="1" w:lastColumn="0" w:noHBand="0" w:noVBand="1"/>
       </w:tblPr>
@@ -3316,6 +3230,68 @@
           </w:p>
         </w:tc>
       </w:tr>
+      <w:tr>
+        <w:trPr>
+          <w:cnfStyle w:val="000000100000" w:firstRow="0" w:lastRow="0" w:firstColumn="0" w:lastColumn="0" w:oddVBand="0" w:evenVBand="0" w:oddHBand="1" w:evenHBand="0" w:firstRowFirstColumn="0" w:firstRowLastColumn="0" w:lastRowFirstColumn="0" w:lastRowLastColumn="0"/>
+        </w:trPr>
+        <w:tc>
+          <w:tcPr>
+            <w:cnfStyle w:val="001000000000" w:firstRow="0" w:lastRow="0" w:firstColumn="1" w:lastColumn="0" w:oddVBand="0" w:evenVBand="0" w:oddHBand="0" w:evenHBand="0" w:firstRowFirstColumn="0" w:firstRowLastColumn="0" w:lastRowFirstColumn="0" w:lastRowLastColumn="0"/>
+            <w:tcW w:w="3028" w:type="dxa"/>
+          </w:tcPr>
+          <w:p>
+            <w:pPr>
+              <w:rPr>
+                <w:lang w:val="nl-NL"/>
+              </w:rPr>
+            </w:pPr>
+            <w:r>
+              <w:rPr>
+                <w:lang w:val="nl-NL"/>
+              </w:rPr>
+              <w:t>12-11-2025</w:t>
+            </w:r>
+          </w:p>
+        </w:tc>
+        <w:tc>
+          <w:tcPr>
+            <w:tcW w:w="2782" w:type="dxa"/>
+          </w:tcPr>
+          <w:p>
+            <w:pPr>
+              <w:cnfStyle w:val="000000100000" w:firstRow="0" w:lastRow="0" w:firstColumn="0" w:lastColumn="0" w:oddVBand="0" w:evenVBand="0" w:oddHBand="1" w:evenHBand="0" w:firstRowFirstColumn="0" w:firstRowLastColumn="0" w:lastRowFirstColumn="0" w:lastRowLastColumn="0"/>
+              <w:rPr>
+                <w:lang w:val="nl-NL"/>
+              </w:rPr>
+            </w:pPr>
+            <w:r>
+              <w:rPr>
+                <w:lang w:val="nl-NL"/>
+              </w:rPr>
+              <w:t>2.1</w:t>
+            </w:r>
+          </w:p>
+        </w:tc>
+        <w:tc>
+          <w:tcPr>
+            <w:tcW w:w="3206" w:type="dxa"/>
+          </w:tcPr>
+          <w:p>
+            <w:pPr>
+              <w:cnfStyle w:val="000000100000" w:firstRow="0" w:lastRow="0" w:firstColumn="0" w:lastColumn="0" w:oddVBand="0" w:evenVBand="0" w:oddHBand="1" w:evenHBand="0" w:firstRowFirstColumn="0" w:firstRowLastColumn="0" w:lastRowFirstColumn="0" w:lastRowLastColumn="0"/>
+              <w:rPr>
+                <w:lang w:val="nl-NL"/>
+              </w:rPr>
+            </w:pPr>
+            <w:r>
+              <w:rPr>
+                <w:lang w:val="nl-NL"/>
+              </w:rPr>
+              <w:t>Conclusie herschreven</w:t>
+            </w:r>
+          </w:p>
+        </w:tc>
+      </w:tr>
     </w:tbl>
     <w:p>
       <w:pPr>
@@ -3384,7 +3360,7 @@
     <w:sdtContent>
       <w:p>
         <w:pPr>
-          <w:pStyle w:val="Voettekst"/>
+          <w:pStyle w:val="Footer"/>
           <w:jc w:val="right"/>
         </w:pPr>
         <w:r>
@@ -3410,7 +3386,7 @@
   </w:sdt>
   <w:p>
     <w:pPr>
-      <w:pStyle w:val="Voettekst"/>
+      <w:pStyle w:val="Footer"/>
     </w:pPr>
   </w:p>
 </w:ftr>
@@ -4579,16 +4555,16 @@
     <w:lsdException w:name="Unresolved Mention" w:semiHidden="1" w:unhideWhenUsed="1"/>
     <w:lsdException w:name="Smart Link" w:semiHidden="1" w:unhideWhenUsed="1"/>
   </w:latentStyles>
-  <w:style w:type="paragraph" w:default="1" w:styleId="Standaard">
+  <w:style w:type="paragraph" w:default="1" w:styleId="Normal">
     <w:name w:val="Normal"/>
     <w:qFormat/>
     <w:rsid w:val="00A266FD"/>
   </w:style>
-  <w:style w:type="paragraph" w:styleId="Kop1">
+  <w:style w:type="paragraph" w:styleId="Heading1">
     <w:name w:val="heading 1"/>
-    <w:basedOn w:val="Standaard"/>
-    <w:next w:val="Standaard"/>
-    <w:link w:val="Kop1Char"/>
+    <w:basedOn w:val="Normal"/>
+    <w:next w:val="Normal"/>
+    <w:link w:val="Heading1Char"/>
     <w:uiPriority w:val="9"/>
     <w:qFormat/>
     <w:rsid w:val="00CF1D52"/>
@@ -4605,11 +4581,11 @@
       <w:szCs w:val="32"/>
     </w:rPr>
   </w:style>
-  <w:style w:type="paragraph" w:styleId="Kop2">
+  <w:style w:type="paragraph" w:styleId="Heading2">
     <w:name w:val="heading 2"/>
-    <w:basedOn w:val="Standaard"/>
-    <w:next w:val="Standaard"/>
-    <w:link w:val="Kop2Char"/>
+    <w:basedOn w:val="Normal"/>
+    <w:next w:val="Normal"/>
+    <w:link w:val="Heading2Char"/>
     <w:uiPriority w:val="9"/>
     <w:unhideWhenUsed/>
     <w:qFormat/>
@@ -4627,11 +4603,11 @@
       <w:szCs w:val="26"/>
     </w:rPr>
   </w:style>
-  <w:style w:type="paragraph" w:styleId="Kop3">
+  <w:style w:type="paragraph" w:styleId="Heading3">
     <w:name w:val="heading 3"/>
-    <w:basedOn w:val="Standaard"/>
-    <w:next w:val="Standaard"/>
-    <w:link w:val="Kop3Char"/>
+    <w:basedOn w:val="Normal"/>
+    <w:next w:val="Normal"/>
+    <w:link w:val="Heading3Char"/>
     <w:uiPriority w:val="9"/>
     <w:unhideWhenUsed/>
     <w:qFormat/>
@@ -4649,12 +4625,13 @@
       <w:szCs w:val="24"/>
     </w:rPr>
   </w:style>
-  <w:style w:type="character" w:default="1" w:styleId="Standaardalinea-lettertype">
+  <w:style w:type="character" w:default="1" w:styleId="DefaultParagraphFont">
     <w:name w:val="Default Paragraph Font"/>
     <w:uiPriority w:val="1"/>
+    <w:semiHidden/>
     <w:unhideWhenUsed/>
   </w:style>
-  <w:style w:type="table" w:default="1" w:styleId="Standaardtabel">
+  <w:style w:type="table" w:default="1" w:styleId="TableNormal">
     <w:name w:val="Normal Table"/>
     <w:uiPriority w:val="99"/>
     <w:semiHidden/>
@@ -4669,15 +4646,15 @@
       </w:tblCellMar>
     </w:tblPr>
   </w:style>
-  <w:style w:type="numbering" w:default="1" w:styleId="Geenlijst">
+  <w:style w:type="numbering" w:default="1" w:styleId="NoList">
     <w:name w:val="No List"/>
     <w:uiPriority w:val="99"/>
     <w:semiHidden/>
     <w:unhideWhenUsed/>
   </w:style>
-  <w:style w:type="paragraph" w:styleId="Geenafstand">
+  <w:style w:type="paragraph" w:styleId="NoSpacing">
     <w:name w:val="No Spacing"/>
-    <w:link w:val="GeenafstandChar"/>
+    <w:link w:val="NoSpacingChar"/>
     <w:uiPriority w:val="1"/>
     <w:qFormat/>
     <w:rsid w:val="00CF1D52"/>
@@ -4690,10 +4667,10 @@
       <w14:ligatures w14:val="none"/>
     </w:rPr>
   </w:style>
-  <w:style w:type="character" w:customStyle="1" w:styleId="GeenafstandChar">
-    <w:name w:val="Geen afstand Char"/>
-    <w:basedOn w:val="Standaardalinea-lettertype"/>
-    <w:link w:val="Geenafstand"/>
+  <w:style w:type="character" w:customStyle="1" w:styleId="NoSpacingChar">
+    <w:name w:val="No Spacing Char"/>
+    <w:basedOn w:val="DefaultParagraphFont"/>
+    <w:link w:val="NoSpacing"/>
     <w:uiPriority w:val="1"/>
     <w:rsid w:val="00CF1D52"/>
     <w:rPr>
@@ -4703,10 +4680,10 @@
       <w14:ligatures w14:val="none"/>
     </w:rPr>
   </w:style>
-  <w:style w:type="character" w:customStyle="1" w:styleId="Kop1Char">
-    <w:name w:val="Kop 1 Char"/>
-    <w:basedOn w:val="Standaardalinea-lettertype"/>
-    <w:link w:val="Kop1"/>
+  <w:style w:type="character" w:customStyle="1" w:styleId="Heading1Char">
+    <w:name w:val="Heading 1 Char"/>
+    <w:basedOn w:val="DefaultParagraphFont"/>
+    <w:link w:val="Heading1"/>
     <w:uiPriority w:val="9"/>
     <w:rsid w:val="00CF1D52"/>
     <w:rPr>
@@ -4716,10 +4693,10 @@
       <w:szCs w:val="32"/>
     </w:rPr>
   </w:style>
-  <w:style w:type="paragraph" w:styleId="Kopvaninhoudsopgave">
+  <w:style w:type="paragraph" w:styleId="TOCHeading">
     <w:name w:val="TOC Heading"/>
-    <w:basedOn w:val="Kop1"/>
-    <w:next w:val="Standaard"/>
+    <w:basedOn w:val="Heading1"/>
+    <w:next w:val="Normal"/>
     <w:uiPriority w:val="39"/>
     <w:unhideWhenUsed/>
     <w:qFormat/>
@@ -4732,10 +4709,10 @@
       <w14:ligatures w14:val="none"/>
     </w:rPr>
   </w:style>
-  <w:style w:type="paragraph" w:styleId="Plattetekst">
+  <w:style w:type="paragraph" w:styleId="BodyText">
     <w:name w:val="Body Text"/>
-    <w:basedOn w:val="Standaard"/>
-    <w:link w:val="PlattetekstChar"/>
+    <w:basedOn w:val="Normal"/>
+    <w:link w:val="BodyTextChar"/>
     <w:uiPriority w:val="1"/>
     <w:qFormat/>
     <w:rsid w:val="00892426"/>
@@ -4754,10 +4731,10 @@
       <w14:ligatures w14:val="none"/>
     </w:rPr>
   </w:style>
-  <w:style w:type="character" w:customStyle="1" w:styleId="PlattetekstChar">
-    <w:name w:val="Platte tekst Char"/>
-    <w:basedOn w:val="Standaardalinea-lettertype"/>
-    <w:link w:val="Plattetekst"/>
+  <w:style w:type="character" w:customStyle="1" w:styleId="BodyTextChar">
+    <w:name w:val="Body Text Char"/>
+    <w:basedOn w:val="DefaultParagraphFont"/>
+    <w:link w:val="BodyText"/>
     <w:uiPriority w:val="1"/>
     <w:rsid w:val="00892426"/>
     <w:rPr>
@@ -4769,9 +4746,9 @@
       <w14:ligatures w14:val="none"/>
     </w:rPr>
   </w:style>
-  <w:style w:type="table" w:styleId="Tabelraster">
+  <w:style w:type="table" w:styleId="TableGrid">
     <w:name w:val="Table Grid"/>
-    <w:basedOn w:val="Standaardtabel"/>
+    <w:basedOn w:val="TableNormal"/>
     <w:uiPriority w:val="39"/>
     <w:rsid w:val="00495AFF"/>
     <w:pPr>
@@ -4788,9 +4765,9 @@
       </w:tblBorders>
     </w:tblPr>
   </w:style>
-  <w:style w:type="table" w:styleId="Rastertabel3-Accent1">
+  <w:style w:type="table" w:styleId="GridTable3-Accent1">
     <w:name w:val="Grid Table 3 Accent 1"/>
-    <w:basedOn w:val="Standaardtabel"/>
+    <w:basedOn w:val="TableNormal"/>
     <w:uiPriority w:val="48"/>
     <w:rsid w:val="00495AFF"/>
     <w:pPr>
@@ -4926,7 +4903,7 @@
   </w:style>
   <w:style w:type="character" w:styleId="Hyperlink">
     <w:name w:val="Hyperlink"/>
-    <w:basedOn w:val="Standaardalinea-lettertype"/>
+    <w:basedOn w:val="DefaultParagraphFont"/>
     <w:uiPriority w:val="99"/>
     <w:unhideWhenUsed/>
     <w:rsid w:val="005D4A1E"/>
@@ -4935,9 +4912,9 @@
       <w:u w:val="single"/>
     </w:rPr>
   </w:style>
-  <w:style w:type="character" w:styleId="Onopgelostemelding">
+  <w:style w:type="character" w:styleId="UnresolvedMention">
     <w:name w:val="Unresolved Mention"/>
-    <w:basedOn w:val="Standaardalinea-lettertype"/>
+    <w:basedOn w:val="DefaultParagraphFont"/>
     <w:uiPriority w:val="99"/>
     <w:semiHidden/>
     <w:unhideWhenUsed/>
@@ -4947,10 +4924,10 @@
       <w:shd w:val="clear" w:color="auto" w:fill="E1DFDD"/>
     </w:rPr>
   </w:style>
-  <w:style w:type="character" w:customStyle="1" w:styleId="Kop2Char">
-    <w:name w:val="Kop 2 Char"/>
-    <w:basedOn w:val="Standaardalinea-lettertype"/>
-    <w:link w:val="Kop2"/>
+  <w:style w:type="character" w:customStyle="1" w:styleId="Heading2Char">
+    <w:name w:val="Heading 2 Char"/>
+    <w:basedOn w:val="DefaultParagraphFont"/>
+    <w:link w:val="Heading2"/>
     <w:uiPriority w:val="9"/>
     <w:rsid w:val="00A73B7A"/>
     <w:rPr>
@@ -4960,10 +4937,10 @@
       <w:szCs w:val="26"/>
     </w:rPr>
   </w:style>
-  <w:style w:type="character" w:customStyle="1" w:styleId="Kop3Char">
-    <w:name w:val="Kop 3 Char"/>
-    <w:basedOn w:val="Standaardalinea-lettertype"/>
-    <w:link w:val="Kop3"/>
+  <w:style w:type="character" w:customStyle="1" w:styleId="Heading3Char">
+    <w:name w:val="Heading 3 Char"/>
+    <w:basedOn w:val="DefaultParagraphFont"/>
+    <w:link w:val="Heading3"/>
     <w:uiPriority w:val="9"/>
     <w:rsid w:val="00DF774F"/>
     <w:rPr>
@@ -4973,9 +4950,9 @@
       <w:szCs w:val="24"/>
     </w:rPr>
   </w:style>
-  <w:style w:type="paragraph" w:styleId="Lijstalinea">
+  <w:style w:type="paragraph" w:styleId="ListParagraph">
     <w:name w:val="List Paragraph"/>
-    <w:basedOn w:val="Standaard"/>
+    <w:basedOn w:val="Normal"/>
     <w:uiPriority w:val="34"/>
     <w:qFormat/>
     <w:rsid w:val="002535C7"/>
@@ -4984,10 +4961,10 @@
       <w:contextualSpacing/>
     </w:pPr>
   </w:style>
-  <w:style w:type="paragraph" w:styleId="Inhopg2">
+  <w:style w:type="paragraph" w:styleId="TOC2">
     <w:name w:val="toc 2"/>
-    <w:basedOn w:val="Standaard"/>
-    <w:next w:val="Standaard"/>
+    <w:basedOn w:val="Normal"/>
+    <w:next w:val="Normal"/>
     <w:autoRedefine/>
     <w:uiPriority w:val="39"/>
     <w:unhideWhenUsed/>
@@ -4997,10 +4974,10 @@
       <w:ind w:left="220"/>
     </w:pPr>
   </w:style>
-  <w:style w:type="paragraph" w:styleId="Inhopg3">
+  <w:style w:type="paragraph" w:styleId="TOC3">
     <w:name w:val="toc 3"/>
-    <w:basedOn w:val="Standaard"/>
-    <w:next w:val="Standaard"/>
+    <w:basedOn w:val="Normal"/>
+    <w:next w:val="Normal"/>
     <w:autoRedefine/>
     <w:uiPriority w:val="39"/>
     <w:unhideWhenUsed/>
@@ -5010,9 +4987,9 @@
       <w:ind w:left="440"/>
     </w:pPr>
   </w:style>
-  <w:style w:type="table" w:styleId="Rastertabel4-Accent1">
+  <w:style w:type="table" w:styleId="GridTable4-Accent1">
     <w:name w:val="Grid Table 4 Accent 1"/>
-    <w:basedOn w:val="Standaardtabel"/>
+    <w:basedOn w:val="TableNormal"/>
     <w:uiPriority w:val="49"/>
     <w:rsid w:val="00B2441A"/>
     <w:pPr>
@@ -5086,10 +5063,10 @@
       </w:tcPr>
     </w:tblStylePr>
   </w:style>
-  <w:style w:type="paragraph" w:styleId="Inhopg1">
+  <w:style w:type="paragraph" w:styleId="TOC1">
     <w:name w:val="toc 1"/>
-    <w:basedOn w:val="Standaard"/>
-    <w:next w:val="Standaard"/>
+    <w:basedOn w:val="Normal"/>
+    <w:next w:val="Normal"/>
     <w:autoRedefine/>
     <w:uiPriority w:val="39"/>
     <w:unhideWhenUsed/>
@@ -5098,9 +5075,9 @@
       <w:spacing w:after="100"/>
     </w:pPr>
   </w:style>
-  <w:style w:type="table" w:styleId="Rastertabel2-Accent1">
+  <w:style w:type="table" w:styleId="GridTable2-Accent1">
     <w:name w:val="Grid Table 2 Accent 1"/>
-    <w:basedOn w:val="Standaardtabel"/>
+    <w:basedOn w:val="TableNormal"/>
     <w:uiPriority w:val="47"/>
     <w:rsid w:val="00990091"/>
     <w:pPr>
@@ -5173,9 +5150,9 @@
       </w:tcPr>
     </w:tblStylePr>
   </w:style>
-  <w:style w:type="table" w:styleId="Lijsttabel2-Accent1">
+  <w:style w:type="table" w:styleId="ListTable2-Accent1">
     <w:name w:val="List Table 2 Accent 1"/>
-    <w:basedOn w:val="Standaardtabel"/>
+    <w:basedOn w:val="TableNormal"/>
     <w:uiPriority w:val="47"/>
     <w:rsid w:val="00990091"/>
     <w:pPr>
@@ -5227,9 +5204,9 @@
       </w:tcPr>
     </w:tblStylePr>
   </w:style>
-  <w:style w:type="table" w:styleId="Rastertabel2-Accent5">
+  <w:style w:type="table" w:styleId="GridTable2-Accent5">
     <w:name w:val="Grid Table 2 Accent 5"/>
-    <w:basedOn w:val="Standaardtabel"/>
+    <w:basedOn w:val="TableNormal"/>
     <w:uiPriority w:val="47"/>
     <w:rsid w:val="001721C1"/>
     <w:pPr>
@@ -5302,9 +5279,9 @@
       </w:tcPr>
     </w:tblStylePr>
   </w:style>
-  <w:style w:type="table" w:styleId="Rastertabel4-Accent5">
+  <w:style w:type="table" w:styleId="GridTable4-Accent5">
     <w:name w:val="Grid Table 4 Accent 5"/>
-    <w:basedOn w:val="Standaardtabel"/>
+    <w:basedOn w:val="TableNormal"/>
     <w:uiPriority w:val="49"/>
     <w:rsid w:val="008748B9"/>
     <w:pPr>
@@ -5378,9 +5355,9 @@
       </w:tcPr>
     </w:tblStylePr>
   </w:style>
-  <w:style w:type="table" w:styleId="Onopgemaaktetabel2">
+  <w:style w:type="table" w:styleId="PlainTable2">
     <w:name w:val="Plain Table 2"/>
-    <w:basedOn w:val="Standaardtabel"/>
+    <w:basedOn w:val="TableNormal"/>
     <w:uiPriority w:val="42"/>
     <w:rsid w:val="00A266FD"/>
     <w:pPr>
@@ -5458,9 +5435,9 @@
       </w:tcPr>
     </w:tblStylePr>
   </w:style>
-  <w:style w:type="table" w:styleId="Lijsttabel4-Accent1">
+  <w:style w:type="table" w:styleId="ListTable4-Accent1">
     <w:name w:val="List Table 4 Accent 1"/>
-    <w:basedOn w:val="Standaardtabel"/>
+    <w:basedOn w:val="TableNormal"/>
     <w:uiPriority w:val="49"/>
     <w:rsid w:val="00A266FD"/>
     <w:pPr>
@@ -5532,10 +5509,10 @@
       </w:tcPr>
     </w:tblStylePr>
   </w:style>
-  <w:style w:type="paragraph" w:styleId="Koptekst">
+  <w:style w:type="paragraph" w:styleId="Header">
     <w:name w:val="header"/>
-    <w:basedOn w:val="Standaard"/>
-    <w:link w:val="KoptekstChar"/>
+    <w:basedOn w:val="Normal"/>
+    <w:link w:val="HeaderChar"/>
     <w:uiPriority w:val="99"/>
     <w:unhideWhenUsed/>
     <w:rsid w:val="000F02F3"/>
@@ -5547,17 +5524,17 @@
       <w:spacing w:after="0" w:line="240" w:lineRule="auto"/>
     </w:pPr>
   </w:style>
-  <w:style w:type="character" w:customStyle="1" w:styleId="KoptekstChar">
-    <w:name w:val="Koptekst Char"/>
-    <w:basedOn w:val="Standaardalinea-lettertype"/>
-    <w:link w:val="Koptekst"/>
+  <w:style w:type="character" w:customStyle="1" w:styleId="HeaderChar">
+    <w:name w:val="Header Char"/>
+    <w:basedOn w:val="DefaultParagraphFont"/>
+    <w:link w:val="Header"/>
     <w:uiPriority w:val="99"/>
     <w:rsid w:val="000F02F3"/>
   </w:style>
-  <w:style w:type="paragraph" w:styleId="Voettekst">
+  <w:style w:type="paragraph" w:styleId="Footer">
     <w:name w:val="footer"/>
-    <w:basedOn w:val="Standaard"/>
-    <w:link w:val="VoettekstChar"/>
+    <w:basedOn w:val="Normal"/>
+    <w:link w:val="FooterChar"/>
     <w:uiPriority w:val="99"/>
     <w:unhideWhenUsed/>
     <w:rsid w:val="000F02F3"/>
@@ -5569,18 +5546,18 @@
       <w:spacing w:after="0" w:line="240" w:lineRule="auto"/>
     </w:pPr>
   </w:style>
-  <w:style w:type="character" w:customStyle="1" w:styleId="VoettekstChar">
-    <w:name w:val="Voettekst Char"/>
-    <w:basedOn w:val="Standaardalinea-lettertype"/>
-    <w:link w:val="Voettekst"/>
+  <w:style w:type="character" w:customStyle="1" w:styleId="FooterChar">
+    <w:name w:val="Footer Char"/>
+    <w:basedOn w:val="DefaultParagraphFont"/>
+    <w:link w:val="Footer"/>
     <w:uiPriority w:val="99"/>
     <w:rsid w:val="000F02F3"/>
   </w:style>
-  <w:style w:type="paragraph" w:styleId="Titel">
+  <w:style w:type="paragraph" w:styleId="Title">
     <w:name w:val="Title"/>
-    <w:basedOn w:val="Standaard"/>
-    <w:next w:val="Standaard"/>
-    <w:link w:val="TitelChar"/>
+    <w:basedOn w:val="Normal"/>
+    <w:next w:val="Normal"/>
+    <w:link w:val="TitleChar"/>
     <w:uiPriority w:val="10"/>
     <w:qFormat/>
     <w:rsid w:val="00FE7BC5"/>
@@ -5597,10 +5574,10 @@
       <w:lang w:val="nl-NL"/>
     </w:rPr>
   </w:style>
-  <w:style w:type="character" w:customStyle="1" w:styleId="TitelChar">
-    <w:name w:val="Titel Char"/>
-    <w:basedOn w:val="Standaardalinea-lettertype"/>
-    <w:link w:val="Titel"/>
+  <w:style w:type="character" w:customStyle="1" w:styleId="TitleChar">
+    <w:name w:val="Title Char"/>
+    <w:basedOn w:val="DefaultParagraphFont"/>
+    <w:link w:val="Title"/>
     <w:uiPriority w:val="10"/>
     <w:rsid w:val="00FE7BC5"/>
     <w:rPr>
@@ -5612,9 +5589,9 @@
       <w:lang w:val="nl-NL"/>
     </w:rPr>
   </w:style>
-  <w:style w:type="paragraph" w:styleId="Normaalweb">
+  <w:style w:type="paragraph" w:styleId="NormalWeb">
     <w:name w:val="Normal (Web)"/>
-    <w:basedOn w:val="Standaard"/>
+    <w:basedOn w:val="Normal"/>
     <w:uiPriority w:val="99"/>
     <w:semiHidden/>
     <w:unhideWhenUsed/>
@@ -5935,6 +5912,23 @@
 </file>
 
 <file path=customXml/item2.xml><?xml version="1.0" encoding="utf-8"?>
+<p:properties xmlns:p="http://schemas.microsoft.com/office/2006/metadata/properties" xmlns:xsi="http://www.w3.org/2001/XMLSchema-instance" xmlns:pc="http://schemas.microsoft.com/office/infopath/2007/PartnerControls">
+  <documentManagement>
+    <_activity xmlns="8d5dcd13-9b93-4860-8686-258dec0e23be" xsi:nil="true"/>
+  </documentManagement>
+</p:properties>
+</file>
+
+<file path=customXml/item3.xml><?xml version="1.0" encoding="utf-8"?>
+<?mso-contentType ?>
+<FormTemplates xmlns="http://schemas.microsoft.com/sharepoint/v3/contenttype/forms">
+  <Display>DocumentLibraryForm</Display>
+  <Edit>DocumentLibraryForm</Edit>
+  <New>DocumentLibraryForm</New>
+</FormTemplates>
+</file>
+
+<file path=customXml/item4.xml><?xml version="1.0" encoding="utf-8"?>
 <ct:contentTypeSchema xmlns:ct="http://schemas.microsoft.com/office/2006/metadata/contentType" xmlns:ma="http://schemas.microsoft.com/office/2006/metadata/properties/metaAttributes" ct:_="" ma:_="" ma:contentTypeName="Document" ma:contentTypeID="0x01010079D7DB9D69D51D4199EBB83E098F6C13" ma:contentTypeVersion="12" ma:contentTypeDescription="Create a new document." ma:contentTypeScope="" ma:versionID="eb751cc31b5c526296a2324007e8a4b3">
   <xsd:schema xmlns:xsd="http://www.w3.org/2001/XMLSchema" xmlns:xs="http://www.w3.org/2001/XMLSchema" xmlns:p="http://schemas.microsoft.com/office/2006/metadata/properties" xmlns:ns3="8d5dcd13-9b93-4860-8686-258dec0e23be" targetNamespace="http://schemas.microsoft.com/office/2006/metadata/properties" ma:root="true" ma:fieldsID="d59be4b08a6b2f92c695cf8a7b4bdc72" ns3:_="">
     <xsd:import namespace="8d5dcd13-9b93-4860-8686-258dec0e23be"/>
@@ -6128,23 +6122,6 @@
 </ct:contentTypeSchema>
 </file>
 
-<file path=customXml/item3.xml><?xml version="1.0" encoding="utf-8"?>
-<?mso-contentType ?>
-<FormTemplates xmlns="http://schemas.microsoft.com/sharepoint/v3/contenttype/forms">
-  <Display>DocumentLibraryForm</Display>
-  <Edit>DocumentLibraryForm</Edit>
-  <New>DocumentLibraryForm</New>
-</FormTemplates>
-</file>
-
-<file path=customXml/item4.xml><?xml version="1.0" encoding="utf-8"?>
-<p:properties xmlns:p="http://schemas.microsoft.com/office/2006/metadata/properties" xmlns:xsi="http://www.w3.org/2001/XMLSchema-instance" xmlns:pc="http://schemas.microsoft.com/office/infopath/2007/PartnerControls">
-  <documentManagement>
-    <_activity xmlns="8d5dcd13-9b93-4860-8686-258dec0e23be" xsi:nil="true"/>
-  </documentManagement>
-</p:properties>
-</file>
-
 <file path=customXml/item5.xml><?xml version="1.0" encoding="utf-8"?>
 <b:Sources xmlns:b="http://schemas.openxmlformats.org/officeDocument/2006/bibliography" xmlns="http://schemas.openxmlformats.org/officeDocument/2006/bibliography" SelectedStyle="\APASixthEditionOfficeOnline.xsl" StyleName="APA" Version="6"/>
 </file>
@@ -6158,6 +6135,24 @@
 </file>
 
 <file path=customXml/itemProps2.xml><?xml version="1.0" encoding="utf-8"?>
+<ds:datastoreItem xmlns:ds="http://schemas.openxmlformats.org/officeDocument/2006/customXml" ds:itemID="{86D09D52-1029-4077-BDC7-28D8BEFE2835}">
+  <ds:schemaRefs>
+    <ds:schemaRef ds:uri="http://schemas.microsoft.com/office/2006/metadata/properties"/>
+    <ds:schemaRef ds:uri="http://schemas.microsoft.com/office/infopath/2007/PartnerControls"/>
+    <ds:schemaRef ds:uri="8d5dcd13-9b93-4860-8686-258dec0e23be"/>
+  </ds:schemaRefs>
+</ds:datastoreItem>
+</file>
+
+<file path=customXml/itemProps3.xml><?xml version="1.0" encoding="utf-8"?>
+<ds:datastoreItem xmlns:ds="http://schemas.openxmlformats.org/officeDocument/2006/customXml" ds:itemID="{70A85C5D-3D95-48EF-BA3B-DB4B30942479}">
+  <ds:schemaRefs>
+    <ds:schemaRef ds:uri="http://schemas.microsoft.com/sharepoint/v3/contenttype/forms"/>
+  </ds:schemaRefs>
+</ds:datastoreItem>
+</file>
+
+<file path=customXml/itemProps4.xml><?xml version="1.0" encoding="utf-8"?>
 <ds:datastoreItem xmlns:ds="http://schemas.openxmlformats.org/officeDocument/2006/customXml" ds:itemID="{4319BAAC-28BF-4EBE-A25C-894B65DC57D7}">
   <ds:schemaRefs>
     <ds:schemaRef ds:uri="http://schemas.microsoft.com/office/2006/metadata/contentType"/>
@@ -6175,24 +6170,6 @@
 </ds:datastoreItem>
 </file>
 
-<file path=customXml/itemProps3.xml><?xml version="1.0" encoding="utf-8"?>
-<ds:datastoreItem xmlns:ds="http://schemas.openxmlformats.org/officeDocument/2006/customXml" ds:itemID="{70A85C5D-3D95-48EF-BA3B-DB4B30942479}">
-  <ds:schemaRefs>
-    <ds:schemaRef ds:uri="http://schemas.microsoft.com/sharepoint/v3/contenttype/forms"/>
-  </ds:schemaRefs>
-</ds:datastoreItem>
-</file>
-
-<file path=customXml/itemProps4.xml><?xml version="1.0" encoding="utf-8"?>
-<ds:datastoreItem xmlns:ds="http://schemas.openxmlformats.org/officeDocument/2006/customXml" ds:itemID="{86D09D52-1029-4077-BDC7-28D8BEFE2835}">
-  <ds:schemaRefs>
-    <ds:schemaRef ds:uri="http://schemas.microsoft.com/office/2006/metadata/properties"/>
-    <ds:schemaRef ds:uri="http://schemas.microsoft.com/office/infopath/2007/PartnerControls"/>
-    <ds:schemaRef ds:uri="8d5dcd13-9b93-4860-8686-258dec0e23be"/>
-  </ds:schemaRefs>
-</ds:datastoreItem>
-</file>
-
 <file path=customXml/itemProps5.xml><?xml version="1.0" encoding="utf-8"?>
 <ds:datastoreItem xmlns:ds="http://schemas.openxmlformats.org/officeDocument/2006/customXml" ds:itemID="{7B0CBF3D-B593-4A7C-89A1-3FCBA3015E28}">
   <ds:schemaRefs>

--- a/Opleverset/Documentatie/Onderzoeken/Ballasttank onderzoek.docx
+++ b/Opleverset/Documentatie/Onderzoeken/Ballasttank onderzoek.docx
@@ -2357,23 +2357,6 @@
             <w:rPr>
               <w:lang w:val="nl-NL"/>
             </w:rPr>
-            <w:t>Precisie van het drijfvermogen</w:t>
-          </w:r>
-        </w:p>
-        <w:p>
-          <w:pPr>
-            <w:numPr>
-              <w:ilvl w:val="0"/>
-              <w:numId w:val="6"/>
-            </w:numPr>
-            <w:rPr>
-              <w:lang w:val="nl-NL"/>
-            </w:rPr>
-          </w:pPr>
-          <w:r>
-            <w:rPr>
-              <w:lang w:val="nl-NL"/>
-            </w:rPr>
             <w:t>Toepasbaarheid in niet-maritieme systemen</w:t>
           </w:r>
         </w:p>
@@ -2521,7 +2504,33 @@
         <w:rPr>
           <w:lang w:val="nl-NL"/>
         </w:rPr>
-        <w:t xml:space="preserve">Dit is voor alleen voor onder water, maakt gebruik van drukverschil, dus is niet gepast voor onze toepassing. </w:t>
+        <w:t xml:space="preserve">Dit is voor alleen voor onder water, maakt gebruik van drukverschil, </w:t>
+      </w:r>
+      <w:r>
+        <w:rPr>
+          <w:lang w:val="nl-NL"/>
+        </w:rPr>
+        <w:t xml:space="preserve">en het is nodig om een </w:t>
+      </w:r>
+      <w:proofErr w:type="spellStart"/>
+      <w:r>
+        <w:rPr>
+          <w:lang w:val="nl-NL"/>
+        </w:rPr>
+        <w:t>vacuum</w:t>
+      </w:r>
+      <w:proofErr w:type="spellEnd"/>
+      <w:r>
+        <w:rPr>
+          <w:lang w:val="nl-NL"/>
+        </w:rPr>
+        <w:t xml:space="preserve"> te kunnen trekken. D</w:t>
+      </w:r>
+      <w:r>
+        <w:rPr>
+          <w:lang w:val="nl-NL"/>
+        </w:rPr>
+        <w:t xml:space="preserve">us is niet gepast voor onze toepassing. </w:t>
       </w:r>
     </w:p>
     <w:p>
@@ -2773,6 +2782,23 @@
     </w:p>
     <w:p>
       <w:pPr>
+        <w:rPr>
+          <w:rFonts w:asciiTheme="majorHAnsi" w:eastAsiaTheme="majorEastAsia" w:hAnsiTheme="majorHAnsi" w:cstheme="majorBidi"/>
+          <w:color w:val="2F5496" w:themeColor="accent1" w:themeShade="BF"/>
+          <w:sz w:val="32"/>
+          <w:szCs w:val="32"/>
+          <w:lang w:val="nl-NL"/>
+        </w:rPr>
+      </w:pPr>
+      <w:r>
+        <w:rPr>
+          <w:lang w:val="nl-NL"/>
+        </w:rPr>
+        <w:br w:type="page"/>
+      </w:r>
+    </w:p>
+    <w:p>
+      <w:pPr>
         <w:pStyle w:val="Heading1"/>
         <w:rPr>
           <w:lang w:val="nl-NL"/>
@@ -2782,6 +2808,7 @@
         <w:rPr>
           <w:lang w:val="nl-NL"/>
         </w:rPr>
+        <w:lastRenderedPageBreak/>
         <w:t>Conclusie</w:t>
       </w:r>
     </w:p>
@@ -2789,28 +2816,761 @@
       <w:pPr>
         <w:pStyle w:val="NoSpacing"/>
         <w:rPr>
+          <w:i/>
+          <w:iCs/>
           <w:lang w:val="nl-NL"/>
         </w:rPr>
       </w:pPr>
       <w:r>
         <w:rPr>
-          <w:lang w:val="nl-NL"/>
-        </w:rPr>
-        <w:t xml:space="preserve">De enige realistische en bruikbare systemen uit deze </w:t>
+          <w:i/>
+          <w:iCs/>
+          <w:lang w:val="nl-NL"/>
+        </w:rPr>
+        <w:t>Hierbij een score gebaseerd op de relevante velden/eigenschappen weergegeven in een tabel.</w:t>
       </w:r>
-      <w:proofErr w:type="spellStart"/>
+    </w:p>
+    <w:p>
+      <w:pPr>
+        <w:pStyle w:val="NoSpacing"/>
+        <w:rPr>
+          <w:lang w:val="nl-NL"/>
+        </w:rPr>
+      </w:pPr>
+    </w:p>
+    <w:p>
+      <w:pPr>
+        <w:pStyle w:val="NoSpacing"/>
+        <w:rPr>
+          <w:lang w:val="nl-NL"/>
+        </w:rPr>
+      </w:pPr>
       <w:r>
         <w:rPr>
           <w:lang w:val="nl-NL"/>
         </w:rPr>
-        <w:t>lineup</w:t>
+        <w:t xml:space="preserve">Score van 1 t/m 5 </w:t>
       </w:r>
-      <w:proofErr w:type="spellEnd"/>
       <w:r>
         <w:rPr>
           <w:lang w:val="nl-NL"/>
         </w:rPr>
-        <w:t xml:space="preserve"> zijn: </w:t>
+        <w:t>waaronder 5 hoogste/beste score, en 1 laagste/slechtste score</w:t>
+      </w:r>
+    </w:p>
+    <w:tbl>
+      <w:tblPr>
+        <w:tblStyle w:val="TableGrid"/>
+        <w:tblW w:w="0" w:type="auto"/>
+        <w:tblLook w:val="04A0" w:firstRow="1" w:lastRow="0" w:firstColumn="1" w:lastColumn="0" w:noHBand="0" w:noVBand="1"/>
+      </w:tblPr>
+      <w:tblGrid>
+        <w:gridCol w:w="2265"/>
+        <w:gridCol w:w="2265"/>
+        <w:gridCol w:w="2266"/>
+        <w:gridCol w:w="2266"/>
+      </w:tblGrid>
+      <w:tr>
+        <w:tc>
+          <w:tcPr>
+            <w:tcW w:w="2265" w:type="dxa"/>
+          </w:tcPr>
+          <w:p>
+            <w:pPr>
+              <w:pStyle w:val="NoSpacing"/>
+              <w:rPr>
+                <w:lang w:val="nl-NL"/>
+              </w:rPr>
+            </w:pPr>
+            <w:r>
+              <w:rPr>
+                <w:lang w:val="nl-NL"/>
+              </w:rPr>
+              <w:t>Tank</w:t>
+            </w:r>
+          </w:p>
+        </w:tc>
+        <w:tc>
+          <w:tcPr>
+            <w:tcW w:w="2265" w:type="dxa"/>
+          </w:tcPr>
+          <w:p>
+            <w:pPr>
+              <w:pStyle w:val="NoSpacing"/>
+              <w:rPr>
+                <w:lang w:val="nl-NL"/>
+              </w:rPr>
+            </w:pPr>
+            <w:r>
+              <w:rPr>
+                <w:lang w:val="nl-NL"/>
+              </w:rPr>
+              <w:t>Complexiteit</w:t>
+            </w:r>
+          </w:p>
+        </w:tc>
+        <w:tc>
+          <w:tcPr>
+            <w:tcW w:w="2266" w:type="dxa"/>
+          </w:tcPr>
+          <w:p>
+            <w:pPr>
+              <w:pStyle w:val="NoSpacing"/>
+              <w:rPr>
+                <w:lang w:val="nl-NL"/>
+              </w:rPr>
+            </w:pPr>
+            <w:r>
+              <w:rPr>
+                <w:lang w:val="nl-NL"/>
+              </w:rPr>
+              <w:t>Veiligheid</w:t>
+            </w:r>
+          </w:p>
+        </w:tc>
+        <w:tc>
+          <w:tcPr>
+            <w:tcW w:w="2266" w:type="dxa"/>
+          </w:tcPr>
+          <w:p>
+            <w:pPr>
+              <w:pStyle w:val="NoSpacing"/>
+              <w:rPr>
+                <w:lang w:val="nl-NL"/>
+              </w:rPr>
+            </w:pPr>
+            <w:r>
+              <w:rPr>
+                <w:lang w:val="nl-NL"/>
+              </w:rPr>
+              <w:t>Budget</w:t>
+            </w:r>
+          </w:p>
+        </w:tc>
+      </w:tr>
+      <w:tr>
+        <w:tc>
+          <w:tcPr>
+            <w:tcW w:w="2265" w:type="dxa"/>
+          </w:tcPr>
+          <w:p>
+            <w:pPr>
+              <w:pStyle w:val="NoSpacing"/>
+              <w:rPr>
+                <w:color w:val="FF0000"/>
+                <w:lang w:val="nl-NL"/>
+              </w:rPr>
+            </w:pPr>
+            <w:r>
+              <w:rPr>
+                <w:color w:val="FF0000"/>
+                <w:lang w:val="nl-NL"/>
+              </w:rPr>
+              <w:t>S-AS</w:t>
+            </w:r>
+          </w:p>
+        </w:tc>
+        <w:tc>
+          <w:tcPr>
+            <w:tcW w:w="2265" w:type="dxa"/>
+          </w:tcPr>
+          <w:p>
+            <w:pPr>
+              <w:pStyle w:val="NoSpacing"/>
+              <w:rPr>
+                <w:color w:val="FF0000"/>
+                <w:lang w:val="nl-NL"/>
+              </w:rPr>
+            </w:pPr>
+            <w:r>
+              <w:rPr>
+                <w:color w:val="FF0000"/>
+                <w:lang w:val="nl-NL"/>
+              </w:rPr>
+              <w:t>1</w:t>
+            </w:r>
+          </w:p>
+        </w:tc>
+        <w:tc>
+          <w:tcPr>
+            <w:tcW w:w="2266" w:type="dxa"/>
+          </w:tcPr>
+          <w:p>
+            <w:pPr>
+              <w:pStyle w:val="NoSpacing"/>
+              <w:rPr>
+                <w:color w:val="FF0000"/>
+                <w:lang w:val="nl-NL"/>
+              </w:rPr>
+            </w:pPr>
+            <w:r>
+              <w:rPr>
+                <w:color w:val="FF0000"/>
+                <w:lang w:val="nl-NL"/>
+              </w:rPr>
+              <w:t>2</w:t>
+            </w:r>
+          </w:p>
+        </w:tc>
+        <w:tc>
+          <w:tcPr>
+            <w:tcW w:w="2266" w:type="dxa"/>
+          </w:tcPr>
+          <w:p>
+            <w:pPr>
+              <w:pStyle w:val="NoSpacing"/>
+              <w:rPr>
+                <w:color w:val="FF0000"/>
+                <w:lang w:val="nl-NL"/>
+              </w:rPr>
+            </w:pPr>
+            <w:r>
+              <w:rPr>
+                <w:color w:val="FF0000"/>
+                <w:lang w:val="nl-NL"/>
+              </w:rPr>
+              <w:t>1</w:t>
+            </w:r>
+          </w:p>
+        </w:tc>
+      </w:tr>
+      <w:tr>
+        <w:tc>
+          <w:tcPr>
+            <w:tcW w:w="2265" w:type="dxa"/>
+          </w:tcPr>
+          <w:p>
+            <w:pPr>
+              <w:pStyle w:val="NoSpacing"/>
+              <w:rPr>
+                <w:color w:val="FF0000"/>
+                <w:lang w:val="nl-NL"/>
+              </w:rPr>
+            </w:pPr>
+            <w:r>
+              <w:rPr>
+                <w:color w:val="FF0000"/>
+                <w:lang w:val="nl-NL"/>
+              </w:rPr>
+              <w:t>RCABS</w:t>
+            </w:r>
+          </w:p>
+        </w:tc>
+        <w:tc>
+          <w:tcPr>
+            <w:tcW w:w="2265" w:type="dxa"/>
+          </w:tcPr>
+          <w:p>
+            <w:pPr>
+              <w:pStyle w:val="NoSpacing"/>
+              <w:rPr>
+                <w:color w:val="FF0000"/>
+                <w:lang w:val="nl-NL"/>
+              </w:rPr>
+            </w:pPr>
+            <w:r>
+              <w:rPr>
+                <w:color w:val="FF0000"/>
+                <w:lang w:val="nl-NL"/>
+              </w:rPr>
+              <w:t>1</w:t>
+            </w:r>
+          </w:p>
+        </w:tc>
+        <w:tc>
+          <w:tcPr>
+            <w:tcW w:w="2266" w:type="dxa"/>
+          </w:tcPr>
+          <w:p>
+            <w:pPr>
+              <w:pStyle w:val="NoSpacing"/>
+              <w:rPr>
+                <w:color w:val="FF0000"/>
+                <w:lang w:val="nl-NL"/>
+              </w:rPr>
+            </w:pPr>
+            <w:r>
+              <w:rPr>
+                <w:color w:val="FF0000"/>
+                <w:lang w:val="nl-NL"/>
+              </w:rPr>
+              <w:t>3</w:t>
+            </w:r>
+          </w:p>
+        </w:tc>
+        <w:tc>
+          <w:tcPr>
+            <w:tcW w:w="2266" w:type="dxa"/>
+          </w:tcPr>
+          <w:p>
+            <w:pPr>
+              <w:pStyle w:val="NoSpacing"/>
+              <w:rPr>
+                <w:color w:val="FF0000"/>
+                <w:lang w:val="nl-NL"/>
+              </w:rPr>
+            </w:pPr>
+            <w:r>
+              <w:rPr>
+                <w:color w:val="FF0000"/>
+                <w:lang w:val="nl-NL"/>
+              </w:rPr>
+              <w:t>1</w:t>
+            </w:r>
+          </w:p>
+        </w:tc>
+      </w:tr>
+      <w:tr>
+        <w:tc>
+          <w:tcPr>
+            <w:tcW w:w="2265" w:type="dxa"/>
+          </w:tcPr>
+          <w:p>
+            <w:pPr>
+              <w:pStyle w:val="NoSpacing"/>
+              <w:rPr>
+                <w:color w:val="92D050"/>
+                <w:lang w:val="nl-NL"/>
+              </w:rPr>
+            </w:pPr>
+            <w:r>
+              <w:rPr>
+                <w:color w:val="92D050"/>
+                <w:lang w:val="nl-NL"/>
+              </w:rPr>
+              <w:t>VLPBS</w:t>
+            </w:r>
+          </w:p>
+        </w:tc>
+        <w:tc>
+          <w:tcPr>
+            <w:tcW w:w="2265" w:type="dxa"/>
+          </w:tcPr>
+          <w:p>
+            <w:pPr>
+              <w:pStyle w:val="NoSpacing"/>
+              <w:rPr>
+                <w:color w:val="92D050"/>
+                <w:lang w:val="nl-NL"/>
+              </w:rPr>
+            </w:pPr>
+            <w:r>
+              <w:rPr>
+                <w:color w:val="92D050"/>
+                <w:lang w:val="nl-NL"/>
+              </w:rPr>
+              <w:t>4</w:t>
+            </w:r>
+          </w:p>
+        </w:tc>
+        <w:tc>
+          <w:tcPr>
+            <w:tcW w:w="2266" w:type="dxa"/>
+          </w:tcPr>
+          <w:p>
+            <w:pPr>
+              <w:pStyle w:val="NoSpacing"/>
+              <w:rPr>
+                <w:color w:val="92D050"/>
+                <w:lang w:val="nl-NL"/>
+              </w:rPr>
+            </w:pPr>
+            <w:r>
+              <w:rPr>
+                <w:color w:val="92D050"/>
+                <w:lang w:val="nl-NL"/>
+              </w:rPr>
+              <w:t>4</w:t>
+            </w:r>
+          </w:p>
+        </w:tc>
+        <w:tc>
+          <w:tcPr>
+            <w:tcW w:w="2266" w:type="dxa"/>
+          </w:tcPr>
+          <w:p>
+            <w:pPr>
+              <w:pStyle w:val="NoSpacing"/>
+              <w:rPr>
+                <w:color w:val="92D050"/>
+                <w:lang w:val="nl-NL"/>
+              </w:rPr>
+            </w:pPr>
+            <w:r>
+              <w:rPr>
+                <w:color w:val="92D050"/>
+                <w:lang w:val="nl-NL"/>
+              </w:rPr>
+              <w:t>5</w:t>
+            </w:r>
+          </w:p>
+        </w:tc>
+      </w:tr>
+      <w:tr>
+        <w:tc>
+          <w:tcPr>
+            <w:tcW w:w="2265" w:type="dxa"/>
+          </w:tcPr>
+          <w:p>
+            <w:pPr>
+              <w:pStyle w:val="NoSpacing"/>
+              <w:rPr>
+                <w:color w:val="FF0000"/>
+                <w:lang w:val="nl-NL"/>
+              </w:rPr>
+            </w:pPr>
+            <w:r>
+              <w:rPr>
+                <w:color w:val="FF0000"/>
+                <w:lang w:val="nl-NL"/>
+              </w:rPr>
+              <w:t>CGBS</w:t>
+            </w:r>
+          </w:p>
+        </w:tc>
+        <w:tc>
+          <w:tcPr>
+            <w:tcW w:w="2265" w:type="dxa"/>
+          </w:tcPr>
+          <w:p>
+            <w:pPr>
+              <w:pStyle w:val="NoSpacing"/>
+              <w:rPr>
+                <w:color w:val="FF0000"/>
+                <w:lang w:val="nl-NL"/>
+              </w:rPr>
+            </w:pPr>
+            <w:r>
+              <w:rPr>
+                <w:color w:val="FF0000"/>
+                <w:lang w:val="nl-NL"/>
+              </w:rPr>
+              <w:t>1</w:t>
+            </w:r>
+          </w:p>
+        </w:tc>
+        <w:tc>
+          <w:tcPr>
+            <w:tcW w:w="2266" w:type="dxa"/>
+          </w:tcPr>
+          <w:p>
+            <w:pPr>
+              <w:pStyle w:val="NoSpacing"/>
+              <w:rPr>
+                <w:color w:val="FF0000"/>
+                <w:lang w:val="nl-NL"/>
+              </w:rPr>
+            </w:pPr>
+            <w:r>
+              <w:rPr>
+                <w:color w:val="FF0000"/>
+                <w:lang w:val="nl-NL"/>
+              </w:rPr>
+              <w:t>2</w:t>
+            </w:r>
+          </w:p>
+        </w:tc>
+        <w:tc>
+          <w:tcPr>
+            <w:tcW w:w="2266" w:type="dxa"/>
+          </w:tcPr>
+          <w:p>
+            <w:pPr>
+              <w:pStyle w:val="NoSpacing"/>
+              <w:rPr>
+                <w:color w:val="FF0000"/>
+                <w:lang w:val="nl-NL"/>
+              </w:rPr>
+            </w:pPr>
+            <w:r>
+              <w:rPr>
+                <w:color w:val="FF0000"/>
+                <w:lang w:val="nl-NL"/>
+              </w:rPr>
+              <w:t>1</w:t>
+            </w:r>
+          </w:p>
+        </w:tc>
+      </w:tr>
+      <w:tr>
+        <w:tc>
+          <w:tcPr>
+            <w:tcW w:w="2265" w:type="dxa"/>
+          </w:tcPr>
+          <w:p>
+            <w:pPr>
+              <w:pStyle w:val="NoSpacing"/>
+              <w:rPr>
+                <w:color w:val="ED7D31" w:themeColor="accent2"/>
+                <w:lang w:val="nl-NL"/>
+              </w:rPr>
+            </w:pPr>
+            <w:r>
+              <w:rPr>
+                <w:color w:val="ED7D31" w:themeColor="accent2"/>
+                <w:lang w:val="nl-NL"/>
+              </w:rPr>
+              <w:t>PPBS</w:t>
+            </w:r>
+          </w:p>
+        </w:tc>
+        <w:tc>
+          <w:tcPr>
+            <w:tcW w:w="2265" w:type="dxa"/>
+          </w:tcPr>
+          <w:p>
+            <w:pPr>
+              <w:pStyle w:val="NoSpacing"/>
+              <w:rPr>
+                <w:color w:val="ED7D31" w:themeColor="accent2"/>
+                <w:lang w:val="nl-NL"/>
+              </w:rPr>
+            </w:pPr>
+            <w:r>
+              <w:rPr>
+                <w:color w:val="ED7D31" w:themeColor="accent2"/>
+                <w:lang w:val="nl-NL"/>
+              </w:rPr>
+              <w:t>4</w:t>
+            </w:r>
+          </w:p>
+        </w:tc>
+        <w:tc>
+          <w:tcPr>
+            <w:tcW w:w="2266" w:type="dxa"/>
+          </w:tcPr>
+          <w:p>
+            <w:pPr>
+              <w:pStyle w:val="NoSpacing"/>
+              <w:rPr>
+                <w:color w:val="ED7D31" w:themeColor="accent2"/>
+                <w:lang w:val="nl-NL"/>
+              </w:rPr>
+            </w:pPr>
+            <w:r>
+              <w:rPr>
+                <w:color w:val="ED7D31" w:themeColor="accent2"/>
+                <w:lang w:val="nl-NL"/>
+              </w:rPr>
+              <w:t>3</w:t>
+            </w:r>
+          </w:p>
+        </w:tc>
+        <w:tc>
+          <w:tcPr>
+            <w:tcW w:w="2266" w:type="dxa"/>
+          </w:tcPr>
+          <w:p>
+            <w:pPr>
+              <w:pStyle w:val="NoSpacing"/>
+              <w:rPr>
+                <w:color w:val="ED7D31" w:themeColor="accent2"/>
+                <w:lang w:val="nl-NL"/>
+              </w:rPr>
+            </w:pPr>
+            <w:r>
+              <w:rPr>
+                <w:color w:val="ED7D31" w:themeColor="accent2"/>
+                <w:lang w:val="nl-NL"/>
+              </w:rPr>
+              <w:t>2</w:t>
+            </w:r>
+          </w:p>
+        </w:tc>
+      </w:tr>
+      <w:tr>
+        <w:tc>
+          <w:tcPr>
+            <w:tcW w:w="2265" w:type="dxa"/>
+          </w:tcPr>
+          <w:p>
+            <w:pPr>
+              <w:pStyle w:val="NoSpacing"/>
+              <w:rPr>
+                <w:color w:val="ED7D31" w:themeColor="accent2"/>
+                <w:lang w:val="nl-NL"/>
+              </w:rPr>
+            </w:pPr>
+            <w:r>
+              <w:rPr>
+                <w:color w:val="ED7D31" w:themeColor="accent2"/>
+                <w:lang w:val="nl-NL"/>
+              </w:rPr>
+              <w:t>PTBS</w:t>
+            </w:r>
+          </w:p>
+        </w:tc>
+        <w:tc>
+          <w:tcPr>
+            <w:tcW w:w="2265" w:type="dxa"/>
+          </w:tcPr>
+          <w:p>
+            <w:pPr>
+              <w:pStyle w:val="NoSpacing"/>
+              <w:rPr>
+                <w:color w:val="ED7D31" w:themeColor="accent2"/>
+                <w:lang w:val="nl-NL"/>
+              </w:rPr>
+            </w:pPr>
+            <w:r>
+              <w:rPr>
+                <w:color w:val="ED7D31" w:themeColor="accent2"/>
+                <w:lang w:val="nl-NL"/>
+              </w:rPr>
+              <w:t>4</w:t>
+            </w:r>
+          </w:p>
+        </w:tc>
+        <w:tc>
+          <w:tcPr>
+            <w:tcW w:w="2266" w:type="dxa"/>
+          </w:tcPr>
+          <w:p>
+            <w:pPr>
+              <w:pStyle w:val="NoSpacing"/>
+              <w:rPr>
+                <w:color w:val="ED7D31" w:themeColor="accent2"/>
+                <w:lang w:val="nl-NL"/>
+              </w:rPr>
+            </w:pPr>
+            <w:r>
+              <w:rPr>
+                <w:color w:val="ED7D31" w:themeColor="accent2"/>
+                <w:lang w:val="nl-NL"/>
+              </w:rPr>
+              <w:t>2</w:t>
+            </w:r>
+          </w:p>
+        </w:tc>
+        <w:tc>
+          <w:tcPr>
+            <w:tcW w:w="2266" w:type="dxa"/>
+          </w:tcPr>
+          <w:p>
+            <w:pPr>
+              <w:pStyle w:val="NoSpacing"/>
+              <w:rPr>
+                <w:color w:val="ED7D31" w:themeColor="accent2"/>
+                <w:lang w:val="nl-NL"/>
+              </w:rPr>
+            </w:pPr>
+            <w:r>
+              <w:rPr>
+                <w:color w:val="ED7D31" w:themeColor="accent2"/>
+                <w:lang w:val="nl-NL"/>
+              </w:rPr>
+              <w:t>1</w:t>
+            </w:r>
+          </w:p>
+        </w:tc>
+      </w:tr>
+      <w:tr>
+        <w:tc>
+          <w:tcPr>
+            <w:tcW w:w="2265" w:type="dxa"/>
+          </w:tcPr>
+          <w:p>
+            <w:pPr>
+              <w:pStyle w:val="NoSpacing"/>
+              <w:rPr>
+                <w:color w:val="ED7D31" w:themeColor="accent2"/>
+                <w:lang w:val="nl-NL"/>
+              </w:rPr>
+            </w:pPr>
+            <w:r>
+              <w:rPr>
+                <w:color w:val="ED7D31" w:themeColor="accent2"/>
+                <w:lang w:val="nl-NL"/>
+              </w:rPr>
+              <w:t>CABS</w:t>
+            </w:r>
+          </w:p>
+        </w:tc>
+        <w:tc>
+          <w:tcPr>
+            <w:tcW w:w="2265" w:type="dxa"/>
+          </w:tcPr>
+          <w:p>
+            <w:pPr>
+              <w:pStyle w:val="NoSpacing"/>
+              <w:rPr>
+                <w:color w:val="ED7D31" w:themeColor="accent2"/>
+                <w:lang w:val="nl-NL"/>
+              </w:rPr>
+            </w:pPr>
+            <w:r>
+              <w:rPr>
+                <w:color w:val="ED7D31" w:themeColor="accent2"/>
+                <w:lang w:val="nl-NL"/>
+              </w:rPr>
+              <w:t>4</w:t>
+            </w:r>
+          </w:p>
+        </w:tc>
+        <w:tc>
+          <w:tcPr>
+            <w:tcW w:w="2266" w:type="dxa"/>
+          </w:tcPr>
+          <w:p>
+            <w:pPr>
+              <w:pStyle w:val="NoSpacing"/>
+              <w:rPr>
+                <w:color w:val="ED7D31" w:themeColor="accent2"/>
+                <w:lang w:val="nl-NL"/>
+              </w:rPr>
+            </w:pPr>
+            <w:r>
+              <w:rPr>
+                <w:color w:val="ED7D31" w:themeColor="accent2"/>
+                <w:lang w:val="nl-NL"/>
+              </w:rPr>
+              <w:t>4</w:t>
+            </w:r>
+          </w:p>
+        </w:tc>
+        <w:tc>
+          <w:tcPr>
+            <w:tcW w:w="2266" w:type="dxa"/>
+          </w:tcPr>
+          <w:p>
+            <w:pPr>
+              <w:pStyle w:val="NoSpacing"/>
+              <w:rPr>
+                <w:color w:val="ED7D31" w:themeColor="accent2"/>
+                <w:lang w:val="nl-NL"/>
+              </w:rPr>
+            </w:pPr>
+            <w:r>
+              <w:rPr>
+                <w:color w:val="ED7D31" w:themeColor="accent2"/>
+                <w:lang w:val="nl-NL"/>
+              </w:rPr>
+              <w:t>2</w:t>
+            </w:r>
+          </w:p>
+        </w:tc>
+      </w:tr>
+    </w:tbl>
+    <w:p>
+      <w:pPr>
+        <w:pStyle w:val="NoSpacing"/>
+        <w:rPr>
+          <w:lang w:val="nl-NL"/>
+        </w:rPr>
+      </w:pPr>
+    </w:p>
+    <w:p>
+      <w:pPr>
+        <w:pStyle w:val="NoSpacing"/>
+        <w:rPr>
+          <w:lang w:val="nl-NL"/>
+        </w:rPr>
+      </w:pPr>
+      <w:r>
+        <w:rPr>
+          <w:lang w:val="nl-NL"/>
+        </w:rPr>
+        <w:t>Uit de collectie van de data blijkt er dat de VLPBS (</w:t>
       </w:r>
       <w:proofErr w:type="spellStart"/>
       <w:r>
@@ -2838,122 +3598,15 @@
         <w:rPr>
           <w:lang w:val="nl-NL"/>
         </w:rPr>
-        <w:t xml:space="preserve"> Ballast System</w:t>
-      </w:r>
-      <w:r>
-        <w:rPr>
-          <w:lang w:val="nl-NL"/>
-        </w:rPr>
-        <w:t xml:space="preserve"> (</w:t>
-      </w:r>
-      <w:r>
-        <w:rPr>
-          <w:lang w:val="nl-NL"/>
-        </w:rPr>
-        <w:t>VLPB</w:t>
-      </w:r>
-      <w:r>
-        <w:rPr>
-          <w:lang w:val="nl-NL"/>
-        </w:rPr>
-        <w:t>)</w:t>
-      </w:r>
-      <w:r>
-        <w:rPr>
-          <w:lang w:val="nl-NL"/>
-        </w:rPr>
-        <w:t xml:space="preserve">, en de </w:t>
-      </w:r>
-      <w:proofErr w:type="spellStart"/>
-      <w:r>
-        <w:rPr>
-          <w:lang w:val="nl-NL"/>
-        </w:rPr>
-        <w:t>Pressure</w:t>
-      </w:r>
-      <w:proofErr w:type="spellEnd"/>
-      <w:r>
-        <w:rPr>
-          <w:lang w:val="nl-NL"/>
-        </w:rPr>
-        <w:t xml:space="preserve"> Pump Ballast System</w:t>
-      </w:r>
-      <w:r>
-        <w:rPr>
-          <w:lang w:val="nl-NL"/>
-        </w:rPr>
-        <w:t>(</w:t>
-      </w:r>
-      <w:r>
-        <w:rPr>
-          <w:lang w:val="nl-NL"/>
-        </w:rPr>
-        <w:t>PPBS</w:t>
-      </w:r>
-      <w:r>
-        <w:rPr>
-          <w:lang w:val="nl-NL"/>
-        </w:rPr>
-        <w:t>)</w:t>
-      </w:r>
-      <w:r>
-        <w:rPr>
-          <w:lang w:val="nl-NL"/>
-        </w:rPr>
-        <w:t xml:space="preserve">. En uit deze 2 is de </w:t>
-      </w:r>
-      <w:r>
-        <w:rPr>
-          <w:lang w:val="nl-NL"/>
-        </w:rPr>
-        <w:t xml:space="preserve">VLPB </w:t>
-      </w:r>
-      <w:r>
-        <w:rPr>
-          <w:lang w:val="nl-NL"/>
-        </w:rPr>
-        <w:t>het beste. Waarom?</w:t>
+        <w:t xml:space="preserve"> Ballast System) het beste zal werken voor ons doeleinde. Deze is het realistische, is makkelijk te implementeren en zal niet teveel in de kosten lopen. </w:t>
       </w:r>
     </w:p>
     <w:p>
       <w:pPr>
-        <w:pStyle w:val="NoSpacing"/>
-        <w:rPr>
-          <w:lang w:val="nl-NL"/>
-        </w:rPr>
-      </w:pPr>
-    </w:p>
-    <w:p>
-      <w:pPr>
-        <w:rPr>
-          <w:lang w:val="nl-NL"/>
-        </w:rPr>
-      </w:pPr>
-      <w:r>
-        <w:rPr>
-          <w:lang w:val="nl-NL"/>
-        </w:rPr>
-        <w:t xml:space="preserve">De PPBS is simpel, maar werkt extreem effectief. Het heeft geen ingewikkelde systemen nodig,  en is tenslotte ook het best qua prijs. </w:t>
-      </w:r>
-      <w:r>
-        <w:rPr>
-          <w:lang w:val="nl-NL"/>
-        </w:rPr>
-        <w:t xml:space="preserve">Maar, deze is niet realistisch gezien dat er gebruik word gemaakt van hoge(re) luchtdruk. Daarvoor zouden we een luchtdichte tank moeten hebben, wat eigenlijk niet reëel is. </w:t>
-      </w:r>
-    </w:p>
-    <w:p>
-      <w:pPr>
-        <w:rPr>
-          <w:lang w:val="nl-NL"/>
-        </w:rPr>
-      </w:pPr>
-      <w:r>
-        <w:rPr>
-          <w:lang w:val="nl-NL"/>
-        </w:rPr>
-        <w:t xml:space="preserve">De VLPB is het meest realistische van de Ballastsystemen. Deze is het simpelste om te implementeren, en past ook het beste voor ons gebruik. </w:t>
-      </w:r>
+        <w:rPr>
+          <w:lang w:val="nl-NL"/>
+        </w:rPr>
+      </w:pPr>
     </w:p>
     <w:p>
       <w:pPr>
@@ -2962,7 +3615,6 @@
       <w:bookmarkStart w:id="8" w:name="_Toc213669769"/>
       <w:proofErr w:type="spellStart"/>
       <w:r>
-        <w:lastRenderedPageBreak/>
         <w:t>Bronvermelding</w:t>
       </w:r>
       <w:bookmarkEnd w:id="8"/>
@@ -5912,23 +6564,6 @@
 </file>
 
 <file path=customXml/item2.xml><?xml version="1.0" encoding="utf-8"?>
-<p:properties xmlns:p="http://schemas.microsoft.com/office/2006/metadata/properties" xmlns:xsi="http://www.w3.org/2001/XMLSchema-instance" xmlns:pc="http://schemas.microsoft.com/office/infopath/2007/PartnerControls">
-  <documentManagement>
-    <_activity xmlns="8d5dcd13-9b93-4860-8686-258dec0e23be" xsi:nil="true"/>
-  </documentManagement>
-</p:properties>
-</file>
-
-<file path=customXml/item3.xml><?xml version="1.0" encoding="utf-8"?>
-<?mso-contentType ?>
-<FormTemplates xmlns="http://schemas.microsoft.com/sharepoint/v3/contenttype/forms">
-  <Display>DocumentLibraryForm</Display>
-  <Edit>DocumentLibraryForm</Edit>
-  <New>DocumentLibraryForm</New>
-</FormTemplates>
-</file>
-
-<file path=customXml/item4.xml><?xml version="1.0" encoding="utf-8"?>
 <ct:contentTypeSchema xmlns:ct="http://schemas.microsoft.com/office/2006/metadata/contentType" xmlns:ma="http://schemas.microsoft.com/office/2006/metadata/properties/metaAttributes" ct:_="" ma:_="" ma:contentTypeName="Document" ma:contentTypeID="0x01010079D7DB9D69D51D4199EBB83E098F6C13" ma:contentTypeVersion="12" ma:contentTypeDescription="Create a new document." ma:contentTypeScope="" ma:versionID="eb751cc31b5c526296a2324007e8a4b3">
   <xsd:schema xmlns:xsd="http://www.w3.org/2001/XMLSchema" xmlns:xs="http://www.w3.org/2001/XMLSchema" xmlns:p="http://schemas.microsoft.com/office/2006/metadata/properties" xmlns:ns3="8d5dcd13-9b93-4860-8686-258dec0e23be" targetNamespace="http://schemas.microsoft.com/office/2006/metadata/properties" ma:root="true" ma:fieldsID="d59be4b08a6b2f92c695cf8a7b4bdc72" ns3:_="">
     <xsd:import namespace="8d5dcd13-9b93-4860-8686-258dec0e23be"/>
@@ -6122,6 +6757,23 @@
 </ct:contentTypeSchema>
 </file>
 
+<file path=customXml/item3.xml><?xml version="1.0" encoding="utf-8"?>
+<?mso-contentType ?>
+<FormTemplates xmlns="http://schemas.microsoft.com/sharepoint/v3/contenttype/forms">
+  <Display>DocumentLibraryForm</Display>
+  <Edit>DocumentLibraryForm</Edit>
+  <New>DocumentLibraryForm</New>
+</FormTemplates>
+</file>
+
+<file path=customXml/item4.xml><?xml version="1.0" encoding="utf-8"?>
+<p:properties xmlns:p="http://schemas.microsoft.com/office/2006/metadata/properties" xmlns:xsi="http://www.w3.org/2001/XMLSchema-instance" xmlns:pc="http://schemas.microsoft.com/office/infopath/2007/PartnerControls">
+  <documentManagement>
+    <_activity xmlns="8d5dcd13-9b93-4860-8686-258dec0e23be" xsi:nil="true"/>
+  </documentManagement>
+</p:properties>
+</file>
+
 <file path=customXml/item5.xml><?xml version="1.0" encoding="utf-8"?>
 <b:Sources xmlns:b="http://schemas.openxmlformats.org/officeDocument/2006/bibliography" xmlns="http://schemas.openxmlformats.org/officeDocument/2006/bibliography" SelectedStyle="\APASixthEditionOfficeOnline.xsl" StyleName="APA" Version="6"/>
 </file>
@@ -6135,24 +6787,6 @@
 </file>
 
 <file path=customXml/itemProps2.xml><?xml version="1.0" encoding="utf-8"?>
-<ds:datastoreItem xmlns:ds="http://schemas.openxmlformats.org/officeDocument/2006/customXml" ds:itemID="{86D09D52-1029-4077-BDC7-28D8BEFE2835}">
-  <ds:schemaRefs>
-    <ds:schemaRef ds:uri="http://schemas.microsoft.com/office/2006/metadata/properties"/>
-    <ds:schemaRef ds:uri="http://schemas.microsoft.com/office/infopath/2007/PartnerControls"/>
-    <ds:schemaRef ds:uri="8d5dcd13-9b93-4860-8686-258dec0e23be"/>
-  </ds:schemaRefs>
-</ds:datastoreItem>
-</file>
-
-<file path=customXml/itemProps3.xml><?xml version="1.0" encoding="utf-8"?>
-<ds:datastoreItem xmlns:ds="http://schemas.openxmlformats.org/officeDocument/2006/customXml" ds:itemID="{70A85C5D-3D95-48EF-BA3B-DB4B30942479}">
-  <ds:schemaRefs>
-    <ds:schemaRef ds:uri="http://schemas.microsoft.com/sharepoint/v3/contenttype/forms"/>
-  </ds:schemaRefs>
-</ds:datastoreItem>
-</file>
-
-<file path=customXml/itemProps4.xml><?xml version="1.0" encoding="utf-8"?>
 <ds:datastoreItem xmlns:ds="http://schemas.openxmlformats.org/officeDocument/2006/customXml" ds:itemID="{4319BAAC-28BF-4EBE-A25C-894B65DC57D7}">
   <ds:schemaRefs>
     <ds:schemaRef ds:uri="http://schemas.microsoft.com/office/2006/metadata/contentType"/>
@@ -6170,6 +6804,24 @@
 </ds:datastoreItem>
 </file>
 
+<file path=customXml/itemProps3.xml><?xml version="1.0" encoding="utf-8"?>
+<ds:datastoreItem xmlns:ds="http://schemas.openxmlformats.org/officeDocument/2006/customXml" ds:itemID="{70A85C5D-3D95-48EF-BA3B-DB4B30942479}">
+  <ds:schemaRefs>
+    <ds:schemaRef ds:uri="http://schemas.microsoft.com/sharepoint/v3/contenttype/forms"/>
+  </ds:schemaRefs>
+</ds:datastoreItem>
+</file>
+
+<file path=customXml/itemProps4.xml><?xml version="1.0" encoding="utf-8"?>
+<ds:datastoreItem xmlns:ds="http://schemas.openxmlformats.org/officeDocument/2006/customXml" ds:itemID="{86D09D52-1029-4077-BDC7-28D8BEFE2835}">
+  <ds:schemaRefs>
+    <ds:schemaRef ds:uri="http://schemas.microsoft.com/office/2006/metadata/properties"/>
+    <ds:schemaRef ds:uri="http://schemas.microsoft.com/office/infopath/2007/PartnerControls"/>
+    <ds:schemaRef ds:uri="8d5dcd13-9b93-4860-8686-258dec0e23be"/>
+  </ds:schemaRefs>
+</ds:datastoreItem>
+</file>
+
 <file path=customXml/itemProps5.xml><?xml version="1.0" encoding="utf-8"?>
 <ds:datastoreItem xmlns:ds="http://schemas.openxmlformats.org/officeDocument/2006/customXml" ds:itemID="{7B0CBF3D-B593-4A7C-89A1-3FCBA3015E28}">
   <ds:schemaRefs>
